--- a/resources/docs/Procedure and Info.docx
+++ b/resources/docs/Procedure and Info.docx
@@ -165,25 +165,7 @@
           <w:color w:val="222222"/>
           <w:shd w:val="clear" w:color="auto" w:fill="FFFFFF"/>
         </w:rPr>
-        <w:t xml:space="preserve"> of less than 1.10. In value investing it </w:t>
-      </w:r>
-      <w:proofErr w:type="gramStart"/>
-      <w:r>
-        <w:rPr>
-          <w:rFonts w:ascii="Trebuchet MS" w:hAnsi="Trebuchet MS"/>
-          <w:color w:val="222222"/>
-          <w:shd w:val="clear" w:color="auto" w:fill="FFFFFF"/>
-        </w:rPr>
-        <w:t>is important at all times</w:t>
-      </w:r>
-      <w:proofErr w:type="gramEnd"/>
-      <w:r>
-        <w:rPr>
-          <w:rFonts w:ascii="Trebuchet MS" w:hAnsi="Trebuchet MS"/>
-          <w:color w:val="222222"/>
-          <w:shd w:val="clear" w:color="auto" w:fill="FFFFFF"/>
-        </w:rPr>
-        <w:t xml:space="preserve"> to invest in companies with a low debt load. Total Debt to Current Asset ratios can be found in data supplied by Standard &amp; Poor’s, Value Line, and many other services.</w:t>
+        <w:t> of less than 1.10. In value investing it is important at all times to invest in companies with a low debt load. Total Debt to Current Asset ratios can be found in data supplied by Standard &amp; Poor’s, Value Line, and many other services.</w:t>
       </w:r>
     </w:p>
     <w:p>
@@ -625,7 +607,6 @@
         </w:rPr>
         <w:t xml:space="preserve"> using </w:t>
       </w:r>
-      <w:proofErr w:type="gramStart"/>
       <w:r>
         <w:rPr>
           <w:rFonts w:asciiTheme="minorHAnsi" w:hAnsiTheme="minorHAnsi" w:cstheme="minorHAnsi"/>
@@ -635,19 +616,7 @@
           <w:sz w:val="22"/>
           <w:szCs w:val="22"/>
         </w:rPr>
-        <w:t>Technical</w:t>
-      </w:r>
-      <w:proofErr w:type="gramEnd"/>
-      <w:r>
-        <w:rPr>
-          <w:rFonts w:asciiTheme="minorHAnsi" w:hAnsiTheme="minorHAnsi" w:cstheme="minorHAnsi"/>
-          <w:b w:val="0"/>
-          <w:bCs w:val="0"/>
-          <w:color w:val="505050"/>
-          <w:sz w:val="22"/>
-          <w:szCs w:val="22"/>
-        </w:rPr>
-        <w:t xml:space="preserve"> analysis indicators</w:t>
+        <w:t>Technical analysis indicators</w:t>
       </w:r>
     </w:p>
     <w:p>
@@ -1643,23 +1612,7 @@
           <w:rFonts w:cstheme="minorHAnsi"/>
           <w:color w:val="111111"/>
         </w:rPr>
-        <w:t xml:space="preserve">If the price of an asset is falling but A/D is rising, it signals underlying </w:t>
-      </w:r>
-      <w:proofErr w:type="gramStart"/>
-      <w:r>
-        <w:rPr>
-          <w:rFonts w:cstheme="minorHAnsi"/>
-          <w:color w:val="111111"/>
-        </w:rPr>
-        <w:t>strength</w:t>
-      </w:r>
-      <w:proofErr w:type="gramEnd"/>
-      <w:r>
-        <w:rPr>
-          <w:rFonts w:cstheme="minorHAnsi"/>
-          <w:color w:val="111111"/>
-        </w:rPr>
-        <w:t xml:space="preserve"> and the price may start to rise.</w:t>
+        <w:t>If the price of an asset is falling but A/D is rising, it signals underlying strength and the price may start to rise.</w:t>
       </w:r>
     </w:p>
     <w:p>
@@ -2307,9 +2260,8 @@
           <w:sz w:val="27"/>
           <w:szCs w:val="27"/>
         </w:rPr>
-        <w:t xml:space="preserve">: vector with predictor </w:t>
-      </w:r>
-      <w:proofErr w:type="gramStart"/>
+        <w:t>: vector with predictor variables</w:t>
+      </w:r>
       <w:r>
         <w:rPr>
           <w:rFonts w:ascii="Georgia" w:eastAsia="Times New Roman" w:hAnsi="Georgia" w:cs="Times New Roman"/>
@@ -2317,18 +2269,8 @@
           <w:sz w:val="27"/>
           <w:szCs w:val="27"/>
         </w:rPr>
-        <w:t>variables</w:t>
-      </w:r>
-      <w:r>
-        <w:rPr>
-          <w:rFonts w:ascii="Georgia" w:eastAsia="Times New Roman" w:hAnsi="Georgia" w:cs="Times New Roman"/>
-          <w:color w:val="2E2E2E"/>
-          <w:sz w:val="27"/>
-          <w:szCs w:val="27"/>
-        </w:rPr>
         <w:t>;</w:t>
       </w:r>
-      <w:proofErr w:type="gramEnd"/>
     </w:p>
     <w:p>
       <w:pPr>
@@ -2362,19 +2304,8 @@
           <w:sz w:val="27"/>
           <w:szCs w:val="27"/>
         </w:rPr>
-        <w:t xml:space="preserve">: sample </w:t>
-      </w:r>
-      <w:proofErr w:type="gramStart"/>
-      <w:r>
-        <w:rPr>
-          <w:rFonts w:ascii="Georgia" w:eastAsia="Times New Roman" w:hAnsi="Georgia" w:cs="Times New Roman"/>
-          <w:color w:val="2E2E2E"/>
-          <w:sz w:val="27"/>
-          <w:szCs w:val="27"/>
-        </w:rPr>
-        <w:t>classification;</w:t>
-      </w:r>
-      <w:proofErr w:type="gramEnd"/>
+        <w:t>: sample classification;</w:t>
+      </w:r>
     </w:p>
     <w:p>
       <w:pPr>
@@ -2408,19 +2339,8 @@
           <w:sz w:val="27"/>
           <w:szCs w:val="27"/>
         </w:rPr>
-        <w:t xml:space="preserve">: weight </w:t>
-      </w:r>
-      <w:proofErr w:type="gramStart"/>
-      <w:r>
-        <w:rPr>
-          <w:rFonts w:ascii="Georgia" w:eastAsia="Times New Roman" w:hAnsi="Georgia" w:cs="Times New Roman"/>
-          <w:color w:val="2E2E2E"/>
-          <w:sz w:val="27"/>
-          <w:szCs w:val="27"/>
-        </w:rPr>
-        <w:t>vector;</w:t>
-      </w:r>
-      <w:proofErr w:type="gramEnd"/>
+        <w:t>: weight vector;</w:t>
+      </w:r>
     </w:p>
     <w:p>
       <w:pPr>
@@ -2454,19 +2374,8 @@
           <w:sz w:val="27"/>
           <w:szCs w:val="27"/>
         </w:rPr>
-        <w:t xml:space="preserve">: </w:t>
-      </w:r>
-      <w:proofErr w:type="gramStart"/>
-      <w:r>
-        <w:rPr>
-          <w:rFonts w:ascii="Georgia" w:eastAsia="Times New Roman" w:hAnsi="Georgia" w:cs="Times New Roman"/>
-          <w:color w:val="2E2E2E"/>
-          <w:sz w:val="27"/>
-          <w:szCs w:val="27"/>
-        </w:rPr>
-        <w:t>constant;</w:t>
-      </w:r>
-      <w:proofErr w:type="gramEnd"/>
+        <w:t>: constant;</w:t>
+      </w:r>
     </w:p>
     <w:p>
       <w:pPr>
@@ -2557,27 +2466,7 @@
           <w:szCs w:val="30"/>
           <w:shd w:val="clear" w:color="auto" w:fill="FFFFFF"/>
         </w:rPr>
-        <w:t xml:space="preserve">Here gamma is a parameter, which ranges from 0 to 1. A higher value of gamma will perfectly fit the training dataset, which causes over-fitting. Gamma=0.1 </w:t>
-      </w:r>
-      <w:proofErr w:type="gramStart"/>
-      <w:r>
-        <w:rPr>
-          <w:color w:val="3D4251"/>
-          <w:sz w:val="30"/>
-          <w:szCs w:val="30"/>
-          <w:shd w:val="clear" w:color="auto" w:fill="FFFFFF"/>
-        </w:rPr>
-        <w:t>is considered to be</w:t>
-      </w:r>
-      <w:proofErr w:type="gramEnd"/>
-      <w:r>
-        <w:rPr>
-          <w:color w:val="3D4251"/>
-          <w:sz w:val="30"/>
-          <w:szCs w:val="30"/>
-          <w:shd w:val="clear" w:color="auto" w:fill="FFFFFF"/>
-        </w:rPr>
-        <w:t xml:space="preserve"> a good default value. The value of gamma needs to be manually specified in the learning algorithm.</w:t>
+        <w:t>Here gamma is a parameter, which ranges from 0 to 1. A higher value of gamma will perfectly fit the training dataset, which causes over-fitting. Gamma=0.1 is considered to be a good default value. The value of gamma needs to be manually specified in the learning algorithm.</w:t>
       </w:r>
     </w:p>
     <w:p>
@@ -2966,26 +2855,7 @@
           <w:color w:val="FFFFFF" w:themeColor="background1"/>
         </w:rPr>
         <w:br/>
-      </w:r>
-      <w:proofErr w:type="gramStart"/>
-      <w:r>
-        <w:rPr>
-          <w:rFonts w:ascii="Consolas" w:hAnsi="Consolas"/>
-          <w:i/>
-          <w:iCs/>
-          <w:color w:val="FFFFFF" w:themeColor="background1"/>
-        </w:rPr>
-        <w:t>•  QUALITY</w:t>
-      </w:r>
-      <w:proofErr w:type="gramEnd"/>
-      <w:r>
-        <w:rPr>
-          <w:rFonts w:ascii="Consolas" w:hAnsi="Consolas"/>
-          <w:i/>
-          <w:iCs/>
-          <w:color w:val="FFFFFF" w:themeColor="background1"/>
-        </w:rPr>
-        <w:t xml:space="preserve"> RATING - Stick to stocks with ratings of B+ or better, just to be on the safe side.</w:t>
+        <w:t>•  QUALITY RATING - Stick to stocks with ratings of B+ or better, just to be on the safe side.</w:t>
       </w:r>
       <w:r>
         <w:rPr>
@@ -3005,27 +2875,7 @@
           <w:color w:val="FFFFFF" w:themeColor="background1"/>
         </w:rPr>
         <w:br/>
-        <w:t xml:space="preserve">    to Current Asset ratios of less than 1.10. In value investing it </w:t>
-      </w:r>
-      <w:proofErr w:type="gramStart"/>
-      <w:r>
-        <w:rPr>
-          <w:rFonts w:ascii="Consolas" w:hAnsi="Consolas"/>
-          <w:i/>
-          <w:iCs/>
-          <w:color w:val="FFFFFF" w:themeColor="background1"/>
-        </w:rPr>
-        <w:t>is important at all times</w:t>
-      </w:r>
-      <w:proofErr w:type="gramEnd"/>
-      <w:r>
-        <w:rPr>
-          <w:rFonts w:ascii="Consolas" w:hAnsi="Consolas"/>
-          <w:i/>
-          <w:iCs/>
-          <w:color w:val="FFFFFF" w:themeColor="background1"/>
-        </w:rPr>
-        <w:t xml:space="preserve"> to invest in companies</w:t>
+        <w:t xml:space="preserve">    to Current Asset ratios of less than 1.10. In value investing it is important at all times to invest in companies</w:t>
       </w:r>
       <w:r>
         <w:rPr>
@@ -3045,26 +2895,7 @@
           <w:color w:val="FFFFFF" w:themeColor="background1"/>
         </w:rPr>
         <w:br/>
-      </w:r>
-      <w:proofErr w:type="gramStart"/>
-      <w:r>
-        <w:rPr>
-          <w:rFonts w:ascii="Consolas" w:hAnsi="Consolas"/>
-          <w:i/>
-          <w:iCs/>
-          <w:color w:val="FFFFFF" w:themeColor="background1"/>
-        </w:rPr>
-        <w:t>•  CURRENT</w:t>
-      </w:r>
-      <w:proofErr w:type="gramEnd"/>
-      <w:r>
-        <w:rPr>
-          <w:rFonts w:ascii="Consolas" w:hAnsi="Consolas"/>
-          <w:i/>
-          <w:iCs/>
-          <w:color w:val="FFFFFF" w:themeColor="background1"/>
-        </w:rPr>
-        <w:t xml:space="preserve"> RATIO - Check the Current Ratio (current assets divided by current liabilities) to</w:t>
+        <w:t>•  CURRENT RATIO - Check the Current Ratio (current assets divided by current liabilities) to</w:t>
       </w:r>
       <w:r>
         <w:rPr>
@@ -3114,26 +2945,7 @@
           <w:color w:val="FFFFFF" w:themeColor="background1"/>
         </w:rPr>
         <w:br/>
-      </w:r>
-      <w:proofErr w:type="gramStart"/>
-      <w:r>
-        <w:rPr>
-          <w:rFonts w:ascii="Consolas" w:hAnsi="Consolas"/>
-          <w:i/>
-          <w:iCs/>
-          <w:color w:val="FFFFFF" w:themeColor="background1"/>
-        </w:rPr>
-        <w:t>•  POSITIVE</w:t>
-      </w:r>
-      <w:proofErr w:type="gramEnd"/>
-      <w:r>
-        <w:rPr>
-          <w:rFonts w:ascii="Consolas" w:hAnsi="Consolas"/>
-          <w:i/>
-          <w:iCs/>
-          <w:color w:val="FFFFFF" w:themeColor="background1"/>
-        </w:rPr>
-        <w:t xml:space="preserve"> EARNINGS PER SHARE GROWTH - Criteria four is simple: </w:t>
+        <w:t xml:space="preserve">•  POSITIVE EARNINGS PER SHARE GROWTH - Criteria four is simple: </w:t>
       </w:r>
       <w:r>
         <w:rPr>
@@ -3203,26 +3015,7 @@
           <w:color w:val="FFFFFF" w:themeColor="background1"/>
         </w:rPr>
         <w:br/>
-      </w:r>
-      <w:proofErr w:type="gramStart"/>
-      <w:r>
-        <w:rPr>
-          <w:rFonts w:ascii="Consolas" w:hAnsi="Consolas"/>
-          <w:i/>
-          <w:iCs/>
-          <w:color w:val="FFFFFF" w:themeColor="background1"/>
-        </w:rPr>
-        <w:t>•  PRICE</w:t>
-      </w:r>
-      <w:proofErr w:type="gramEnd"/>
-      <w:r>
-        <w:rPr>
-          <w:rFonts w:ascii="Consolas" w:hAnsi="Consolas"/>
-          <w:i/>
-          <w:iCs/>
-          <w:color w:val="FFFFFF" w:themeColor="background1"/>
-        </w:rPr>
-        <w:t xml:space="preserve"> TO EARNINGS GROWTH (PEG) RATIO – PEG is a widely employed indicator of a stock's possible true value.</w:t>
+        <w:t>•  PRICE TO EARNINGS GROWTH (PEG) RATIO – PEG is a widely employed indicator of a stock's possible true value.</w:t>
       </w:r>
       <w:r>
         <w:rPr>
@@ -3272,26 +3065,7 @@
           <w:color w:val="FFFFFF" w:themeColor="background1"/>
         </w:rPr>
         <w:br/>
-      </w:r>
-      <w:proofErr w:type="gramStart"/>
-      <w:r>
-        <w:rPr>
-          <w:rFonts w:ascii="Consolas" w:hAnsi="Consolas"/>
-          <w:i/>
-          <w:iCs/>
-          <w:color w:val="FFFFFF" w:themeColor="background1"/>
-        </w:rPr>
-        <w:t>•  PRICE</w:t>
-      </w:r>
-      <w:proofErr w:type="gramEnd"/>
-      <w:r>
-        <w:rPr>
-          <w:rFonts w:ascii="Consolas" w:hAnsi="Consolas"/>
-          <w:i/>
-          <w:iCs/>
-          <w:color w:val="FFFFFF" w:themeColor="background1"/>
-        </w:rPr>
-        <w:t xml:space="preserve"> TO EARNINGS PER SHARE (P/E) RATIO – Invest in companies with price to earnings per share (P/E) ratios of 9.0 </w:t>
+        <w:t xml:space="preserve">•  PRICE TO EARNINGS PER SHARE (P/E) RATIO – Invest in companies with price to earnings per share (P/E) ratios of 9.0 </w:t>
       </w:r>
       <w:r>
         <w:rPr>
@@ -3321,19 +3095,8 @@
           <w:iCs/>
           <w:color w:val="FFFFFF" w:themeColor="background1"/>
         </w:rPr>
-        <w:t xml:space="preserve"> - row </w:t>
-      </w:r>
-      <w:proofErr w:type="gramStart"/>
-      <w:r>
-        <w:rPr>
-          <w:rFonts w:ascii="Consolas" w:hAnsi="Consolas"/>
-          <w:i/>
-          <w:iCs/>
-          <w:color w:val="FFFFFF" w:themeColor="background1"/>
-        </w:rPr>
-        <w:t>1 )</w:t>
-      </w:r>
-      <w:proofErr w:type="gramEnd"/>
+        <w:t xml:space="preserve"> - row 1 )</w:t>
+      </w:r>
       <w:r>
         <w:rPr>
           <w:rFonts w:ascii="Consolas" w:hAnsi="Consolas"/>
@@ -3382,26 +3145,7 @@
           <w:color w:val="FFFFFF" w:themeColor="background1"/>
         </w:rPr>
         <w:br/>
-      </w:r>
-      <w:proofErr w:type="gramStart"/>
-      <w:r>
-        <w:rPr>
-          <w:rFonts w:ascii="Consolas" w:hAnsi="Consolas"/>
-          <w:i/>
-          <w:iCs/>
-          <w:color w:val="FFFFFF" w:themeColor="background1"/>
-        </w:rPr>
-        <w:t>•  PRICE</w:t>
-      </w:r>
-      <w:proofErr w:type="gramEnd"/>
-      <w:r>
-        <w:rPr>
-          <w:rFonts w:ascii="Consolas" w:hAnsi="Consolas"/>
-          <w:i/>
-          <w:iCs/>
-          <w:color w:val="FFFFFF" w:themeColor="background1"/>
-        </w:rPr>
-        <w:t xml:space="preserve"> TO BOOK VALUE (P/BV) - Find companies with price to book value (P/BV) ratios less than 1.20. P/E ratios,</w:t>
+        <w:t>•  PRICE TO BOOK VALUE (P/BV) - Find companies with price to book value (P/BV) ratios less than 1.20. P/E ratios,</w:t>
       </w:r>
       <w:r>
         <w:rPr>
@@ -3636,27 +3380,7 @@
           <w:color w:val="FFFFFF" w:themeColor="background1"/>
         </w:rPr>
         <w:br/>
-        <w:t xml:space="preserve">    Daily: K - </w:t>
-      </w:r>
-      <w:proofErr w:type="gramStart"/>
-      <w:r>
-        <w:rPr>
-          <w:rFonts w:ascii="Consolas" w:hAnsi="Consolas"/>
-          <w:i/>
-          <w:iCs/>
-          <w:color w:val="FFFFFF" w:themeColor="background1"/>
-        </w:rPr>
-        <w:t>Sqrt(</w:t>
-      </w:r>
-      <w:proofErr w:type="gramEnd"/>
-      <w:r>
-        <w:rPr>
-          <w:rFonts w:ascii="Consolas" w:hAnsi="Consolas"/>
-          <w:i/>
-          <w:iCs/>
-          <w:color w:val="FFFFFF" w:themeColor="background1"/>
-        </w:rPr>
-        <w:t>252)</w:t>
+        <w:t xml:space="preserve">    Daily: K - Sqrt(252)</w:t>
       </w:r>
       <w:r>
         <w:rPr>
@@ -3820,27 +3544,7 @@
           <w:color w:val="FFFFFF" w:themeColor="background1"/>
         </w:rPr>
         <w:br/>
-        <w:t xml:space="preserve">     </w:t>
-      </w:r>
-      <w:proofErr w:type="gramStart"/>
-      <w:r>
-        <w:rPr>
-          <w:rFonts w:ascii="Consolas" w:hAnsi="Consolas"/>
-          <w:i/>
-          <w:iCs/>
-          <w:color w:val="FFFFFF" w:themeColor="background1"/>
-        </w:rPr>
-        <w:t xml:space="preserve">   (</w:t>
-      </w:r>
-      <w:proofErr w:type="gramEnd"/>
-      <w:r>
-        <w:rPr>
-          <w:rFonts w:ascii="Consolas" w:hAnsi="Consolas"/>
-          <w:i/>
-          <w:iCs/>
-          <w:color w:val="FFFFFF" w:themeColor="background1"/>
-        </w:rPr>
-        <w:t>e.g. use 200-day and 50 day moving averages) bear_or_bull.py</w:t>
+        <w:t xml:space="preserve">        (e.g. use 200-day and 50 day moving averages) bear_or_bull.py</w:t>
       </w:r>
       <w:r>
         <w:rPr>
@@ -4441,27 +4145,7 @@
           <w:sz w:val="26"/>
           <w:szCs w:val="26"/>
         </w:rPr>
-        <w:t>If an investor has long positions, it means that the investor has bought and owns those shares of stocks. By contrast, if the investor has short positions, it means that the investor owes those stocks to </w:t>
-      </w:r>
-      <w:proofErr w:type="gramStart"/>
-      <w:r>
-        <w:rPr>
-          <w:rFonts w:ascii="Arial" w:hAnsi="Arial" w:cs="Arial"/>
-          <w:color w:val="111111"/>
-          <w:sz w:val="26"/>
-          <w:szCs w:val="26"/>
-        </w:rPr>
-        <w:t>someone, but</w:t>
-      </w:r>
-      <w:proofErr w:type="gramEnd"/>
-      <w:r>
-        <w:rPr>
-          <w:rFonts w:ascii="Arial" w:hAnsi="Arial" w:cs="Arial"/>
-          <w:color w:val="111111"/>
-          <w:sz w:val="26"/>
-          <w:szCs w:val="26"/>
-        </w:rPr>
-        <w:t xml:space="preserve"> does not actually own them yet.</w:t>
+        <w:t>If an investor has long positions, it means that the investor has bought and owns those shares of stocks. By contrast, if the investor has short positions, it means that the investor owes those stocks to someone, but does not actually own them yet.</w:t>
       </w:r>
     </w:p>
     <w:p>
@@ -4880,19 +4564,7 @@
           <w:szCs w:val="32"/>
           <w:shd w:val="clear" w:color="auto" w:fill="FFFFFF"/>
         </w:rPr>
-        <w:t>get_</w:t>
-      </w:r>
-      <w:proofErr w:type="gramStart"/>
-      <w:r>
-        <w:rPr>
-          <w:i/>
-          <w:iCs/>
-          <w:color w:val="111111"/>
-          <w:sz w:val="32"/>
-          <w:szCs w:val="32"/>
-          <w:shd w:val="clear" w:color="auto" w:fill="FFFFFF"/>
-        </w:rPr>
-        <w:t>stats</w:t>
+        <w:t>get_stats</w:t>
       </w:r>
       <w:proofErr w:type="spellEnd"/>
       <w:r>
@@ -4904,19 +4576,7 @@
           <w:szCs w:val="32"/>
           <w:shd w:val="clear" w:color="auto" w:fill="FFFFFF"/>
         </w:rPr>
-        <w:t>(</w:t>
-      </w:r>
-      <w:proofErr w:type="gramEnd"/>
-      <w:r>
-        <w:rPr>
-          <w:i/>
-          <w:iCs/>
-          <w:color w:val="111111"/>
-          <w:sz w:val="32"/>
-          <w:szCs w:val="32"/>
-          <w:shd w:val="clear" w:color="auto" w:fill="FFFFFF"/>
-        </w:rPr>
-        <w:t>), attribute</w:t>
+        <w:t>(), attribute</w:t>
       </w:r>
       <w:r>
         <w:rPr>
@@ -5512,19 +5172,7 @@
           <w:szCs w:val="32"/>
           <w:shd w:val="clear" w:color="auto" w:fill="FFFFFF"/>
         </w:rPr>
-        <w:t>get_</w:t>
-      </w:r>
-      <w:proofErr w:type="gramStart"/>
-      <w:r>
-        <w:rPr>
-          <w:i/>
-          <w:iCs/>
-          <w:color w:val="111111"/>
-          <w:sz w:val="32"/>
-          <w:szCs w:val="32"/>
-          <w:shd w:val="clear" w:color="auto" w:fill="FFFFFF"/>
-        </w:rPr>
-        <w:t>stats</w:t>
+        <w:t>get_stats</w:t>
       </w:r>
       <w:proofErr w:type="spellEnd"/>
       <w:r>
@@ -5536,19 +5184,7 @@
           <w:szCs w:val="32"/>
           <w:shd w:val="clear" w:color="auto" w:fill="FFFFFF"/>
         </w:rPr>
-        <w:t>(</w:t>
-      </w:r>
-      <w:proofErr w:type="gramEnd"/>
-      <w:r>
-        <w:rPr>
-          <w:i/>
-          <w:iCs/>
-          <w:color w:val="111111"/>
-          <w:sz w:val="32"/>
-          <w:szCs w:val="32"/>
-          <w:shd w:val="clear" w:color="auto" w:fill="FFFFFF"/>
-        </w:rPr>
-        <w:t>), attribute</w:t>
+        <w:t>(), attribute</w:t>
       </w:r>
       <w:r>
         <w:rPr>
@@ -5946,19 +5582,7 @@
           <w:szCs w:val="32"/>
           <w:shd w:val="clear" w:color="auto" w:fill="FFFFFF"/>
         </w:rPr>
-        <w:t>get_</w:t>
-      </w:r>
-      <w:proofErr w:type="gramStart"/>
-      <w:r>
-        <w:rPr>
-          <w:i/>
-          <w:iCs/>
-          <w:color w:val="111111"/>
-          <w:sz w:val="32"/>
-          <w:szCs w:val="32"/>
-          <w:shd w:val="clear" w:color="auto" w:fill="FFFFFF"/>
-        </w:rPr>
-        <w:t>stats</w:t>
+        <w:t>get_stats</w:t>
       </w:r>
       <w:proofErr w:type="spellEnd"/>
       <w:r>
@@ -5970,19 +5594,7 @@
           <w:szCs w:val="32"/>
           <w:shd w:val="clear" w:color="auto" w:fill="FFFFFF"/>
         </w:rPr>
-        <w:t>(</w:t>
-      </w:r>
-      <w:proofErr w:type="gramEnd"/>
-      <w:r>
-        <w:rPr>
-          <w:i/>
-          <w:iCs/>
-          <w:color w:val="111111"/>
-          <w:sz w:val="32"/>
-          <w:szCs w:val="32"/>
-          <w:shd w:val="clear" w:color="auto" w:fill="FFFFFF"/>
-        </w:rPr>
-        <w:t>), attribute = “Total Debit/Equity”</w:t>
+        <w:t>(), attribute = “Total Debit/Equity”</w:t>
       </w:r>
     </w:p>
     <w:p>
@@ -6021,19 +5633,7 @@
           <w:szCs w:val="32"/>
           <w:shd w:val="clear" w:color="auto" w:fill="FFFFFF"/>
         </w:rPr>
-        <w:t>get_</w:t>
-      </w:r>
-      <w:proofErr w:type="gramStart"/>
-      <w:r>
-        <w:rPr>
-          <w:i/>
-          <w:iCs/>
-          <w:color w:val="111111"/>
-          <w:sz w:val="32"/>
-          <w:szCs w:val="32"/>
-          <w:shd w:val="clear" w:color="auto" w:fill="FFFFFF"/>
-        </w:rPr>
-        <w:t>stat</w:t>
+        <w:t>get_stat</w:t>
       </w:r>
       <w:r>
         <w:rPr>
@@ -6078,19 +5678,7 @@
           <w:szCs w:val="32"/>
           <w:shd w:val="clear" w:color="auto" w:fill="FFFFFF"/>
         </w:rPr>
-        <w:t>(</w:t>
-      </w:r>
-      <w:proofErr w:type="gramEnd"/>
-      <w:r>
-        <w:rPr>
-          <w:i/>
-          <w:iCs/>
-          <w:color w:val="111111"/>
-          <w:sz w:val="32"/>
-          <w:szCs w:val="32"/>
-          <w:shd w:val="clear" w:color="auto" w:fill="FFFFFF"/>
-        </w:rPr>
-        <w:t xml:space="preserve">), attribute = </w:t>
+        <w:t xml:space="preserve">(), attribute = </w:t>
       </w:r>
       <w:r>
         <w:rPr>
@@ -6445,19 +6033,7 @@
           <w:szCs w:val="32"/>
           <w:shd w:val="clear" w:color="auto" w:fill="FFFFFF"/>
         </w:rPr>
-        <w:t>get_</w:t>
-      </w:r>
-      <w:proofErr w:type="gramStart"/>
-      <w:r>
-        <w:rPr>
-          <w:i/>
-          <w:iCs/>
-          <w:color w:val="111111"/>
-          <w:sz w:val="32"/>
-          <w:szCs w:val="32"/>
-          <w:shd w:val="clear" w:color="auto" w:fill="FFFFFF"/>
-        </w:rPr>
-        <w:t>stats</w:t>
+        <w:t>get_stats</w:t>
       </w:r>
       <w:proofErr w:type="spellEnd"/>
       <w:r>
@@ -6469,19 +6045,7 @@
           <w:szCs w:val="32"/>
           <w:shd w:val="clear" w:color="auto" w:fill="FFFFFF"/>
         </w:rPr>
-        <w:t>(</w:t>
-      </w:r>
-      <w:proofErr w:type="gramEnd"/>
-      <w:r>
-        <w:rPr>
-          <w:i/>
-          <w:iCs/>
-          <w:color w:val="111111"/>
-          <w:sz w:val="32"/>
-          <w:szCs w:val="32"/>
-          <w:shd w:val="clear" w:color="auto" w:fill="FFFFFF"/>
-        </w:rPr>
-        <w:t>), attribute = “Levered Free Cash Flow”</w:t>
+        <w:t>(), attribute = “Levered Free Cash Flow”</w:t>
       </w:r>
     </w:p>
     <w:p>
@@ -6560,27 +6124,7 @@
           <w:sz w:val="26"/>
           <w:szCs w:val="26"/>
         </w:rPr>
-        <w:t xml:space="preserve"> is a modified version of the P/E ratio that also takes earnings growth into account. The P/E ratio doesn't always tell you </w:t>
-      </w:r>
-      <w:proofErr w:type="gramStart"/>
-      <w:r>
-        <w:rPr>
-          <w:rFonts w:ascii="Arial" w:hAnsi="Arial" w:cs="Arial"/>
-          <w:color w:val="111111"/>
-          <w:sz w:val="26"/>
-          <w:szCs w:val="26"/>
-        </w:rPr>
-        <w:t>whether or not</w:t>
-      </w:r>
-      <w:proofErr w:type="gramEnd"/>
-      <w:r>
-        <w:rPr>
-          <w:rFonts w:ascii="Arial" w:hAnsi="Arial" w:cs="Arial"/>
-          <w:color w:val="111111"/>
-          <w:sz w:val="26"/>
-          <w:szCs w:val="26"/>
-        </w:rPr>
-        <w:t xml:space="preserve"> the ratio is appropriate for the company's forecasted growth rate. </w:t>
+        <w:t> is a modified version of the P/E ratio that also takes earnings growth into account. The P/E ratio doesn't always tell you whether or not the ratio is appropriate for the company's forecasted growth rate. </w:t>
       </w:r>
     </w:p>
     <w:p>
@@ -6638,25 +6182,14 @@
           <w:szCs w:val="26"/>
         </w:rPr>
       </w:pPr>
-      <w:proofErr w:type="gramStart"/>
-      <w:r>
-        <w:rPr>
-          <w:rFonts w:ascii="Arial" w:hAnsi="Arial" w:cs="Arial"/>
-          <w:color w:val="111111"/>
-          <w:sz w:val="26"/>
-          <w:szCs w:val="26"/>
-        </w:rPr>
-        <w:t>Typically</w:t>
-      </w:r>
-      <w:proofErr w:type="gramEnd"/>
-      <w:r>
-        <w:rPr>
-          <w:rFonts w:ascii="Arial" w:hAnsi="Arial" w:cs="Arial"/>
-          <w:color w:val="111111"/>
-          <w:sz w:val="26"/>
-          <w:szCs w:val="26"/>
-        </w:rPr>
-        <w:t xml:space="preserve"> a stock with a PEG of less than 1 is considered undervalued since it's price is low compared to the company's expected earnings growth. A PEG greater than 1 might be considered overvalued since it might indicate the stock price is too high as compared to the company's expected earnings growth. </w:t>
+      <w:r>
+        <w:rPr>
+          <w:rFonts w:ascii="Arial" w:hAnsi="Arial" w:cs="Arial"/>
+          <w:color w:val="111111"/>
+          <w:sz w:val="26"/>
+          <w:szCs w:val="26"/>
+        </w:rPr>
+        <w:t>Typically a stock with a PEG of less than 1 is considered undervalued since it's price is low compared to the company's expected earnings growth. A PEG greater than 1 might be considered overvalued since it might indicate the stock price is too high as compared to the company's expected earnings growth. </w:t>
       </w:r>
     </w:p>
     <w:p>
@@ -6846,19 +6379,7 @@
           <w:szCs w:val="32"/>
           <w:shd w:val="clear" w:color="auto" w:fill="FFFFFF"/>
         </w:rPr>
-        <w:t>get_</w:t>
-      </w:r>
-      <w:proofErr w:type="gramStart"/>
-      <w:r>
-        <w:rPr>
-          <w:i/>
-          <w:iCs/>
-          <w:color w:val="111111"/>
-          <w:sz w:val="32"/>
-          <w:szCs w:val="32"/>
-          <w:shd w:val="clear" w:color="auto" w:fill="FFFFFF"/>
-        </w:rPr>
-        <w:t>stats</w:t>
+        <w:t>get_stats</w:t>
       </w:r>
       <w:proofErr w:type="spellEnd"/>
       <w:r>
@@ -6870,19 +6391,7 @@
           <w:szCs w:val="32"/>
           <w:shd w:val="clear" w:color="auto" w:fill="FFFFFF"/>
         </w:rPr>
-        <w:t>(</w:t>
-      </w:r>
-      <w:proofErr w:type="gramEnd"/>
-      <w:r>
-        <w:rPr>
-          <w:i/>
-          <w:iCs/>
-          <w:color w:val="111111"/>
-          <w:sz w:val="32"/>
-          <w:szCs w:val="32"/>
-          <w:shd w:val="clear" w:color="auto" w:fill="FFFFFF"/>
-        </w:rPr>
-        <w:t>), attribute= “PEG Ratio”</w:t>
+        <w:t>(), attribute= “PEG Ratio”</w:t>
       </w:r>
     </w:p>
     <w:p>
@@ -7060,19 +6569,7 @@
           <w:szCs w:val="32"/>
           <w:shd w:val="clear" w:color="auto" w:fill="FFFFFF"/>
         </w:rPr>
-        <w:t xml:space="preserve"> </w:t>
-      </w:r>
-      <w:proofErr w:type="gramStart"/>
-      <w:r>
-        <w:rPr>
-          <w:rStyle w:val="mord"/>
-          <w:rFonts w:eastAsiaTheme="majorEastAsia"/>
-          <w:color w:val="111111"/>
-          <w:sz w:val="32"/>
-          <w:szCs w:val="32"/>
-          <w:shd w:val="clear" w:color="auto" w:fill="FFFFFF"/>
-        </w:rPr>
-        <w:t>Covariance</w:t>
+        <w:t xml:space="preserve"> Covariance</w:t>
       </w:r>
       <w:r>
         <w:rPr>
@@ -7085,7 +6582,6 @@
         </w:rPr>
         <w:t>(</w:t>
       </w:r>
-      <w:proofErr w:type="gramEnd"/>
       <w:r>
         <w:rPr>
           <w:rStyle w:val="mord"/>
@@ -7726,10 +7222,7 @@
         <w:fldChar w:fldCharType="begin"/>
       </w:r>
       <w:r>
-        <w:instrText xml:space="preserve"> HYPERLINK "https://app.stockopedia.com/content/piotroski-f-score-</w:instrText>
-      </w:r>
-      <w:r>
-        <w:instrText xml:space="preserve">reviewing-joseph-piotroskis-accounting-based-value-investing-screen-55711" \t "_blank" </w:instrText>
+        <w:instrText xml:space="preserve"> HYPERLINK "https://app.stockopedia.com/content/piotroski-f-score-reviewing-joseph-piotroskis-accounting-based-value-investing-screen-55711" \t "_blank" </w:instrText>
       </w:r>
       <w:r>
         <w:fldChar w:fldCharType="separate"/>
@@ -7778,9 +7271,8 @@
           <w:szCs w:val="25"/>
           <w:shd w:val="clear" w:color="auto" w:fill="FFFFFF"/>
         </w:rPr>
-        <w:t> is not intended to be used on its own, but rather as an additional filter for a value screen. The starting point is taking the companies which fall into the bottom 20% of the market in terms of their price to book/</w:t>
-      </w:r>
-      <w:proofErr w:type="gramStart"/>
+        <w:t> is not intended to be used on its own, but rather as an additional filter for a value screen. The starting point is taking the companies which fall into the bottom 20% of the market in terms of their price to book/NAV</w:t>
+      </w:r>
       <w:r>
         <w:rPr>
           <w:rFonts w:ascii="Arial" w:hAnsi="Arial" w:cs="Arial"/>
@@ -7788,26 +7280,7 @@
           <w:szCs w:val="25"/>
           <w:shd w:val="clear" w:color="auto" w:fill="FFFFFF"/>
         </w:rPr>
-        <w:t>NAV</w:t>
-      </w:r>
-      <w:r>
-        <w:rPr>
-          <w:rFonts w:ascii="Arial" w:hAnsi="Arial" w:cs="Arial"/>
-          <w:sz w:val="25"/>
-          <w:szCs w:val="25"/>
-          <w:shd w:val="clear" w:color="auto" w:fill="FFFFFF"/>
-        </w:rPr>
-        <w:t>(</w:t>
-      </w:r>
-      <w:proofErr w:type="gramEnd"/>
-      <w:r>
-        <w:rPr>
-          <w:rFonts w:ascii="Arial" w:hAnsi="Arial" w:cs="Arial"/>
-          <w:sz w:val="25"/>
-          <w:szCs w:val="25"/>
-          <w:shd w:val="clear" w:color="auto" w:fill="FFFFFF"/>
-        </w:rPr>
-        <w:t>Number Of Outstanding Shares)</w:t>
+        <w:t>(Number Of Outstanding Shares)</w:t>
       </w:r>
       <w:r>
         <w:rPr>
@@ -7988,27 +7461,7 @@
           <w:sz w:val="21"/>
           <w:szCs w:val="21"/>
         </w:rPr>
-        <w:t>Operating Cash Flow (1 point if it is positive in the current year, 0 otherwise</w:t>
-      </w:r>
-      <w:proofErr w:type="gramStart"/>
-      <w:r>
-        <w:rPr>
-          <w:rFonts w:ascii="Arial" w:hAnsi="Arial" w:cs="Arial"/>
-          <w:color w:val="222222"/>
-          <w:sz w:val="21"/>
-          <w:szCs w:val="21"/>
-        </w:rPr>
-        <w:t>);-</w:t>
-      </w:r>
-      <w:proofErr w:type="gramEnd"/>
-      <w:r>
-        <w:rPr>
-          <w:rFonts w:ascii="Arial" w:hAnsi="Arial" w:cs="Arial"/>
-          <w:color w:val="222222"/>
-          <w:sz w:val="21"/>
-          <w:szCs w:val="21"/>
-        </w:rPr>
-        <w:t xml:space="preserve"> </w:t>
+        <w:t xml:space="preserve">Operating Cash Flow (1 point if it is positive in the current year, 0 otherwise);- </w:t>
       </w:r>
       <w:r>
         <w:rPr>
@@ -8243,9 +7696,8 @@
           <w:sz w:val="21"/>
           <w:szCs w:val="21"/>
         </w:rPr>
-        <w:t>, 0 otherwise</w:t>
-      </w:r>
-      <w:proofErr w:type="gramStart"/>
+        <w:t>, 0 otherwise);</w:t>
+      </w:r>
       <w:r>
         <w:rPr>
           <w:rFonts w:ascii="Arial" w:hAnsi="Arial" w:cs="Arial"/>
@@ -8253,30 +7705,20 @@
           <w:sz w:val="21"/>
           <w:szCs w:val="21"/>
         </w:rPr>
-        <w:t>);</w:t>
-      </w:r>
-      <w:proofErr w:type="gramEnd"/>
-      <w:r>
+        <w:t xml:space="preserve"> </w:t>
+      </w:r>
+    </w:p>
+    <w:p>
+      <w:pPr>
+        <w:shd w:val="clear" w:color="auto" w:fill="FFFFFF"/>
+        <w:spacing w:before="100" w:beforeAutospacing="1" w:after="24" w:line="240" w:lineRule="auto"/>
+        <w:ind w:left="1872"/>
         <w:rPr>
           <w:rFonts w:ascii="Arial" w:hAnsi="Arial" w:cs="Arial"/>
           <w:color w:val="222222"/>
           <w:sz w:val="21"/>
           <w:szCs w:val="21"/>
         </w:rPr>
-        <w:t xml:space="preserve"> </w:t>
-      </w:r>
-    </w:p>
-    <w:p>
-      <w:pPr>
-        <w:shd w:val="clear" w:color="auto" w:fill="FFFFFF"/>
-        <w:spacing w:before="100" w:beforeAutospacing="1" w:after="24" w:line="240" w:lineRule="auto"/>
-        <w:ind w:left="1872"/>
-        <w:rPr>
-          <w:rFonts w:ascii="Arial" w:hAnsi="Arial" w:cs="Arial"/>
-          <w:color w:val="222222"/>
-          <w:sz w:val="21"/>
-          <w:szCs w:val="21"/>
-        </w:rPr>
       </w:pPr>
       <w:r>
         <w:rPr>
@@ -8306,31 +7748,13 @@
           <w:szCs w:val="2"/>
           <w:shd w:val="clear" w:color="auto" w:fill="FFFFFF"/>
         </w:rPr>
-        <w:t xml:space="preserve">​ </w:t>
-      </w:r>
-      <w:proofErr w:type="gramStart"/>
-      <w:r>
-        <w:rPr>
-          <w:rStyle w:val="vlist-s"/>
-          <w:color w:val="111111"/>
-          <w:sz w:val="2"/>
-          <w:szCs w:val="2"/>
-          <w:shd w:val="clear" w:color="auto" w:fill="FFFFFF"/>
-        </w:rPr>
-        <w:t xml:space="preserve">/  </w:t>
+        <w:t xml:space="preserve">​ /  </w:t>
       </w:r>
       <w:r>
         <w:rPr>
           <w:rStyle w:val="mrel"/>
         </w:rPr>
-        <w:t>/</w:t>
-      </w:r>
-      <w:proofErr w:type="gramEnd"/>
-      <w:r>
-        <w:rPr>
-          <w:rStyle w:val="mrel"/>
-        </w:rPr>
-        <w:t xml:space="preserve"> </w:t>
+        <w:t xml:space="preserve">/ </w:t>
       </w:r>
       <w:r>
         <w:rPr>
@@ -8460,7 +7884,6 @@
         </w:rPr>
         <w:t>last year</w:t>
       </w:r>
-      <w:proofErr w:type="gramStart"/>
       <w:r>
         <w:rPr>
           <w:rFonts w:ascii="Arial" w:hAnsi="Arial" w:cs="Arial"/>
@@ -8470,7 +7893,6 @@
         </w:rPr>
         <w:t>);</w:t>
       </w:r>
-      <w:proofErr w:type="gramEnd"/>
     </w:p>
     <w:p>
       <w:pPr>
@@ -8525,19 +7947,8 @@
           <w:sz w:val="21"/>
           <w:szCs w:val="21"/>
         </w:rPr>
-        <w:t>Change in Gross Margin (1 point if it is higher in the current year compared to the previous one, 0 otherwise</w:t>
-      </w:r>
-      <w:proofErr w:type="gramStart"/>
-      <w:r>
-        <w:rPr>
-          <w:rFonts w:ascii="Arial" w:hAnsi="Arial" w:cs="Arial"/>
-          <w:color w:val="222222"/>
-          <w:sz w:val="21"/>
-          <w:szCs w:val="21"/>
-        </w:rPr>
-        <w:t>);</w:t>
-      </w:r>
-      <w:proofErr w:type="gramEnd"/>
+        <w:t>Change in Gross Margin (1 point if it is higher in the current year compared to the previous one, 0 otherwise);</w:t>
+      </w:r>
     </w:p>
     <w:p>
       <w:pPr>
@@ -8566,19 +7977,8 @@
           <w:sz w:val="21"/>
           <w:szCs w:val="21"/>
         </w:rPr>
-        <w:t>Change in Asset Turnover ratio (1 point if it is higher in the current year compared to the previous one, 0 otherwise</w:t>
-      </w:r>
-      <w:proofErr w:type="gramStart"/>
-      <w:r>
-        <w:rPr>
-          <w:rFonts w:ascii="Arial" w:hAnsi="Arial" w:cs="Arial"/>
-          <w:color w:val="222222"/>
-          <w:sz w:val="21"/>
-          <w:szCs w:val="21"/>
-        </w:rPr>
-        <w:t>);</w:t>
-      </w:r>
-      <w:proofErr w:type="gramEnd"/>
+        <w:t>Change in Asset Turnover ratio (1 point if it is higher in the current year compared to the previous one, 0 otherwise);</w:t>
+      </w:r>
     </w:p>
     <w:p>
       <w:pPr>
@@ -8846,7 +8246,6 @@
         </w:rPr>
         <w:t>σ</w:t>
       </w:r>
-      <w:proofErr w:type="gramStart"/>
       <w:r>
         <w:rPr>
           <w:rStyle w:val="mord"/>
@@ -8884,7 +8283,6 @@
         </w:rPr>
         <w:t>)</w:t>
       </w:r>
-      <w:proofErr w:type="gramEnd"/>
     </w:p>
     <w:p>
       <w:pPr>
@@ -9204,9 +8602,8 @@
           <w:szCs w:val="32"/>
           <w:shd w:val="clear" w:color="auto" w:fill="FFFFFF"/>
         </w:rPr>
-        <w:t xml:space="preserve">Daily: </w:t>
-      </w:r>
-      <w:proofErr w:type="gramStart"/>
+        <w:t>Daily: sqrt(252</w:t>
+      </w:r>
       <w:r>
         <w:rPr>
           <w:rStyle w:val="mrel"/>
@@ -9216,10 +8613,15 @@
           <w:szCs w:val="32"/>
           <w:shd w:val="clear" w:color="auto" w:fill="FFFFFF"/>
         </w:rPr>
-        <w:t>sqrt(</w:t>
-      </w:r>
-      <w:proofErr w:type="gramEnd"/>
-      <w:r>
+        <w:t>)</w:t>
+      </w:r>
+    </w:p>
+    <w:p>
+      <w:pPr>
+        <w:pStyle w:val="NormalWeb"/>
+        <w:shd w:val="clear" w:color="auto" w:fill="FFFFFF"/>
+        <w:spacing w:before="0" w:beforeAutospacing="0"/>
+        <w:ind w:left="2160"/>
         <w:rPr>
           <w:rStyle w:val="mrel"/>
           <w:rFonts w:asciiTheme="minorHAnsi" w:hAnsiTheme="minorHAnsi" w:cstheme="minorHAnsi"/>
@@ -9228,8 +8630,7 @@
           <w:szCs w:val="32"/>
           <w:shd w:val="clear" w:color="auto" w:fill="FFFFFF"/>
         </w:rPr>
-        <w:t>252</w:t>
-      </w:r>
+      </w:pPr>
       <w:r>
         <w:rPr>
           <w:rStyle w:val="mrel"/>
@@ -9239,6 +8640,28 @@
           <w:szCs w:val="32"/>
           <w:shd w:val="clear" w:color="auto" w:fill="FFFFFF"/>
         </w:rPr>
+        <w:t>Weekly</w:t>
+      </w:r>
+      <w:r>
+        <w:rPr>
+          <w:rStyle w:val="mrel"/>
+          <w:rFonts w:asciiTheme="minorHAnsi" w:hAnsiTheme="minorHAnsi" w:cstheme="minorHAnsi"/>
+          <w:color w:val="111111"/>
+          <w:sz w:val="32"/>
+          <w:szCs w:val="32"/>
+          <w:shd w:val="clear" w:color="auto" w:fill="FFFFFF"/>
+        </w:rPr>
+        <w:t>: sqrt(52</w:t>
+      </w:r>
+      <w:r>
+        <w:rPr>
+          <w:rStyle w:val="mrel"/>
+          <w:rFonts w:asciiTheme="minorHAnsi" w:hAnsiTheme="minorHAnsi" w:cstheme="minorHAnsi"/>
+          <w:color w:val="111111"/>
+          <w:sz w:val="32"/>
+          <w:szCs w:val="32"/>
+          <w:shd w:val="clear" w:color="auto" w:fill="FFFFFF"/>
+        </w:rPr>
         <w:t>)</w:t>
       </w:r>
     </w:p>
@@ -9266,7 +8689,7 @@
           <w:szCs w:val="32"/>
           <w:shd w:val="clear" w:color="auto" w:fill="FFFFFF"/>
         </w:rPr>
-        <w:t>Weekly</w:t>
+        <w:t>Monthly</w:t>
       </w:r>
       <w:r>
         <w:rPr>
@@ -9277,94 +8700,8 @@
           <w:szCs w:val="32"/>
           <w:shd w:val="clear" w:color="auto" w:fill="FFFFFF"/>
         </w:rPr>
-        <w:t xml:space="preserve">: </w:t>
-      </w:r>
-      <w:proofErr w:type="gramStart"/>
-      <w:r>
-        <w:rPr>
-          <w:rStyle w:val="mrel"/>
-          <w:rFonts w:asciiTheme="minorHAnsi" w:hAnsiTheme="minorHAnsi" w:cstheme="minorHAnsi"/>
-          <w:color w:val="111111"/>
-          <w:sz w:val="32"/>
-          <w:szCs w:val="32"/>
-          <w:shd w:val="clear" w:color="auto" w:fill="FFFFFF"/>
-        </w:rPr>
-        <w:t>sqrt(</w:t>
-      </w:r>
-      <w:proofErr w:type="gramEnd"/>
-      <w:r>
-        <w:rPr>
-          <w:rStyle w:val="mrel"/>
-          <w:rFonts w:asciiTheme="minorHAnsi" w:hAnsiTheme="minorHAnsi" w:cstheme="minorHAnsi"/>
-          <w:color w:val="111111"/>
-          <w:sz w:val="32"/>
-          <w:szCs w:val="32"/>
-          <w:shd w:val="clear" w:color="auto" w:fill="FFFFFF"/>
-        </w:rPr>
-        <w:t>52</w:t>
-      </w:r>
-      <w:r>
-        <w:rPr>
-          <w:rStyle w:val="mrel"/>
-          <w:rFonts w:asciiTheme="minorHAnsi" w:hAnsiTheme="minorHAnsi" w:cstheme="minorHAnsi"/>
-          <w:color w:val="111111"/>
-          <w:sz w:val="32"/>
-          <w:szCs w:val="32"/>
-          <w:shd w:val="clear" w:color="auto" w:fill="FFFFFF"/>
-        </w:rPr>
-        <w:t>)</w:t>
-      </w:r>
-    </w:p>
-    <w:p>
-      <w:pPr>
-        <w:pStyle w:val="NormalWeb"/>
-        <w:shd w:val="clear" w:color="auto" w:fill="FFFFFF"/>
-        <w:spacing w:before="0" w:beforeAutospacing="0"/>
-        <w:ind w:left="2160"/>
-        <w:rPr>
-          <w:rStyle w:val="mrel"/>
-          <w:rFonts w:asciiTheme="minorHAnsi" w:hAnsiTheme="minorHAnsi" w:cstheme="minorHAnsi"/>
-          <w:color w:val="111111"/>
-          <w:sz w:val="32"/>
-          <w:szCs w:val="32"/>
-          <w:shd w:val="clear" w:color="auto" w:fill="FFFFFF"/>
-        </w:rPr>
-      </w:pPr>
-      <w:r>
-        <w:rPr>
-          <w:rStyle w:val="mrel"/>
-          <w:rFonts w:asciiTheme="minorHAnsi" w:hAnsiTheme="minorHAnsi" w:cstheme="minorHAnsi"/>
-          <w:color w:val="111111"/>
-          <w:sz w:val="32"/>
-          <w:szCs w:val="32"/>
-          <w:shd w:val="clear" w:color="auto" w:fill="FFFFFF"/>
-        </w:rPr>
-        <w:t>Monthly</w:t>
-      </w:r>
-      <w:r>
-        <w:rPr>
-          <w:rStyle w:val="mrel"/>
-          <w:rFonts w:asciiTheme="minorHAnsi" w:hAnsiTheme="minorHAnsi" w:cstheme="minorHAnsi"/>
-          <w:color w:val="111111"/>
-          <w:sz w:val="32"/>
-          <w:szCs w:val="32"/>
-          <w:shd w:val="clear" w:color="auto" w:fill="FFFFFF"/>
-        </w:rPr>
-        <w:t xml:space="preserve">: </w:t>
-      </w:r>
-      <w:proofErr w:type="gramStart"/>
-      <w:r>
-        <w:rPr>
-          <w:rStyle w:val="mrel"/>
-          <w:rFonts w:asciiTheme="minorHAnsi" w:hAnsiTheme="minorHAnsi" w:cstheme="minorHAnsi"/>
-          <w:color w:val="111111"/>
-          <w:sz w:val="32"/>
-          <w:szCs w:val="32"/>
-          <w:shd w:val="clear" w:color="auto" w:fill="FFFFFF"/>
-        </w:rPr>
-        <w:t>sqrt(</w:t>
-      </w:r>
-      <w:proofErr w:type="gramEnd"/>
+        <w:t>: sqrt(</w:t>
+      </w:r>
       <w:r>
         <w:rPr>
           <w:rStyle w:val="mrel"/>
@@ -9551,69 +8888,6 @@
         </w:rPr>
         <w:tab/>
       </w:r>
-    </w:p>
-    <w:p>
-      <w:pPr>
-        <w:shd w:val="clear" w:color="auto" w:fill="FFFFFF"/>
-        <w:spacing w:before="100" w:beforeAutospacing="1" w:after="24" w:line="240" w:lineRule="auto"/>
-        <w:ind w:left="360"/>
-        <w:rPr>
-          <w:color w:val="111111"/>
-          <w:sz w:val="32"/>
-          <w:szCs w:val="32"/>
-          <w:shd w:val="clear" w:color="auto" w:fill="FFFFFF"/>
-        </w:rPr>
-      </w:pPr>
-      <w:r>
-        <w:rPr>
-          <w:rStyle w:val="vlist-s"/>
-          <w:color w:val="111111"/>
-          <w:sz w:val="2"/>
-          <w:szCs w:val="2"/>
-          <w:shd w:val="clear" w:color="auto" w:fill="FFFFFF"/>
-        </w:rPr>
-        <w:t xml:space="preserve"> =</w:t>
-      </w:r>
-      <w:r>
-        <w:rPr>
-          <w:rStyle w:val="vlist-s"/>
-          <w:color w:val="111111"/>
-          <w:sz w:val="2"/>
-          <w:szCs w:val="2"/>
-          <w:shd w:val="clear" w:color="auto" w:fill="FFFFFF"/>
-        </w:rPr>
-        <w:t>​</w:t>
-      </w:r>
-    </w:p>
-    <w:p>
-      <w:pPr>
-        <w:pStyle w:val="NormalWeb"/>
-        <w:shd w:val="clear" w:color="auto" w:fill="FFFFFF"/>
-        <w:spacing w:before="0" w:beforeAutospacing="0"/>
-        <w:ind w:left="720"/>
-        <w:rPr>
-          <w:rFonts w:ascii="Arial" w:hAnsi="Arial" w:cs="Arial"/>
-          <w:color w:val="222222"/>
-          <w:sz w:val="21"/>
-          <w:szCs w:val="21"/>
-          <w:shd w:val="clear" w:color="auto" w:fill="FFFFFF"/>
-        </w:rPr>
-      </w:pPr>
-    </w:p>
-    <w:p>
-      <w:pPr>
-        <w:pStyle w:val="NormalWeb"/>
-        <w:shd w:val="clear" w:color="auto" w:fill="FFFFFF"/>
-        <w:spacing w:before="0" w:beforeAutospacing="0"/>
-        <w:ind w:left="720"/>
-        <w:rPr>
-          <w:rStyle w:val="mntl-sc-block-headingtext"/>
-          <w:rFonts w:ascii="Arial" w:hAnsi="Arial" w:cs="Arial"/>
-          <w:color w:val="111111"/>
-          <w:sz w:val="26"/>
-          <w:szCs w:val="26"/>
-        </w:rPr>
-      </w:pPr>
     </w:p>
     <w:p>
       <w:pPr>
@@ -9625,6 +8899,266 @@
         <w:shd w:val="clear" w:color="auto" w:fill="FFFFFF"/>
         <w:spacing w:before="0" w:beforeAutospacing="0"/>
         <w:rPr>
+          <w:rStyle w:val="mntl-sc-block-headingtext"/>
+          <w:rFonts w:asciiTheme="minorHAnsi" w:hAnsiTheme="minorHAnsi" w:cstheme="minorHAnsi"/>
+          <w:b/>
+          <w:bCs/>
+          <w:color w:val="111111"/>
+          <w:sz w:val="32"/>
+          <w:szCs w:val="32"/>
+          <w:shd w:val="clear" w:color="auto" w:fill="FFFFFF"/>
+        </w:rPr>
+      </w:pPr>
+      <w:r>
+        <w:rPr>
+          <w:rStyle w:val="mntl-sc-block-headingtext"/>
+          <w:rFonts w:ascii="Arial" w:hAnsi="Arial" w:cs="Arial"/>
+          <w:b/>
+          <w:bCs/>
+          <w:color w:val="111111"/>
+        </w:rPr>
+        <w:t>Graham Number</w:t>
+      </w:r>
+      <w:r>
+        <w:rPr>
+          <w:rStyle w:val="mntl-sc-block-headingtext"/>
+          <w:rFonts w:ascii="Arial" w:hAnsi="Arial" w:cs="Arial"/>
+          <w:b/>
+          <w:bCs/>
+          <w:color w:val="111111"/>
+        </w:rPr>
+        <w:t xml:space="preserve"> (GN)</w:t>
+      </w:r>
+      <w:r>
+        <w:rPr>
+          <w:rStyle w:val="mntl-sc-block-headingtext"/>
+          <w:rFonts w:ascii="Arial" w:hAnsi="Arial" w:cs="Arial"/>
+          <w:b/>
+          <w:bCs/>
+          <w:color w:val="111111"/>
+        </w:rPr>
+        <w:t>:</w:t>
+      </w:r>
+    </w:p>
+    <w:p>
+      <w:pPr>
+        <w:pStyle w:val="NormalWeb"/>
+        <w:shd w:val="clear" w:color="auto" w:fill="FFFFFF"/>
+        <w:spacing w:before="0" w:beforeAutospacing="0"/>
+        <w:ind w:left="720"/>
+        <w:rPr>
+          <w:rStyle w:val="mntl-sc-block-headingtext"/>
+          <w:rFonts w:ascii="Arial" w:hAnsi="Arial" w:cs="Arial"/>
+          <w:color w:val="111111"/>
+        </w:rPr>
+      </w:pPr>
+      <w:r>
+        <w:rPr>
+          <w:rFonts w:ascii="Arial" w:hAnsi="Arial" w:cs="Arial"/>
+          <w:lang w:val="en"/>
+        </w:rPr>
+        <w:t>M</w:t>
+      </w:r>
+      <w:r>
+        <w:rPr>
+          <w:rFonts w:ascii="Arial" w:hAnsi="Arial" w:cs="Arial"/>
+          <w:lang w:val="en"/>
+        </w:rPr>
+        <w:t>aximum price value investor should pay for a given stock</w:t>
+      </w:r>
+      <w:r>
+        <w:rPr>
+          <w:rFonts w:ascii="Arial" w:hAnsi="Arial" w:cs="Arial"/>
+          <w:lang w:val="en"/>
+        </w:rPr>
+        <w:t>.</w:t>
+      </w:r>
+    </w:p>
+    <w:p>
+      <w:pPr>
+        <w:pStyle w:val="NormalWeb"/>
+        <w:shd w:val="clear" w:color="auto" w:fill="FFFFFF"/>
+        <w:spacing w:before="0" w:beforeAutospacing="0"/>
+        <w:ind w:left="720"/>
+        <w:rPr>
+          <w:rStyle w:val="mntl-sc-block-headingtext"/>
+          <w:rFonts w:ascii="Arial" w:hAnsi="Arial" w:cs="Arial"/>
+          <w:color w:val="111111"/>
+        </w:rPr>
+      </w:pPr>
+    </w:p>
+    <w:p>
+      <w:pPr>
+        <w:pStyle w:val="NormalWeb"/>
+        <w:shd w:val="clear" w:color="auto" w:fill="FFFFFF"/>
+        <w:spacing w:before="0" w:beforeAutospacing="0"/>
+        <w:ind w:left="720"/>
+        <w:rPr>
+          <w:rStyle w:val="mntl-sc-block-headingtext"/>
+          <w:color w:val="111111"/>
+          <w:sz w:val="32"/>
+          <w:szCs w:val="32"/>
+        </w:rPr>
+      </w:pPr>
+      <w:r>
+        <w:rPr>
+          <w:sz w:val="32"/>
+          <w:szCs w:val="32"/>
+          <w:lang w:val="en"/>
+        </w:rPr>
+        <w:t xml:space="preserve">GN </w:t>
+      </w:r>
+      <w:r>
+        <w:rPr>
+          <w:sz w:val="32"/>
+          <w:szCs w:val="32"/>
+          <w:lang w:val="en"/>
+        </w:rPr>
+        <w:t xml:space="preserve">= </w:t>
+      </w:r>
+      <w:r>
+        <w:rPr>
+          <w:sz w:val="32"/>
+          <w:szCs w:val="32"/>
+          <w:lang w:val="en"/>
+        </w:rPr>
+        <w:t>sqrt(</w:t>
+      </w:r>
+      <w:r>
+        <w:rPr>
+          <w:sz w:val="32"/>
+          <w:szCs w:val="32"/>
+          <w:lang w:val="en"/>
+        </w:rPr>
+        <w:t>(22.5) x (TTM EPS) x (MRQ Book Value per Share)</w:t>
+      </w:r>
+      <w:r>
+        <w:rPr>
+          <w:sz w:val="32"/>
+          <w:szCs w:val="32"/>
+          <w:lang w:val="en"/>
+        </w:rPr>
+        <w:t>)</w:t>
+      </w:r>
+    </w:p>
+    <w:p>
+      <w:pPr>
+        <w:pStyle w:val="NormalWeb"/>
+        <w:shd w:val="clear" w:color="auto" w:fill="FFFFFF"/>
+        <w:spacing w:before="0" w:beforeAutospacing="0"/>
+        <w:ind w:left="720"/>
+        <w:rPr>
+          <w:rStyle w:val="mntl-sc-block-headingtext"/>
+          <w:rFonts w:ascii="Arial" w:hAnsi="Arial" w:cs="Arial"/>
+          <w:color w:val="111111"/>
+        </w:rPr>
+      </w:pPr>
+    </w:p>
+    <w:p>
+      <w:pPr>
+        <w:pStyle w:val="NormalWeb"/>
+        <w:shd w:val="clear" w:color="auto" w:fill="FFFFFF"/>
+        <w:spacing w:before="0" w:beforeAutospacing="0"/>
+        <w:ind w:left="360"/>
+        <w:rPr>
+          <w:rFonts w:asciiTheme="minorHAnsi" w:hAnsiTheme="minorHAnsi" w:cstheme="minorHAnsi"/>
+          <w:b/>
+          <w:bCs/>
+          <w:color w:val="111111"/>
+          <w:sz w:val="32"/>
+          <w:szCs w:val="32"/>
+          <w:shd w:val="clear" w:color="auto" w:fill="FFFFFF"/>
+        </w:rPr>
+      </w:pPr>
+      <w:r>
+        <w:rPr>
+          <w:rStyle w:val="mrel"/>
+          <w:rFonts w:asciiTheme="minorHAnsi" w:hAnsiTheme="minorHAnsi" w:cstheme="minorHAnsi"/>
+          <w:b/>
+          <w:bCs/>
+          <w:color w:val="111111"/>
+          <w:sz w:val="32"/>
+          <w:szCs w:val="32"/>
+          <w:shd w:val="clear" w:color="auto" w:fill="FFFFFF"/>
+        </w:rPr>
+        <w:t>Good</w:t>
+      </w:r>
+      <w:r>
+        <w:rPr>
+          <w:rStyle w:val="mrel"/>
+          <w:rFonts w:asciiTheme="minorHAnsi" w:hAnsiTheme="minorHAnsi" w:cstheme="minorHAnsi"/>
+          <w:b/>
+          <w:bCs/>
+          <w:color w:val="111111"/>
+          <w:sz w:val="32"/>
+          <w:szCs w:val="32"/>
+          <w:shd w:val="clear" w:color="auto" w:fill="FFFFFF"/>
+        </w:rPr>
+        <w:t xml:space="preserve"> </w:t>
+      </w:r>
+      <w:r>
+        <w:rPr>
+          <w:rStyle w:val="mrel"/>
+          <w:rFonts w:asciiTheme="minorHAnsi" w:hAnsiTheme="minorHAnsi" w:cstheme="minorHAnsi"/>
+          <w:b/>
+          <w:bCs/>
+          <w:color w:val="111111"/>
+          <w:sz w:val="32"/>
+          <w:szCs w:val="32"/>
+          <w:shd w:val="clear" w:color="auto" w:fill="FFFFFF"/>
+        </w:rPr>
+        <w:t>price/share &lt;</w:t>
+      </w:r>
+      <w:r>
+        <w:rPr>
+          <w:rStyle w:val="mrel"/>
+          <w:rFonts w:asciiTheme="minorHAnsi" w:hAnsiTheme="minorHAnsi" w:cstheme="minorHAnsi"/>
+          <w:b/>
+          <w:bCs/>
+          <w:color w:val="111111"/>
+          <w:sz w:val="32"/>
+          <w:szCs w:val="32"/>
+          <w:shd w:val="clear" w:color="auto" w:fill="FFFFFF"/>
+        </w:rPr>
+        <w:t xml:space="preserve"> </w:t>
+      </w:r>
+      <w:r>
+        <w:rPr>
+          <w:rStyle w:val="mrel"/>
+          <w:rFonts w:asciiTheme="minorHAnsi" w:hAnsiTheme="minorHAnsi" w:cstheme="minorHAnsi"/>
+          <w:b/>
+          <w:bCs/>
+          <w:color w:val="111111"/>
+          <w:sz w:val="32"/>
+          <w:szCs w:val="32"/>
+          <w:shd w:val="clear" w:color="auto" w:fill="FFFFFF"/>
+        </w:rPr>
+        <w:t>GN</w:t>
+      </w:r>
+    </w:p>
+    <w:p>
+      <w:pPr>
+        <w:pStyle w:val="NormalWeb"/>
+        <w:shd w:val="clear" w:color="auto" w:fill="FFFFFF"/>
+        <w:spacing w:before="0" w:beforeAutospacing="0"/>
+        <w:ind w:left="720"/>
+        <w:rPr>
+          <w:rStyle w:val="mntl-sc-block-headingtext"/>
+          <w:rFonts w:ascii="Arial" w:hAnsi="Arial" w:cs="Arial"/>
+          <w:color w:val="111111"/>
+        </w:rPr>
+      </w:pPr>
+    </w:p>
+    <w:p>
+      <w:pPr>
+        <w:pStyle w:val="NormalWeb"/>
+        <w:numPr>
+          <w:ilvl w:val="0"/>
+          <w:numId w:val="10"/>
+        </w:numPr>
+        <w:shd w:val="clear" w:color="auto" w:fill="FFFFFF"/>
+        <w:spacing w:before="0" w:beforeAutospacing="0"/>
+        <w:rPr>
           <w:rFonts w:ascii="Arial" w:hAnsi="Arial" w:cs="Arial"/>
           <w:color w:val="111111"/>
           <w:sz w:val="26"/>
@@ -9687,27 +9221,7 @@
           <w:sz w:val="26"/>
           <w:szCs w:val="26"/>
         </w:rPr>
-        <w:t xml:space="preserve">No single financial ratio can determine whether a stock is a value or not. It's best to combine several ratios to form a more comprehensive view of a company's financials, </w:t>
-      </w:r>
-      <w:proofErr w:type="gramStart"/>
-      <w:r>
-        <w:rPr>
-          <w:rFonts w:ascii="Arial" w:hAnsi="Arial" w:cs="Arial"/>
-          <w:color w:val="111111"/>
-          <w:sz w:val="26"/>
-          <w:szCs w:val="26"/>
-        </w:rPr>
-        <w:t>it's</w:t>
-      </w:r>
-      <w:proofErr w:type="gramEnd"/>
-      <w:r>
-        <w:rPr>
-          <w:rFonts w:ascii="Arial" w:hAnsi="Arial" w:cs="Arial"/>
-          <w:color w:val="111111"/>
-          <w:sz w:val="26"/>
-          <w:szCs w:val="26"/>
-        </w:rPr>
-        <w:t xml:space="preserve"> earnings, and its stock's valuation</w:t>
+        <w:t>No single financial ratio can determine whether a stock is a value or not. It's best to combine several ratios to form a more comprehensive view of a company's financials, it's earnings, and its stock's valuation</w:t>
       </w:r>
       <w:r>
         <w:rPr>
@@ -10130,33 +9644,7 @@
           <w:szCs w:val="31"/>
           <w:bdr w:val="none" w:sz="0" w:space="0" w:color="auto" w:frame="1"/>
         </w:rPr>
-        <w:t>\</w:t>
-      </w:r>
-      <w:proofErr w:type="gramStart"/>
-      <w:r>
-        <w:rPr>
-          <w:rStyle w:val="katex-mathml"/>
-          <w:i/>
-          <w:iCs/>
-          <w:color w:val="111111"/>
-          <w:sz w:val="31"/>
-          <w:szCs w:val="31"/>
-          <w:bdr w:val="none" w:sz="0" w:space="0" w:color="auto" w:frame="1"/>
-        </w:rPr>
-        <w:t>text{</w:t>
-      </w:r>
-      <w:proofErr w:type="gramEnd"/>
-      <w:r>
-        <w:rPr>
-          <w:rStyle w:val="katex-mathml"/>
-          <w:i/>
-          <w:iCs/>
-          <w:color w:val="111111"/>
-          <w:sz w:val="31"/>
-          <w:szCs w:val="31"/>
-          <w:bdr w:val="none" w:sz="0" w:space="0" w:color="auto" w:frame="1"/>
-        </w:rPr>
-        <w:t>Forward } P/E = \frac{\text{Current Share Price}}{\text{Estimated Future Earnings per Share}}</w:t>
+        <w:t>\text{Forward } P/E = \frac{\text{Current Share Price}}{\text{Estimated Future Earnings per Share}}</w:t>
       </w:r>
       <w:r>
         <w:rPr>
@@ -10934,29 +10422,7 @@
           <w:sz w:val="32"/>
           <w:szCs w:val="32"/>
         </w:rPr>
-        <w:t xml:space="preserve">Cumulative Investments Over Time — given the above, how do the overall investment returns compare to the equal weighting and </w:t>
-      </w:r>
-      <w:proofErr w:type="gramStart"/>
-      <w:r>
-        <w:rPr>
-          <w:rFonts w:ascii="Georgia" w:hAnsi="Georgia" w:cs="Segoe UI"/>
-          <w:color w:val="292929"/>
-          <w:spacing w:val="-1"/>
-          <w:sz w:val="32"/>
-          <w:szCs w:val="32"/>
-        </w:rPr>
-        <w:t>time period</w:t>
-      </w:r>
-      <w:proofErr w:type="gramEnd"/>
-      <w:r>
-        <w:rPr>
-          <w:rFonts w:ascii="Georgia" w:hAnsi="Georgia" w:cs="Segoe UI"/>
-          <w:color w:val="292929"/>
-          <w:spacing w:val="-1"/>
-          <w:sz w:val="32"/>
-          <w:szCs w:val="32"/>
-        </w:rPr>
-        <w:t xml:space="preserve"> of S&amp;P 500 investments?</w:t>
+        <w:t>Cumulative Investments Over Time — given the above, how do the overall investment returns compare to the equal weighting and time period of S&amp;P 500 investments?</w:t>
       </w:r>
     </w:p>
     <w:p>
@@ -10985,29 +10451,7 @@
           <w:sz w:val="32"/>
           <w:szCs w:val="32"/>
         </w:rPr>
-        <w:t xml:space="preserve">Adjusted Close % </w:t>
-      </w:r>
-      <w:proofErr w:type="gramStart"/>
-      <w:r>
-        <w:rPr>
-          <w:rFonts w:ascii="Georgia" w:hAnsi="Georgia" w:cs="Segoe UI"/>
-          <w:color w:val="292929"/>
-          <w:spacing w:val="-1"/>
-          <w:sz w:val="32"/>
-          <w:szCs w:val="32"/>
-        </w:rPr>
-        <w:t>off of</w:t>
-      </w:r>
-      <w:proofErr w:type="gramEnd"/>
-      <w:r>
-        <w:rPr>
-          <w:rFonts w:ascii="Georgia" w:hAnsi="Georgia" w:cs="Segoe UI"/>
-          <w:color w:val="292929"/>
-          <w:spacing w:val="-1"/>
-          <w:sz w:val="32"/>
-          <w:szCs w:val="32"/>
-        </w:rPr>
-        <w:t xml:space="preserve"> High Comparison — what is each position’s most recent close relative to its adjusted closing high since purchased?</w:t>
+        <w:t>Adjusted Close % off of High Comparison — what is each position’s most recent close relative to its adjusted closing high since purchased?</w:t>
       </w:r>
     </w:p>
     <w:p>
@@ -12794,15 +12238,12 @@
   <w:abstractNum w:abstractNumId="14" w15:restartNumberingAfterBreak="0">
     <w:nsid w:val="7EA552B5"/>
     <w:multiLevelType w:val="hybridMultilevel"/>
-    <w:tmpl w:val="9864C3A2"/>
+    <w:tmpl w:val="4288ED84"/>
     <w:lvl w:ilvl="0" w:tplc="04090001">
       <w:start w:val="1"/>
       <w:numFmt w:val="bullet"/>
       <w:lvlText w:val=""/>
       <w:lvlJc w:val="left"/>
-      <w:pPr>
-        <w:ind w:left="720" w:hanging="360"/>
-      </w:pPr>
       <w:rPr>
         <w:rFonts w:ascii="Symbol" w:hAnsi="Symbol" w:hint="default"/>
       </w:rPr>

--- a/resources/docs/Procedure and Info.docx
+++ b/resources/docs/Procedure and Info.docx
@@ -165,7 +165,25 @@
           <w:color w:val="222222"/>
           <w:shd w:val="clear" w:color="auto" w:fill="FFFFFF"/>
         </w:rPr>
-        <w:t> of less than 1.10. In value investing it is important at all times to invest in companies with a low debt load. Total Debt to Current Asset ratios can be found in data supplied by Standard &amp; Poor’s, Value Line, and many other services.</w:t>
+        <w:t xml:space="preserve"> of less than 1.10. In value investing it </w:t>
+      </w:r>
+      <w:proofErr w:type="gramStart"/>
+      <w:r>
+        <w:rPr>
+          <w:rFonts w:ascii="Trebuchet MS" w:hAnsi="Trebuchet MS"/>
+          <w:color w:val="222222"/>
+          <w:shd w:val="clear" w:color="auto" w:fill="FFFFFF"/>
+        </w:rPr>
+        <w:t>is important at all times</w:t>
+      </w:r>
+      <w:proofErr w:type="gramEnd"/>
+      <w:r>
+        <w:rPr>
+          <w:rFonts w:ascii="Trebuchet MS" w:hAnsi="Trebuchet MS"/>
+          <w:color w:val="222222"/>
+          <w:shd w:val="clear" w:color="auto" w:fill="FFFFFF"/>
+        </w:rPr>
+        <w:t xml:space="preserve"> to invest in companies with a low debt load. Total Debt to Current Asset ratios can be found in data supplied by Standard &amp; Poor’s, Value Line, and many other services.</w:t>
       </w:r>
     </w:p>
     <w:p>
@@ -607,6 +625,7 @@
         </w:rPr>
         <w:t xml:space="preserve"> using </w:t>
       </w:r>
+      <w:proofErr w:type="gramStart"/>
       <w:r>
         <w:rPr>
           <w:rFonts w:asciiTheme="minorHAnsi" w:hAnsiTheme="minorHAnsi" w:cstheme="minorHAnsi"/>
@@ -616,7 +635,19 @@
           <w:sz w:val="22"/>
           <w:szCs w:val="22"/>
         </w:rPr>
-        <w:t>Technical analysis indicators</w:t>
+        <w:t>Technical</w:t>
+      </w:r>
+      <w:proofErr w:type="gramEnd"/>
+      <w:r>
+        <w:rPr>
+          <w:rFonts w:asciiTheme="minorHAnsi" w:hAnsiTheme="minorHAnsi" w:cstheme="minorHAnsi"/>
+          <w:b w:val="0"/>
+          <w:bCs w:val="0"/>
+          <w:color w:val="505050"/>
+          <w:sz w:val="22"/>
+          <w:szCs w:val="22"/>
+        </w:rPr>
+        <w:t xml:space="preserve"> analysis indicators</w:t>
       </w:r>
     </w:p>
     <w:p>
@@ -1612,7 +1643,23 @@
           <w:rFonts w:cstheme="minorHAnsi"/>
           <w:color w:val="111111"/>
         </w:rPr>
-        <w:t>If the price of an asset is falling but A/D is rising, it signals underlying strength and the price may start to rise.</w:t>
+        <w:t xml:space="preserve">If the price of an asset is falling but A/D is rising, it signals underlying </w:t>
+      </w:r>
+      <w:proofErr w:type="gramStart"/>
+      <w:r>
+        <w:rPr>
+          <w:rFonts w:cstheme="minorHAnsi"/>
+          <w:color w:val="111111"/>
+        </w:rPr>
+        <w:t>strength</w:t>
+      </w:r>
+      <w:proofErr w:type="gramEnd"/>
+      <w:r>
+        <w:rPr>
+          <w:rFonts w:cstheme="minorHAnsi"/>
+          <w:color w:val="111111"/>
+        </w:rPr>
+        <w:t xml:space="preserve"> and the price may start to rise.</w:t>
       </w:r>
     </w:p>
     <w:p>
@@ -2260,8 +2307,9 @@
           <w:sz w:val="27"/>
           <w:szCs w:val="27"/>
         </w:rPr>
-        <w:t>: vector with predictor variables</w:t>
-      </w:r>
+        <w:t xml:space="preserve">: vector with predictor </w:t>
+      </w:r>
+      <w:proofErr w:type="gramStart"/>
       <w:r>
         <w:rPr>
           <w:rFonts w:ascii="Georgia" w:eastAsia="Times New Roman" w:hAnsi="Georgia" w:cs="Times New Roman"/>
@@ -2269,8 +2317,18 @@
           <w:sz w:val="27"/>
           <w:szCs w:val="27"/>
         </w:rPr>
+        <w:t>variables</w:t>
+      </w:r>
+      <w:r>
+        <w:rPr>
+          <w:rFonts w:ascii="Georgia" w:eastAsia="Times New Roman" w:hAnsi="Georgia" w:cs="Times New Roman"/>
+          <w:color w:val="2E2E2E"/>
+          <w:sz w:val="27"/>
+          <w:szCs w:val="27"/>
+        </w:rPr>
         <w:t>;</w:t>
       </w:r>
+      <w:proofErr w:type="gramEnd"/>
     </w:p>
     <w:p>
       <w:pPr>
@@ -2304,8 +2362,19 @@
           <w:sz w:val="27"/>
           <w:szCs w:val="27"/>
         </w:rPr>
-        <w:t>: sample classification;</w:t>
-      </w:r>
+        <w:t xml:space="preserve">: sample </w:t>
+      </w:r>
+      <w:proofErr w:type="gramStart"/>
+      <w:r>
+        <w:rPr>
+          <w:rFonts w:ascii="Georgia" w:eastAsia="Times New Roman" w:hAnsi="Georgia" w:cs="Times New Roman"/>
+          <w:color w:val="2E2E2E"/>
+          <w:sz w:val="27"/>
+          <w:szCs w:val="27"/>
+        </w:rPr>
+        <w:t>classification;</w:t>
+      </w:r>
+      <w:proofErr w:type="gramEnd"/>
     </w:p>
     <w:p>
       <w:pPr>
@@ -2339,8 +2408,19 @@
           <w:sz w:val="27"/>
           <w:szCs w:val="27"/>
         </w:rPr>
-        <w:t>: weight vector;</w:t>
-      </w:r>
+        <w:t xml:space="preserve">: weight </w:t>
+      </w:r>
+      <w:proofErr w:type="gramStart"/>
+      <w:r>
+        <w:rPr>
+          <w:rFonts w:ascii="Georgia" w:eastAsia="Times New Roman" w:hAnsi="Georgia" w:cs="Times New Roman"/>
+          <w:color w:val="2E2E2E"/>
+          <w:sz w:val="27"/>
+          <w:szCs w:val="27"/>
+        </w:rPr>
+        <w:t>vector;</w:t>
+      </w:r>
+      <w:proofErr w:type="gramEnd"/>
     </w:p>
     <w:p>
       <w:pPr>
@@ -2374,8 +2454,19 @@
           <w:sz w:val="27"/>
           <w:szCs w:val="27"/>
         </w:rPr>
-        <w:t>: constant;</w:t>
-      </w:r>
+        <w:t xml:space="preserve">: </w:t>
+      </w:r>
+      <w:proofErr w:type="gramStart"/>
+      <w:r>
+        <w:rPr>
+          <w:rFonts w:ascii="Georgia" w:eastAsia="Times New Roman" w:hAnsi="Georgia" w:cs="Times New Roman"/>
+          <w:color w:val="2E2E2E"/>
+          <w:sz w:val="27"/>
+          <w:szCs w:val="27"/>
+        </w:rPr>
+        <w:t>constant;</w:t>
+      </w:r>
+      <w:proofErr w:type="gramEnd"/>
     </w:p>
     <w:p>
       <w:pPr>
@@ -2466,7 +2557,27 @@
           <w:szCs w:val="30"/>
           <w:shd w:val="clear" w:color="auto" w:fill="FFFFFF"/>
         </w:rPr>
-        <w:t>Here gamma is a parameter, which ranges from 0 to 1. A higher value of gamma will perfectly fit the training dataset, which causes over-fitting. Gamma=0.1 is considered to be a good default value. The value of gamma needs to be manually specified in the learning algorithm.</w:t>
+        <w:t xml:space="preserve">Here gamma is a parameter, which ranges from 0 to 1. A higher value of gamma will perfectly fit the training dataset, which causes over-fitting. Gamma=0.1 </w:t>
+      </w:r>
+      <w:proofErr w:type="gramStart"/>
+      <w:r>
+        <w:rPr>
+          <w:color w:val="3D4251"/>
+          <w:sz w:val="30"/>
+          <w:szCs w:val="30"/>
+          <w:shd w:val="clear" w:color="auto" w:fill="FFFFFF"/>
+        </w:rPr>
+        <w:t>is considered to be</w:t>
+      </w:r>
+      <w:proofErr w:type="gramEnd"/>
+      <w:r>
+        <w:rPr>
+          <w:color w:val="3D4251"/>
+          <w:sz w:val="30"/>
+          <w:szCs w:val="30"/>
+          <w:shd w:val="clear" w:color="auto" w:fill="FFFFFF"/>
+        </w:rPr>
+        <w:t xml:space="preserve"> a good default value. The value of gamma needs to be manually specified in the learning algorithm.</w:t>
       </w:r>
     </w:p>
     <w:p>
@@ -2855,7 +2966,26 @@
           <w:color w:val="FFFFFF" w:themeColor="background1"/>
         </w:rPr>
         <w:br/>
-        <w:t>•  QUALITY RATING - Stick to stocks with ratings of B+ or better, just to be on the safe side.</w:t>
+      </w:r>
+      <w:proofErr w:type="gramStart"/>
+      <w:r>
+        <w:rPr>
+          <w:rFonts w:ascii="Consolas" w:hAnsi="Consolas"/>
+          <w:i/>
+          <w:iCs/>
+          <w:color w:val="FFFFFF" w:themeColor="background1"/>
+        </w:rPr>
+        <w:t>•  QUALITY</w:t>
+      </w:r>
+      <w:proofErr w:type="gramEnd"/>
+      <w:r>
+        <w:rPr>
+          <w:rFonts w:ascii="Consolas" w:hAnsi="Consolas"/>
+          <w:i/>
+          <w:iCs/>
+          <w:color w:val="FFFFFF" w:themeColor="background1"/>
+        </w:rPr>
+        <w:t xml:space="preserve"> RATING - Stick to stocks with ratings of B+ or better, just to be on the safe side.</w:t>
       </w:r>
       <w:r>
         <w:rPr>
@@ -2875,7 +3005,27 @@
           <w:color w:val="FFFFFF" w:themeColor="background1"/>
         </w:rPr>
         <w:br/>
-        <w:t xml:space="preserve">    to Current Asset ratios of less than 1.10. In value investing it is important at all times to invest in companies</w:t>
+        <w:t xml:space="preserve">    to Current Asset ratios of less than 1.10. In value investing it </w:t>
+      </w:r>
+      <w:proofErr w:type="gramStart"/>
+      <w:r>
+        <w:rPr>
+          <w:rFonts w:ascii="Consolas" w:hAnsi="Consolas"/>
+          <w:i/>
+          <w:iCs/>
+          <w:color w:val="FFFFFF" w:themeColor="background1"/>
+        </w:rPr>
+        <w:t>is important at all times</w:t>
+      </w:r>
+      <w:proofErr w:type="gramEnd"/>
+      <w:r>
+        <w:rPr>
+          <w:rFonts w:ascii="Consolas" w:hAnsi="Consolas"/>
+          <w:i/>
+          <w:iCs/>
+          <w:color w:val="FFFFFF" w:themeColor="background1"/>
+        </w:rPr>
+        <w:t xml:space="preserve"> to invest in companies</w:t>
       </w:r>
       <w:r>
         <w:rPr>
@@ -2895,7 +3045,26 @@
           <w:color w:val="FFFFFF" w:themeColor="background1"/>
         </w:rPr>
         <w:br/>
-        <w:t>•  CURRENT RATIO - Check the Current Ratio (current assets divided by current liabilities) to</w:t>
+      </w:r>
+      <w:proofErr w:type="gramStart"/>
+      <w:r>
+        <w:rPr>
+          <w:rFonts w:ascii="Consolas" w:hAnsi="Consolas"/>
+          <w:i/>
+          <w:iCs/>
+          <w:color w:val="FFFFFF" w:themeColor="background1"/>
+        </w:rPr>
+        <w:t>•  CURRENT</w:t>
+      </w:r>
+      <w:proofErr w:type="gramEnd"/>
+      <w:r>
+        <w:rPr>
+          <w:rFonts w:ascii="Consolas" w:hAnsi="Consolas"/>
+          <w:i/>
+          <w:iCs/>
+          <w:color w:val="FFFFFF" w:themeColor="background1"/>
+        </w:rPr>
+        <w:t xml:space="preserve"> RATIO - Check the Current Ratio (current assets divided by current liabilities) to</w:t>
       </w:r>
       <w:r>
         <w:rPr>
@@ -2945,7 +3114,26 @@
           <w:color w:val="FFFFFF" w:themeColor="background1"/>
         </w:rPr>
         <w:br/>
-        <w:t xml:space="preserve">•  POSITIVE EARNINGS PER SHARE GROWTH - Criteria four is simple: </w:t>
+      </w:r>
+      <w:proofErr w:type="gramStart"/>
+      <w:r>
+        <w:rPr>
+          <w:rFonts w:ascii="Consolas" w:hAnsi="Consolas"/>
+          <w:i/>
+          <w:iCs/>
+          <w:color w:val="FFFFFF" w:themeColor="background1"/>
+        </w:rPr>
+        <w:t>•  POSITIVE</w:t>
+      </w:r>
+      <w:proofErr w:type="gramEnd"/>
+      <w:r>
+        <w:rPr>
+          <w:rFonts w:ascii="Consolas" w:hAnsi="Consolas"/>
+          <w:i/>
+          <w:iCs/>
+          <w:color w:val="FFFFFF" w:themeColor="background1"/>
+        </w:rPr>
+        <w:t xml:space="preserve"> EARNINGS PER SHARE GROWTH - Criteria four is simple: </w:t>
       </w:r>
       <w:r>
         <w:rPr>
@@ -3015,7 +3203,26 @@
           <w:color w:val="FFFFFF" w:themeColor="background1"/>
         </w:rPr>
         <w:br/>
-        <w:t>•  PRICE TO EARNINGS GROWTH (PEG) RATIO – PEG is a widely employed indicator of a stock's possible true value.</w:t>
+      </w:r>
+      <w:proofErr w:type="gramStart"/>
+      <w:r>
+        <w:rPr>
+          <w:rFonts w:ascii="Consolas" w:hAnsi="Consolas"/>
+          <w:i/>
+          <w:iCs/>
+          <w:color w:val="FFFFFF" w:themeColor="background1"/>
+        </w:rPr>
+        <w:t>•  PRICE</w:t>
+      </w:r>
+      <w:proofErr w:type="gramEnd"/>
+      <w:r>
+        <w:rPr>
+          <w:rFonts w:ascii="Consolas" w:hAnsi="Consolas"/>
+          <w:i/>
+          <w:iCs/>
+          <w:color w:val="FFFFFF" w:themeColor="background1"/>
+        </w:rPr>
+        <w:t xml:space="preserve"> TO EARNINGS GROWTH (PEG) RATIO – PEG is a widely employed indicator of a stock's possible true value.</w:t>
       </w:r>
       <w:r>
         <w:rPr>
@@ -3065,7 +3272,26 @@
           <w:color w:val="FFFFFF" w:themeColor="background1"/>
         </w:rPr>
         <w:br/>
-        <w:t xml:space="preserve">•  PRICE TO EARNINGS PER SHARE (P/E) RATIO – Invest in companies with price to earnings per share (P/E) ratios of 9.0 </w:t>
+      </w:r>
+      <w:proofErr w:type="gramStart"/>
+      <w:r>
+        <w:rPr>
+          <w:rFonts w:ascii="Consolas" w:hAnsi="Consolas"/>
+          <w:i/>
+          <w:iCs/>
+          <w:color w:val="FFFFFF" w:themeColor="background1"/>
+        </w:rPr>
+        <w:t>•  PRICE</w:t>
+      </w:r>
+      <w:proofErr w:type="gramEnd"/>
+      <w:r>
+        <w:rPr>
+          <w:rFonts w:ascii="Consolas" w:hAnsi="Consolas"/>
+          <w:i/>
+          <w:iCs/>
+          <w:color w:val="FFFFFF" w:themeColor="background1"/>
+        </w:rPr>
+        <w:t xml:space="preserve"> TO EARNINGS PER SHARE (P/E) RATIO – Invest in companies with price to earnings per share (P/E) ratios of 9.0 </w:t>
       </w:r>
       <w:r>
         <w:rPr>
@@ -3095,8 +3321,19 @@
           <w:iCs/>
           <w:color w:val="FFFFFF" w:themeColor="background1"/>
         </w:rPr>
-        <w:t xml:space="preserve"> - row 1 )</w:t>
-      </w:r>
+        <w:t xml:space="preserve"> - row </w:t>
+      </w:r>
+      <w:proofErr w:type="gramStart"/>
+      <w:r>
+        <w:rPr>
+          <w:rFonts w:ascii="Consolas" w:hAnsi="Consolas"/>
+          <w:i/>
+          <w:iCs/>
+          <w:color w:val="FFFFFF" w:themeColor="background1"/>
+        </w:rPr>
+        <w:t>1 )</w:t>
+      </w:r>
+      <w:proofErr w:type="gramEnd"/>
       <w:r>
         <w:rPr>
           <w:rFonts w:ascii="Consolas" w:hAnsi="Consolas"/>
@@ -3145,7 +3382,26 @@
           <w:color w:val="FFFFFF" w:themeColor="background1"/>
         </w:rPr>
         <w:br/>
-        <w:t>•  PRICE TO BOOK VALUE (P/BV) - Find companies with price to book value (P/BV) ratios less than 1.20. P/E ratios,</w:t>
+      </w:r>
+      <w:proofErr w:type="gramStart"/>
+      <w:r>
+        <w:rPr>
+          <w:rFonts w:ascii="Consolas" w:hAnsi="Consolas"/>
+          <w:i/>
+          <w:iCs/>
+          <w:color w:val="FFFFFF" w:themeColor="background1"/>
+        </w:rPr>
+        <w:t>•  PRICE</w:t>
+      </w:r>
+      <w:proofErr w:type="gramEnd"/>
+      <w:r>
+        <w:rPr>
+          <w:rFonts w:ascii="Consolas" w:hAnsi="Consolas"/>
+          <w:i/>
+          <w:iCs/>
+          <w:color w:val="FFFFFF" w:themeColor="background1"/>
+        </w:rPr>
+        <w:t xml:space="preserve"> TO BOOK VALUE (P/BV) - Find companies with price to book value (P/BV) ratios less than 1.20. P/E ratios,</w:t>
       </w:r>
       <w:r>
         <w:rPr>
@@ -3380,7 +3636,27 @@
           <w:color w:val="FFFFFF" w:themeColor="background1"/>
         </w:rPr>
         <w:br/>
-        <w:t xml:space="preserve">    Daily: K - Sqrt(252)</w:t>
+        <w:t xml:space="preserve">    Daily: K - </w:t>
+      </w:r>
+      <w:proofErr w:type="gramStart"/>
+      <w:r>
+        <w:rPr>
+          <w:rFonts w:ascii="Consolas" w:hAnsi="Consolas"/>
+          <w:i/>
+          <w:iCs/>
+          <w:color w:val="FFFFFF" w:themeColor="background1"/>
+        </w:rPr>
+        <w:t>Sqrt(</w:t>
+      </w:r>
+      <w:proofErr w:type="gramEnd"/>
+      <w:r>
+        <w:rPr>
+          <w:rFonts w:ascii="Consolas" w:hAnsi="Consolas"/>
+          <w:i/>
+          <w:iCs/>
+          <w:color w:val="FFFFFF" w:themeColor="background1"/>
+        </w:rPr>
+        <w:t>252)</w:t>
       </w:r>
       <w:r>
         <w:rPr>
@@ -3544,7 +3820,27 @@
           <w:color w:val="FFFFFF" w:themeColor="background1"/>
         </w:rPr>
         <w:br/>
-        <w:t xml:space="preserve">        (e.g. use 200-day and 50 day moving averages) bear_or_bull.py</w:t>
+        <w:t xml:space="preserve">     </w:t>
+      </w:r>
+      <w:proofErr w:type="gramStart"/>
+      <w:r>
+        <w:rPr>
+          <w:rFonts w:ascii="Consolas" w:hAnsi="Consolas"/>
+          <w:i/>
+          <w:iCs/>
+          <w:color w:val="FFFFFF" w:themeColor="background1"/>
+        </w:rPr>
+        <w:t xml:space="preserve">   (</w:t>
+      </w:r>
+      <w:proofErr w:type="gramEnd"/>
+      <w:r>
+        <w:rPr>
+          <w:rFonts w:ascii="Consolas" w:hAnsi="Consolas"/>
+          <w:i/>
+          <w:iCs/>
+          <w:color w:val="FFFFFF" w:themeColor="background1"/>
+        </w:rPr>
+        <w:t>e.g. use 200-day and 50 day moving averages) bear_or_bull.py</w:t>
       </w:r>
       <w:r>
         <w:rPr>
@@ -4145,7 +4441,27 @@
           <w:sz w:val="26"/>
           <w:szCs w:val="26"/>
         </w:rPr>
-        <w:t>If an investor has long positions, it means that the investor has bought and owns those shares of stocks. By contrast, if the investor has short positions, it means that the investor owes those stocks to someone, but does not actually own them yet.</w:t>
+        <w:t>If an investor has long positions, it means that the investor has bought and owns those shares of stocks. By contrast, if the investor has short positions, it means that the investor owes those stocks to </w:t>
+      </w:r>
+      <w:proofErr w:type="gramStart"/>
+      <w:r>
+        <w:rPr>
+          <w:rFonts w:ascii="Arial" w:hAnsi="Arial" w:cs="Arial"/>
+          <w:color w:val="111111"/>
+          <w:sz w:val="26"/>
+          <w:szCs w:val="26"/>
+        </w:rPr>
+        <w:t>someone, but</w:t>
+      </w:r>
+      <w:proofErr w:type="gramEnd"/>
+      <w:r>
+        <w:rPr>
+          <w:rFonts w:ascii="Arial" w:hAnsi="Arial" w:cs="Arial"/>
+          <w:color w:val="111111"/>
+          <w:sz w:val="26"/>
+          <w:szCs w:val="26"/>
+        </w:rPr>
+        <w:t xml:space="preserve"> does not actually own them yet.</w:t>
       </w:r>
     </w:p>
     <w:p>
@@ -4564,7 +4880,19 @@
           <w:szCs w:val="32"/>
           <w:shd w:val="clear" w:color="auto" w:fill="FFFFFF"/>
         </w:rPr>
-        <w:t>get_stats</w:t>
+        <w:t>get_</w:t>
+      </w:r>
+      <w:proofErr w:type="gramStart"/>
+      <w:r>
+        <w:rPr>
+          <w:i/>
+          <w:iCs/>
+          <w:color w:val="111111"/>
+          <w:sz w:val="32"/>
+          <w:szCs w:val="32"/>
+          <w:shd w:val="clear" w:color="auto" w:fill="FFFFFF"/>
+        </w:rPr>
+        <w:t>stats</w:t>
       </w:r>
       <w:proofErr w:type="spellEnd"/>
       <w:r>
@@ -4576,7 +4904,19 @@
           <w:szCs w:val="32"/>
           <w:shd w:val="clear" w:color="auto" w:fill="FFFFFF"/>
         </w:rPr>
-        <w:t>(), attribute</w:t>
+        <w:t>(</w:t>
+      </w:r>
+      <w:proofErr w:type="gramEnd"/>
+      <w:r>
+        <w:rPr>
+          <w:i/>
+          <w:iCs/>
+          <w:color w:val="111111"/>
+          <w:sz w:val="32"/>
+          <w:szCs w:val="32"/>
+          <w:shd w:val="clear" w:color="auto" w:fill="FFFFFF"/>
+        </w:rPr>
+        <w:t>), attribute</w:t>
       </w:r>
       <w:r>
         <w:rPr>
@@ -5172,7 +5512,19 @@
           <w:szCs w:val="32"/>
           <w:shd w:val="clear" w:color="auto" w:fill="FFFFFF"/>
         </w:rPr>
-        <w:t>get_stats</w:t>
+        <w:t>get_</w:t>
+      </w:r>
+      <w:proofErr w:type="gramStart"/>
+      <w:r>
+        <w:rPr>
+          <w:i/>
+          <w:iCs/>
+          <w:color w:val="111111"/>
+          <w:sz w:val="32"/>
+          <w:szCs w:val="32"/>
+          <w:shd w:val="clear" w:color="auto" w:fill="FFFFFF"/>
+        </w:rPr>
+        <w:t>stats</w:t>
       </w:r>
       <w:proofErr w:type="spellEnd"/>
       <w:r>
@@ -5184,7 +5536,19 @@
           <w:szCs w:val="32"/>
           <w:shd w:val="clear" w:color="auto" w:fill="FFFFFF"/>
         </w:rPr>
-        <w:t>(), attribute</w:t>
+        <w:t>(</w:t>
+      </w:r>
+      <w:proofErr w:type="gramEnd"/>
+      <w:r>
+        <w:rPr>
+          <w:i/>
+          <w:iCs/>
+          <w:color w:val="111111"/>
+          <w:sz w:val="32"/>
+          <w:szCs w:val="32"/>
+          <w:shd w:val="clear" w:color="auto" w:fill="FFFFFF"/>
+        </w:rPr>
+        <w:t>), attribute</w:t>
       </w:r>
       <w:r>
         <w:rPr>
@@ -5582,7 +5946,19 @@
           <w:szCs w:val="32"/>
           <w:shd w:val="clear" w:color="auto" w:fill="FFFFFF"/>
         </w:rPr>
-        <w:t>get_stats</w:t>
+        <w:t>get_</w:t>
+      </w:r>
+      <w:proofErr w:type="gramStart"/>
+      <w:r>
+        <w:rPr>
+          <w:i/>
+          <w:iCs/>
+          <w:color w:val="111111"/>
+          <w:sz w:val="32"/>
+          <w:szCs w:val="32"/>
+          <w:shd w:val="clear" w:color="auto" w:fill="FFFFFF"/>
+        </w:rPr>
+        <w:t>stats</w:t>
       </w:r>
       <w:proofErr w:type="spellEnd"/>
       <w:r>
@@ -5594,7 +5970,19 @@
           <w:szCs w:val="32"/>
           <w:shd w:val="clear" w:color="auto" w:fill="FFFFFF"/>
         </w:rPr>
-        <w:t>(), attribute = “Total Debit/Equity”</w:t>
+        <w:t>(</w:t>
+      </w:r>
+      <w:proofErr w:type="gramEnd"/>
+      <w:r>
+        <w:rPr>
+          <w:i/>
+          <w:iCs/>
+          <w:color w:val="111111"/>
+          <w:sz w:val="32"/>
+          <w:szCs w:val="32"/>
+          <w:shd w:val="clear" w:color="auto" w:fill="FFFFFF"/>
+        </w:rPr>
+        <w:t>), attribute = “Total Debit/Equity”</w:t>
       </w:r>
     </w:p>
     <w:p>
@@ -5633,7 +6021,19 @@
           <w:szCs w:val="32"/>
           <w:shd w:val="clear" w:color="auto" w:fill="FFFFFF"/>
         </w:rPr>
-        <w:t>get_stat</w:t>
+        <w:t>get_</w:t>
+      </w:r>
+      <w:proofErr w:type="gramStart"/>
+      <w:r>
+        <w:rPr>
+          <w:i/>
+          <w:iCs/>
+          <w:color w:val="111111"/>
+          <w:sz w:val="32"/>
+          <w:szCs w:val="32"/>
+          <w:shd w:val="clear" w:color="auto" w:fill="FFFFFF"/>
+        </w:rPr>
+        <w:t>stat</w:t>
       </w:r>
       <w:r>
         <w:rPr>
@@ -5678,7 +6078,19 @@
           <w:szCs w:val="32"/>
           <w:shd w:val="clear" w:color="auto" w:fill="FFFFFF"/>
         </w:rPr>
-        <w:t xml:space="preserve">(), attribute = </w:t>
+        <w:t>(</w:t>
+      </w:r>
+      <w:proofErr w:type="gramEnd"/>
+      <w:r>
+        <w:rPr>
+          <w:i/>
+          <w:iCs/>
+          <w:color w:val="111111"/>
+          <w:sz w:val="32"/>
+          <w:szCs w:val="32"/>
+          <w:shd w:val="clear" w:color="auto" w:fill="FFFFFF"/>
+        </w:rPr>
+        <w:t xml:space="preserve">), attribute = </w:t>
       </w:r>
       <w:r>
         <w:rPr>
@@ -6033,7 +6445,19 @@
           <w:szCs w:val="32"/>
           <w:shd w:val="clear" w:color="auto" w:fill="FFFFFF"/>
         </w:rPr>
-        <w:t>get_stats</w:t>
+        <w:t>get_</w:t>
+      </w:r>
+      <w:proofErr w:type="gramStart"/>
+      <w:r>
+        <w:rPr>
+          <w:i/>
+          <w:iCs/>
+          <w:color w:val="111111"/>
+          <w:sz w:val="32"/>
+          <w:szCs w:val="32"/>
+          <w:shd w:val="clear" w:color="auto" w:fill="FFFFFF"/>
+        </w:rPr>
+        <w:t>stats</w:t>
       </w:r>
       <w:proofErr w:type="spellEnd"/>
       <w:r>
@@ -6045,7 +6469,19 @@
           <w:szCs w:val="32"/>
           <w:shd w:val="clear" w:color="auto" w:fill="FFFFFF"/>
         </w:rPr>
-        <w:t>(), attribute = “Levered Free Cash Flow”</w:t>
+        <w:t>(</w:t>
+      </w:r>
+      <w:proofErr w:type="gramEnd"/>
+      <w:r>
+        <w:rPr>
+          <w:i/>
+          <w:iCs/>
+          <w:color w:val="111111"/>
+          <w:sz w:val="32"/>
+          <w:szCs w:val="32"/>
+          <w:shd w:val="clear" w:color="auto" w:fill="FFFFFF"/>
+        </w:rPr>
+        <w:t>), attribute = “Levered Free Cash Flow”</w:t>
       </w:r>
     </w:p>
     <w:p>
@@ -6124,7 +6560,27 @@
           <w:sz w:val="26"/>
           <w:szCs w:val="26"/>
         </w:rPr>
-        <w:t> is a modified version of the P/E ratio that also takes earnings growth into account. The P/E ratio doesn't always tell you whether or not the ratio is appropriate for the company's forecasted growth rate. </w:t>
+        <w:t xml:space="preserve"> is a modified version of the P/E ratio that also takes earnings growth into account. The P/E ratio doesn't always tell you </w:t>
+      </w:r>
+      <w:proofErr w:type="gramStart"/>
+      <w:r>
+        <w:rPr>
+          <w:rFonts w:ascii="Arial" w:hAnsi="Arial" w:cs="Arial"/>
+          <w:color w:val="111111"/>
+          <w:sz w:val="26"/>
+          <w:szCs w:val="26"/>
+        </w:rPr>
+        <w:t>whether or not</w:t>
+      </w:r>
+      <w:proofErr w:type="gramEnd"/>
+      <w:r>
+        <w:rPr>
+          <w:rFonts w:ascii="Arial" w:hAnsi="Arial" w:cs="Arial"/>
+          <w:color w:val="111111"/>
+          <w:sz w:val="26"/>
+          <w:szCs w:val="26"/>
+        </w:rPr>
+        <w:t xml:space="preserve"> the ratio is appropriate for the company's forecasted growth rate. </w:t>
       </w:r>
     </w:p>
     <w:p>
@@ -6182,14 +6638,25 @@
           <w:szCs w:val="26"/>
         </w:rPr>
       </w:pPr>
-      <w:r>
-        <w:rPr>
-          <w:rFonts w:ascii="Arial" w:hAnsi="Arial" w:cs="Arial"/>
-          <w:color w:val="111111"/>
-          <w:sz w:val="26"/>
-          <w:szCs w:val="26"/>
-        </w:rPr>
-        <w:t>Typically a stock with a PEG of less than 1 is considered undervalued since it's price is low compared to the company's expected earnings growth. A PEG greater than 1 might be considered overvalued since it might indicate the stock price is too high as compared to the company's expected earnings growth. </w:t>
+      <w:proofErr w:type="gramStart"/>
+      <w:r>
+        <w:rPr>
+          <w:rFonts w:ascii="Arial" w:hAnsi="Arial" w:cs="Arial"/>
+          <w:color w:val="111111"/>
+          <w:sz w:val="26"/>
+          <w:szCs w:val="26"/>
+        </w:rPr>
+        <w:t>Typically</w:t>
+      </w:r>
+      <w:proofErr w:type="gramEnd"/>
+      <w:r>
+        <w:rPr>
+          <w:rFonts w:ascii="Arial" w:hAnsi="Arial" w:cs="Arial"/>
+          <w:color w:val="111111"/>
+          <w:sz w:val="26"/>
+          <w:szCs w:val="26"/>
+        </w:rPr>
+        <w:t xml:space="preserve"> a stock with a PEG of less than 1 is considered undervalued since it's price is low compared to the company's expected earnings growth. A PEG greater than 1 might be considered overvalued since it might indicate the stock price is too high as compared to the company's expected earnings growth. </w:t>
       </w:r>
     </w:p>
     <w:p>
@@ -6379,7 +6846,19 @@
           <w:szCs w:val="32"/>
           <w:shd w:val="clear" w:color="auto" w:fill="FFFFFF"/>
         </w:rPr>
-        <w:t>get_stats</w:t>
+        <w:t>get_</w:t>
+      </w:r>
+      <w:proofErr w:type="gramStart"/>
+      <w:r>
+        <w:rPr>
+          <w:i/>
+          <w:iCs/>
+          <w:color w:val="111111"/>
+          <w:sz w:val="32"/>
+          <w:szCs w:val="32"/>
+          <w:shd w:val="clear" w:color="auto" w:fill="FFFFFF"/>
+        </w:rPr>
+        <w:t>stats</w:t>
       </w:r>
       <w:proofErr w:type="spellEnd"/>
       <w:r>
@@ -6391,7 +6870,19 @@
           <w:szCs w:val="32"/>
           <w:shd w:val="clear" w:color="auto" w:fill="FFFFFF"/>
         </w:rPr>
-        <w:t>(), attribute= “PEG Ratio”</w:t>
+        <w:t>(</w:t>
+      </w:r>
+      <w:proofErr w:type="gramEnd"/>
+      <w:r>
+        <w:rPr>
+          <w:i/>
+          <w:iCs/>
+          <w:color w:val="111111"/>
+          <w:sz w:val="32"/>
+          <w:szCs w:val="32"/>
+          <w:shd w:val="clear" w:color="auto" w:fill="FFFFFF"/>
+        </w:rPr>
+        <w:t>), attribute= “PEG Ratio”</w:t>
       </w:r>
     </w:p>
     <w:p>
@@ -6569,7 +7060,19 @@
           <w:szCs w:val="32"/>
           <w:shd w:val="clear" w:color="auto" w:fill="FFFFFF"/>
         </w:rPr>
-        <w:t xml:space="preserve"> Covariance</w:t>
+        <w:t xml:space="preserve"> </w:t>
+      </w:r>
+      <w:proofErr w:type="gramStart"/>
+      <w:r>
+        <w:rPr>
+          <w:rStyle w:val="mord"/>
+          <w:rFonts w:eastAsiaTheme="majorEastAsia"/>
+          <w:color w:val="111111"/>
+          <w:sz w:val="32"/>
+          <w:szCs w:val="32"/>
+          <w:shd w:val="clear" w:color="auto" w:fill="FFFFFF"/>
+        </w:rPr>
+        <w:t>Covariance</w:t>
       </w:r>
       <w:r>
         <w:rPr>
@@ -6582,6 +7085,7 @@
         </w:rPr>
         <w:t>(</w:t>
       </w:r>
+      <w:proofErr w:type="gramEnd"/>
       <w:r>
         <w:rPr>
           <w:rStyle w:val="mord"/>
@@ -7271,8 +7775,9 @@
           <w:szCs w:val="25"/>
           <w:shd w:val="clear" w:color="auto" w:fill="FFFFFF"/>
         </w:rPr>
-        <w:t> is not intended to be used on its own, but rather as an additional filter for a value screen. The starting point is taking the companies which fall into the bottom 20% of the market in terms of their price to book/NAV</w:t>
-      </w:r>
+        <w:t> is not intended to be used on its own, but rather as an additional filter for a value screen. The starting point is taking the companies which fall into the bottom 20% of the market in terms of their price to book/</w:t>
+      </w:r>
+      <w:proofErr w:type="gramStart"/>
       <w:r>
         <w:rPr>
           <w:rFonts w:ascii="Arial" w:hAnsi="Arial" w:cs="Arial"/>
@@ -7280,7 +7785,26 @@
           <w:szCs w:val="25"/>
           <w:shd w:val="clear" w:color="auto" w:fill="FFFFFF"/>
         </w:rPr>
-        <w:t>(Number Of Outstanding Shares)</w:t>
+        <w:t>NAV</w:t>
+      </w:r>
+      <w:r>
+        <w:rPr>
+          <w:rFonts w:ascii="Arial" w:hAnsi="Arial" w:cs="Arial"/>
+          <w:sz w:val="25"/>
+          <w:szCs w:val="25"/>
+          <w:shd w:val="clear" w:color="auto" w:fill="FFFFFF"/>
+        </w:rPr>
+        <w:t>(</w:t>
+      </w:r>
+      <w:proofErr w:type="gramEnd"/>
+      <w:r>
+        <w:rPr>
+          <w:rFonts w:ascii="Arial" w:hAnsi="Arial" w:cs="Arial"/>
+          <w:sz w:val="25"/>
+          <w:szCs w:val="25"/>
+          <w:shd w:val="clear" w:color="auto" w:fill="FFFFFF"/>
+        </w:rPr>
+        <w:t>Number Of Outstanding Shares)</w:t>
       </w:r>
       <w:r>
         <w:rPr>
@@ -7461,7 +7985,27 @@
           <w:sz w:val="21"/>
           <w:szCs w:val="21"/>
         </w:rPr>
-        <w:t xml:space="preserve">Operating Cash Flow (1 point if it is positive in the current year, 0 otherwise);- </w:t>
+        <w:t>Operating Cash Flow (1 point if it is positive in the current year, 0 otherwise</w:t>
+      </w:r>
+      <w:proofErr w:type="gramStart"/>
+      <w:r>
+        <w:rPr>
+          <w:rFonts w:ascii="Arial" w:hAnsi="Arial" w:cs="Arial"/>
+          <w:color w:val="222222"/>
+          <w:sz w:val="21"/>
+          <w:szCs w:val="21"/>
+        </w:rPr>
+        <w:t>);-</w:t>
+      </w:r>
+      <w:proofErr w:type="gramEnd"/>
+      <w:r>
+        <w:rPr>
+          <w:rFonts w:ascii="Arial" w:hAnsi="Arial" w:cs="Arial"/>
+          <w:color w:val="222222"/>
+          <w:sz w:val="21"/>
+          <w:szCs w:val="21"/>
+        </w:rPr>
+        <w:t xml:space="preserve"> </w:t>
       </w:r>
       <w:r>
         <w:rPr>
@@ -7696,8 +8240,9 @@
           <w:sz w:val="21"/>
           <w:szCs w:val="21"/>
         </w:rPr>
-        <w:t>, 0 otherwise);</w:t>
-      </w:r>
+        <w:t>, 0 otherwise</w:t>
+      </w:r>
+      <w:proofErr w:type="gramStart"/>
       <w:r>
         <w:rPr>
           <w:rFonts w:ascii="Arial" w:hAnsi="Arial" w:cs="Arial"/>
@@ -7705,20 +8250,30 @@
           <w:sz w:val="21"/>
           <w:szCs w:val="21"/>
         </w:rPr>
-        <w:t xml:space="preserve"> </w:t>
-      </w:r>
-    </w:p>
-    <w:p>
-      <w:pPr>
-        <w:shd w:val="clear" w:color="auto" w:fill="FFFFFF"/>
-        <w:spacing w:before="100" w:beforeAutospacing="1" w:after="24" w:line="240" w:lineRule="auto"/>
-        <w:ind w:left="1872"/>
+        <w:t>);</w:t>
+      </w:r>
+      <w:proofErr w:type="gramEnd"/>
+      <w:r>
         <w:rPr>
           <w:rFonts w:ascii="Arial" w:hAnsi="Arial" w:cs="Arial"/>
           <w:color w:val="222222"/>
           <w:sz w:val="21"/>
           <w:szCs w:val="21"/>
         </w:rPr>
+        <w:t xml:space="preserve"> </w:t>
+      </w:r>
+    </w:p>
+    <w:p>
+      <w:pPr>
+        <w:shd w:val="clear" w:color="auto" w:fill="FFFFFF"/>
+        <w:spacing w:before="100" w:beforeAutospacing="1" w:after="24" w:line="240" w:lineRule="auto"/>
+        <w:ind w:left="1872"/>
+        <w:rPr>
+          <w:rFonts w:ascii="Arial" w:hAnsi="Arial" w:cs="Arial"/>
+          <w:color w:val="222222"/>
+          <w:sz w:val="21"/>
+          <w:szCs w:val="21"/>
+        </w:rPr>
       </w:pPr>
       <w:r>
         <w:rPr>
@@ -7748,13 +8303,31 @@
           <w:szCs w:val="2"/>
           <w:shd w:val="clear" w:color="auto" w:fill="FFFFFF"/>
         </w:rPr>
-        <w:t xml:space="preserve">​ /  </w:t>
+        <w:t xml:space="preserve">​ </w:t>
+      </w:r>
+      <w:proofErr w:type="gramStart"/>
+      <w:r>
+        <w:rPr>
+          <w:rStyle w:val="vlist-s"/>
+          <w:color w:val="111111"/>
+          <w:sz w:val="2"/>
+          <w:szCs w:val="2"/>
+          <w:shd w:val="clear" w:color="auto" w:fill="FFFFFF"/>
+        </w:rPr>
+        <w:t xml:space="preserve">/  </w:t>
       </w:r>
       <w:r>
         <w:rPr>
           <w:rStyle w:val="mrel"/>
         </w:rPr>
-        <w:t xml:space="preserve">/ </w:t>
+        <w:t>/</w:t>
+      </w:r>
+      <w:proofErr w:type="gramEnd"/>
+      <w:r>
+        <w:rPr>
+          <w:rStyle w:val="mrel"/>
+        </w:rPr>
+        <w:t xml:space="preserve"> </w:t>
       </w:r>
       <w:r>
         <w:rPr>
@@ -7884,6 +8457,7 @@
         </w:rPr>
         <w:t>last year</w:t>
       </w:r>
+      <w:proofErr w:type="gramStart"/>
       <w:r>
         <w:rPr>
           <w:rFonts w:ascii="Arial" w:hAnsi="Arial" w:cs="Arial"/>
@@ -7893,6 +8467,7 @@
         </w:rPr>
         <w:t>);</w:t>
       </w:r>
+      <w:proofErr w:type="gramEnd"/>
     </w:p>
     <w:p>
       <w:pPr>
@@ -7947,8 +8522,19 @@
           <w:sz w:val="21"/>
           <w:szCs w:val="21"/>
         </w:rPr>
-        <w:t>Change in Gross Margin (1 point if it is higher in the current year compared to the previous one, 0 otherwise);</w:t>
-      </w:r>
+        <w:t>Change in Gross Margin (1 point if it is higher in the current year compared to the previous one, 0 otherwise</w:t>
+      </w:r>
+      <w:proofErr w:type="gramStart"/>
+      <w:r>
+        <w:rPr>
+          <w:rFonts w:ascii="Arial" w:hAnsi="Arial" w:cs="Arial"/>
+          <w:color w:val="222222"/>
+          <w:sz w:val="21"/>
+          <w:szCs w:val="21"/>
+        </w:rPr>
+        <w:t>);</w:t>
+      </w:r>
+      <w:proofErr w:type="gramEnd"/>
     </w:p>
     <w:p>
       <w:pPr>
@@ -7977,8 +8563,19 @@
           <w:sz w:val="21"/>
           <w:szCs w:val="21"/>
         </w:rPr>
-        <w:t>Change in Asset Turnover ratio (1 point if it is higher in the current year compared to the previous one, 0 otherwise);</w:t>
-      </w:r>
+        <w:t>Change in Asset Turnover ratio (1 point if it is higher in the current year compared to the previous one, 0 otherwise</w:t>
+      </w:r>
+      <w:proofErr w:type="gramStart"/>
+      <w:r>
+        <w:rPr>
+          <w:rFonts w:ascii="Arial" w:hAnsi="Arial" w:cs="Arial"/>
+          <w:color w:val="222222"/>
+          <w:sz w:val="21"/>
+          <w:szCs w:val="21"/>
+        </w:rPr>
+        <w:t>);</w:t>
+      </w:r>
+      <w:proofErr w:type="gramEnd"/>
     </w:p>
     <w:p>
       <w:pPr>
@@ -8246,6 +8843,7 @@
         </w:rPr>
         <w:t>σ</w:t>
       </w:r>
+      <w:proofErr w:type="gramStart"/>
       <w:r>
         <w:rPr>
           <w:rStyle w:val="mord"/>
@@ -8283,6 +8881,7 @@
         </w:rPr>
         <w:t>)</w:t>
       </w:r>
+      <w:proofErr w:type="gramEnd"/>
     </w:p>
     <w:p>
       <w:pPr>
@@ -8602,8 +9201,9 @@
           <w:szCs w:val="32"/>
           <w:shd w:val="clear" w:color="auto" w:fill="FFFFFF"/>
         </w:rPr>
-        <w:t>Daily: sqrt(252</w:t>
-      </w:r>
+        <w:t xml:space="preserve">Daily: </w:t>
+      </w:r>
+      <w:proofErr w:type="gramStart"/>
       <w:r>
         <w:rPr>
           <w:rStyle w:val="mrel"/>
@@ -8613,6 +9213,29 @@
           <w:szCs w:val="32"/>
           <w:shd w:val="clear" w:color="auto" w:fill="FFFFFF"/>
         </w:rPr>
+        <w:t>sqrt(</w:t>
+      </w:r>
+      <w:proofErr w:type="gramEnd"/>
+      <w:r>
+        <w:rPr>
+          <w:rStyle w:val="mrel"/>
+          <w:rFonts w:asciiTheme="minorHAnsi" w:hAnsiTheme="minorHAnsi" w:cstheme="minorHAnsi"/>
+          <w:color w:val="111111"/>
+          <w:sz w:val="32"/>
+          <w:szCs w:val="32"/>
+          <w:shd w:val="clear" w:color="auto" w:fill="FFFFFF"/>
+        </w:rPr>
+        <w:t>252</w:t>
+      </w:r>
+      <w:r>
+        <w:rPr>
+          <w:rStyle w:val="mrel"/>
+          <w:rFonts w:asciiTheme="minorHAnsi" w:hAnsiTheme="minorHAnsi" w:cstheme="minorHAnsi"/>
+          <w:color w:val="111111"/>
+          <w:sz w:val="32"/>
+          <w:szCs w:val="32"/>
+          <w:shd w:val="clear" w:color="auto" w:fill="FFFFFF"/>
+        </w:rPr>
         <w:t>)</w:t>
       </w:r>
     </w:p>
@@ -8651,8 +9274,9 @@
           <w:szCs w:val="32"/>
           <w:shd w:val="clear" w:color="auto" w:fill="FFFFFF"/>
         </w:rPr>
-        <w:t>: sqrt(52</w:t>
-      </w:r>
+        <w:t xml:space="preserve">: </w:t>
+      </w:r>
+      <w:proofErr w:type="gramStart"/>
       <w:r>
         <w:rPr>
           <w:rStyle w:val="mrel"/>
@@ -8662,6 +9286,29 @@
           <w:szCs w:val="32"/>
           <w:shd w:val="clear" w:color="auto" w:fill="FFFFFF"/>
         </w:rPr>
+        <w:t>sqrt(</w:t>
+      </w:r>
+      <w:proofErr w:type="gramEnd"/>
+      <w:r>
+        <w:rPr>
+          <w:rStyle w:val="mrel"/>
+          <w:rFonts w:asciiTheme="minorHAnsi" w:hAnsiTheme="minorHAnsi" w:cstheme="minorHAnsi"/>
+          <w:color w:val="111111"/>
+          <w:sz w:val="32"/>
+          <w:szCs w:val="32"/>
+          <w:shd w:val="clear" w:color="auto" w:fill="FFFFFF"/>
+        </w:rPr>
+        <w:t>52</w:t>
+      </w:r>
+      <w:r>
+        <w:rPr>
+          <w:rStyle w:val="mrel"/>
+          <w:rFonts w:asciiTheme="minorHAnsi" w:hAnsiTheme="minorHAnsi" w:cstheme="minorHAnsi"/>
+          <w:color w:val="111111"/>
+          <w:sz w:val="32"/>
+          <w:szCs w:val="32"/>
+          <w:shd w:val="clear" w:color="auto" w:fill="FFFFFF"/>
+        </w:rPr>
         <w:t>)</w:t>
       </w:r>
     </w:p>
@@ -8700,8 +9347,21 @@
           <w:szCs w:val="32"/>
           <w:shd w:val="clear" w:color="auto" w:fill="FFFFFF"/>
         </w:rPr>
-        <w:t>: sqrt(</w:t>
-      </w:r>
+        <w:t xml:space="preserve">: </w:t>
+      </w:r>
+      <w:proofErr w:type="gramStart"/>
+      <w:r>
+        <w:rPr>
+          <w:rStyle w:val="mrel"/>
+          <w:rFonts w:asciiTheme="minorHAnsi" w:hAnsiTheme="minorHAnsi" w:cstheme="minorHAnsi"/>
+          <w:color w:val="111111"/>
+          <w:sz w:val="32"/>
+          <w:szCs w:val="32"/>
+          <w:shd w:val="clear" w:color="auto" w:fill="FFFFFF"/>
+        </w:rPr>
+        <w:t>sqrt(</w:t>
+      </w:r>
+      <w:proofErr w:type="gramEnd"/>
       <w:r>
         <w:rPr>
           <w:rStyle w:val="mrel"/>
@@ -8957,14 +9617,7 @@
           <w:rFonts w:ascii="Arial" w:hAnsi="Arial" w:cs="Arial"/>
           <w:lang w:val="en"/>
         </w:rPr>
-        <w:t>M</w:t>
-      </w:r>
-      <w:r>
-        <w:rPr>
-          <w:rFonts w:ascii="Arial" w:hAnsi="Arial" w:cs="Arial"/>
-          <w:lang w:val="en"/>
-        </w:rPr>
-        <w:t>aximum price value investor should pay for a given stock</w:t>
+        <w:t>Maximum price value investor should pay for a given stock</w:t>
       </w:r>
       <w:r>
         <w:rPr>
@@ -9006,23 +9659,25 @@
           <w:szCs w:val="32"/>
           <w:lang w:val="en"/>
         </w:rPr>
-        <w:t xml:space="preserve">GN </w:t>
-      </w:r>
+        <w:t xml:space="preserve">GN = </w:t>
+      </w:r>
+      <w:proofErr w:type="gramStart"/>
       <w:r>
         <w:rPr>
           <w:sz w:val="32"/>
           <w:szCs w:val="32"/>
           <w:lang w:val="en"/>
         </w:rPr>
-        <w:t xml:space="preserve">= </w:t>
-      </w:r>
+        <w:t>sqrt(</w:t>
+      </w:r>
+      <w:proofErr w:type="gramEnd"/>
       <w:r>
         <w:rPr>
           <w:sz w:val="32"/>
           <w:szCs w:val="32"/>
           <w:lang w:val="en"/>
         </w:rPr>
-        <w:t>sqrt(</w:t>
+        <w:t>(22.5) x (TTM EPS) x (MRQ Book Value per Share)</w:t>
       </w:r>
       <w:r>
         <w:rPr>
@@ -9030,15 +9685,239 @@
           <w:szCs w:val="32"/>
           <w:lang w:val="en"/>
         </w:rPr>
-        <w:t>(22.5) x (TTM EPS) x (MRQ Book Value per Share)</w:t>
-      </w:r>
-      <w:r>
-        <w:rPr>
-          <w:sz w:val="32"/>
-          <w:szCs w:val="32"/>
-          <w:lang w:val="en"/>
-        </w:rPr>
         <w:t>)</w:t>
+      </w:r>
+    </w:p>
+    <w:p>
+      <w:pPr>
+        <w:pStyle w:val="NormalWeb"/>
+        <w:shd w:val="clear" w:color="auto" w:fill="FFFFFF"/>
+        <w:spacing w:before="0" w:beforeAutospacing="0"/>
+        <w:ind w:left="720"/>
+        <w:rPr>
+          <w:rStyle w:val="mntl-sc-block-headingtext"/>
+          <w:rFonts w:ascii="Arial" w:hAnsi="Arial" w:cs="Arial"/>
+          <w:color w:val="111111"/>
+        </w:rPr>
+      </w:pPr>
+    </w:p>
+    <w:p>
+      <w:pPr>
+        <w:shd w:val="clear" w:color="auto" w:fill="FFFFFF"/>
+        <w:spacing w:before="100" w:beforeAutospacing="1" w:after="100" w:afterAutospacing="1" w:line="240" w:lineRule="auto"/>
+        <w:ind w:left="720"/>
+        <w:rPr>
+          <w:rFonts w:ascii="Arial" w:hAnsi="Arial" w:cs="Arial"/>
+          <w:color w:val="111111"/>
+          <w:spacing w:val="1"/>
+          <w:sz w:val="24"/>
+          <w:szCs w:val="24"/>
+        </w:rPr>
+      </w:pPr>
+      <w:r>
+        <w:rPr>
+          <w:rFonts w:ascii="Arial" w:hAnsi="Arial" w:cs="Arial"/>
+          <w:color w:val="111111"/>
+          <w:spacing w:val="1"/>
+          <w:sz w:val="24"/>
+          <w:szCs w:val="24"/>
+        </w:rPr>
+        <w:t xml:space="preserve">Earnings per share (EPS) </w:t>
+      </w:r>
+      <w:r>
+        <w:rPr>
+          <w:rFonts w:ascii="Arial" w:hAnsi="Arial" w:cs="Arial"/>
+          <w:color w:val="111111"/>
+          <w:spacing w:val="1"/>
+          <w:sz w:val="24"/>
+          <w:szCs w:val="24"/>
+        </w:rPr>
+        <w:t>- C</w:t>
+      </w:r>
+      <w:r>
+        <w:rPr>
+          <w:rFonts w:ascii="Arial" w:hAnsi="Arial" w:cs="Arial"/>
+          <w:color w:val="111111"/>
+          <w:spacing w:val="1"/>
+          <w:sz w:val="24"/>
+          <w:szCs w:val="24"/>
+        </w:rPr>
+        <w:t>alculated as a company's net profit divided by the number of </w:t>
+      </w:r>
+      <w:hyperlink r:id="rId47" w:history="1">
+        <w:r>
+          <w:rPr>
+            <w:rStyle w:val="Hyperlink"/>
+            <w:rFonts w:ascii="Arial" w:hAnsi="Arial" w:cs="Arial"/>
+            <w:color w:val="2C40D0"/>
+            <w:spacing w:val="1"/>
+            <w:sz w:val="24"/>
+            <w:szCs w:val="24"/>
+          </w:rPr>
+          <w:t>outstanding shares</w:t>
+        </w:r>
+      </w:hyperlink>
+      <w:r>
+        <w:rPr>
+          <w:rFonts w:ascii="Arial" w:hAnsi="Arial" w:cs="Arial"/>
+          <w:color w:val="111111"/>
+          <w:spacing w:val="1"/>
+          <w:sz w:val="24"/>
+          <w:szCs w:val="24"/>
+        </w:rPr>
+        <w:t> of its common stock.</w:t>
+      </w:r>
+    </w:p>
+    <w:p>
+      <w:pPr>
+        <w:shd w:val="clear" w:color="auto" w:fill="FFFFFF"/>
+        <w:spacing w:before="100" w:beforeAutospacing="1" w:after="100" w:afterAutospacing="1" w:line="240" w:lineRule="auto"/>
+        <w:ind w:left="720"/>
+        <w:rPr>
+          <w:rFonts w:ascii="Arial" w:hAnsi="Arial" w:cs="Arial"/>
+          <w:color w:val="111111"/>
+          <w:spacing w:val="1"/>
+          <w:sz w:val="24"/>
+          <w:szCs w:val="24"/>
+        </w:rPr>
+      </w:pPr>
+      <w:r>
+        <w:rPr>
+          <w:rFonts w:ascii="Arial" w:hAnsi="Arial" w:cs="Arial"/>
+          <w:color w:val="111111"/>
+          <w:spacing w:val="1"/>
+          <w:sz w:val="24"/>
+          <w:szCs w:val="24"/>
+        </w:rPr>
+        <w:t xml:space="preserve">Book value per share (BVPS) </w:t>
+      </w:r>
+      <w:r>
+        <w:rPr>
+          <w:rFonts w:ascii="Arial" w:hAnsi="Arial" w:cs="Arial"/>
+          <w:color w:val="111111"/>
+          <w:spacing w:val="1"/>
+          <w:sz w:val="24"/>
+          <w:szCs w:val="24"/>
+        </w:rPr>
+        <w:t>- R</w:t>
+      </w:r>
+      <w:r>
+        <w:rPr>
+          <w:rFonts w:ascii="Arial" w:hAnsi="Arial" w:cs="Arial"/>
+          <w:color w:val="111111"/>
+          <w:spacing w:val="1"/>
+          <w:sz w:val="24"/>
+          <w:szCs w:val="24"/>
+        </w:rPr>
+        <w:t>atio of equity available to common shareholders divided by the number of outstanding shares. This figure represents the minimum value of a company's equity and measures the </w:t>
+      </w:r>
+      <w:hyperlink r:id="rId48" w:history="1">
+        <w:r>
+          <w:rPr>
+            <w:rStyle w:val="Hyperlink"/>
+            <w:rFonts w:ascii="Arial" w:hAnsi="Arial" w:cs="Arial"/>
+            <w:color w:val="2C40D0"/>
+            <w:spacing w:val="1"/>
+            <w:sz w:val="24"/>
+            <w:szCs w:val="24"/>
+          </w:rPr>
+          <w:t>book value</w:t>
+        </w:r>
+      </w:hyperlink>
+      <w:r>
+        <w:rPr>
+          <w:rFonts w:ascii="Arial" w:hAnsi="Arial" w:cs="Arial"/>
+          <w:color w:val="111111"/>
+          <w:spacing w:val="1"/>
+          <w:sz w:val="24"/>
+          <w:szCs w:val="24"/>
+        </w:rPr>
+        <w:t> of a firm on a per-share basis.</w:t>
+      </w:r>
+    </w:p>
+    <w:p>
+      <w:pPr>
+        <w:pStyle w:val="NormalWeb"/>
+        <w:shd w:val="clear" w:color="auto" w:fill="FFFFFF"/>
+        <w:spacing w:before="0" w:beforeAutospacing="0"/>
+        <w:ind w:left="720"/>
+        <w:rPr>
+          <w:rFonts w:ascii="Arial" w:hAnsi="Arial" w:cs="Arial"/>
+          <w:color w:val="1D2228"/>
+          <w:shd w:val="clear" w:color="auto" w:fill="FFFFFF"/>
+        </w:rPr>
+      </w:pPr>
+    </w:p>
+    <w:p>
+      <w:pPr>
+        <w:pStyle w:val="NormalWeb"/>
+        <w:shd w:val="clear" w:color="auto" w:fill="FFFFFF"/>
+        <w:spacing w:before="0" w:beforeAutospacing="0"/>
+        <w:ind w:left="720"/>
+        <w:rPr>
+          <w:rStyle w:val="mntl-sc-block-headingtext"/>
+          <w:rFonts w:ascii="Arial" w:hAnsi="Arial" w:cs="Arial"/>
+          <w:color w:val="1D2228"/>
+          <w:shd w:val="clear" w:color="auto" w:fill="FFFFFF"/>
+        </w:rPr>
+      </w:pPr>
+      <w:r>
+        <w:rPr>
+          <w:rFonts w:ascii="Arial" w:hAnsi="Arial" w:cs="Arial"/>
+          <w:color w:val="1D2228"/>
+          <w:shd w:val="clear" w:color="auto" w:fill="FFFFFF"/>
+        </w:rPr>
+        <w:t xml:space="preserve">22.5 - Included in </w:t>
+      </w:r>
+      <w:r>
+        <w:rPr>
+          <w:rFonts w:ascii="Arial" w:hAnsi="Arial" w:cs="Arial"/>
+          <w:color w:val="1D2228"/>
+          <w:shd w:val="clear" w:color="auto" w:fill="FFFFFF"/>
+        </w:rPr>
+        <w:t>f</w:t>
+      </w:r>
+      <w:r>
+        <w:rPr>
+          <w:rFonts w:ascii="Arial" w:hAnsi="Arial" w:cs="Arial"/>
+          <w:color w:val="1D2228"/>
+          <w:shd w:val="clear" w:color="auto" w:fill="FFFFFF"/>
+        </w:rPr>
+        <w:t>ormula as a rule of thumb to account for Graham's assumption that price-to-earnings ratio should not be over 15 and price to book ratio should not be over 1.5 for an undervalued stock. Therefore: (P/E of 15) x (P/B of 1.5) = 22.5.</w:t>
+      </w:r>
+    </w:p>
+    <w:p>
+      <w:pPr>
+        <w:pStyle w:val="NormalWeb"/>
+        <w:shd w:val="clear" w:color="auto" w:fill="FFFFFF"/>
+        <w:spacing w:before="0" w:beforeAutospacing="0"/>
+        <w:ind w:left="720"/>
+        <w:rPr>
+          <w:rStyle w:val="mntl-sc-block-headingtext"/>
+          <w:rFonts w:ascii="Arial" w:hAnsi="Arial" w:cs="Arial"/>
+          <w:color w:val="111111"/>
+        </w:rPr>
+      </w:pPr>
+    </w:p>
+    <w:p>
+      <w:pPr>
+        <w:pStyle w:val="NormalWeb"/>
+        <w:shd w:val="clear" w:color="auto" w:fill="FFFFFF"/>
+        <w:spacing w:before="0" w:beforeAutospacing="0"/>
+        <w:ind w:left="720"/>
+        <w:rPr>
+          <w:rStyle w:val="mntl-sc-block-headingtext"/>
+          <w:rFonts w:ascii="Arial" w:hAnsi="Arial" w:cs="Arial"/>
+          <w:color w:val="111111"/>
+        </w:rPr>
+      </w:pPr>
+      <w:r>
+        <w:rPr>
+          <w:rStyle w:val="mntl-sc-block-headingtext"/>
+          <w:rFonts w:ascii="Arial" w:hAnsi="Arial" w:cs="Arial"/>
+          <w:color w:val="111111"/>
+        </w:rPr>
+        <w:t>MRQ – Most Recent Quarter</w:t>
       </w:r>
     </w:p>
     <w:p>
@@ -9094,46 +9973,7 @@
           <w:szCs w:val="32"/>
           <w:shd w:val="clear" w:color="auto" w:fill="FFFFFF"/>
         </w:rPr>
-        <w:t xml:space="preserve"> </w:t>
-      </w:r>
-      <w:r>
-        <w:rPr>
-          <w:rStyle w:val="mrel"/>
-          <w:rFonts w:asciiTheme="minorHAnsi" w:hAnsiTheme="minorHAnsi" w:cstheme="minorHAnsi"/>
-          <w:b/>
-          <w:bCs/>
-          <w:color w:val="111111"/>
-          <w:sz w:val="32"/>
-          <w:szCs w:val="32"/>
-          <w:shd w:val="clear" w:color="auto" w:fill="FFFFFF"/>
-        </w:rPr>
-        <w:t>price/share &lt;</w:t>
-      </w:r>
-      <w:r>
-        <w:rPr>
-          <w:rStyle w:val="mrel"/>
-          <w:rFonts w:asciiTheme="minorHAnsi" w:hAnsiTheme="minorHAnsi" w:cstheme="minorHAnsi"/>
-          <w:b/>
-          <w:bCs/>
-          <w:color w:val="111111"/>
-          <w:sz w:val="32"/>
-          <w:szCs w:val="32"/>
-          <w:shd w:val="clear" w:color="auto" w:fill="FFFFFF"/>
-        </w:rPr>
-        <w:t xml:space="preserve"> </w:t>
-      </w:r>
-      <w:r>
-        <w:rPr>
-          <w:rStyle w:val="mrel"/>
-          <w:rFonts w:asciiTheme="minorHAnsi" w:hAnsiTheme="minorHAnsi" w:cstheme="minorHAnsi"/>
-          <w:b/>
-          <w:bCs/>
-          <w:color w:val="111111"/>
-          <w:sz w:val="32"/>
-          <w:szCs w:val="32"/>
-          <w:shd w:val="clear" w:color="auto" w:fill="FFFFFF"/>
-        </w:rPr>
-        <w:t>GN</w:t>
+        <w:t xml:space="preserve"> price/share &lt; GN</w:t>
       </w:r>
     </w:p>
     <w:p>
@@ -9221,7 +10061,27 @@
           <w:sz w:val="26"/>
           <w:szCs w:val="26"/>
         </w:rPr>
-        <w:t>No single financial ratio can determine whether a stock is a value or not. It's best to combine several ratios to form a more comprehensive view of a company's financials, it's earnings, and its stock's valuation</w:t>
+        <w:t xml:space="preserve">No single financial ratio can determine whether a stock is a value or not. It's best to combine several ratios to form a more comprehensive view of a company's financials, </w:t>
+      </w:r>
+      <w:proofErr w:type="gramStart"/>
+      <w:r>
+        <w:rPr>
+          <w:rFonts w:ascii="Arial" w:hAnsi="Arial" w:cs="Arial"/>
+          <w:color w:val="111111"/>
+          <w:sz w:val="26"/>
+          <w:szCs w:val="26"/>
+        </w:rPr>
+        <w:t>it's</w:t>
+      </w:r>
+      <w:proofErr w:type="gramEnd"/>
+      <w:r>
+        <w:rPr>
+          <w:rFonts w:ascii="Arial" w:hAnsi="Arial" w:cs="Arial"/>
+          <w:color w:val="111111"/>
+          <w:sz w:val="26"/>
+          <w:szCs w:val="26"/>
+        </w:rPr>
+        <w:t xml:space="preserve"> earnings, and its stock's valuation</w:t>
       </w:r>
       <w:r>
         <w:rPr>
@@ -9293,7 +10153,7 @@
           <w:numId w:val="12"/>
         </w:numPr>
       </w:pPr>
-      <w:hyperlink r:id="rId47" w:anchor="what-is-forward-price-to-earnings-forward-pe" w:history="1">
+      <w:hyperlink r:id="rId49" w:anchor="what-is-forward-price-to-earnings-forward-pe" w:history="1">
         <w:r>
           <w:rPr>
             <w:rStyle w:val="linkwrapper"/>
@@ -9311,7 +10171,7 @@
           <w:numId w:val="12"/>
         </w:numPr>
       </w:pPr>
-      <w:hyperlink r:id="rId48" w:anchor="understanding-forward-price-to-earnings-forward-pe" w:history="1">
+      <w:hyperlink r:id="rId50" w:anchor="understanding-forward-price-to-earnings-forward-pe" w:history="1">
         <w:r>
           <w:rPr>
             <w:rStyle w:val="linkwrapper"/>
@@ -9329,7 +10189,7 @@
           <w:numId w:val="12"/>
         </w:numPr>
       </w:pPr>
-      <w:hyperlink r:id="rId49" w:anchor="what-does-forward-price-to-earnings-reveal" w:history="1">
+      <w:hyperlink r:id="rId51" w:anchor="what-does-forward-price-to-earnings-reveal" w:history="1">
         <w:r>
           <w:rPr>
             <w:rStyle w:val="linkwrapper"/>
@@ -9347,7 +10207,7 @@
           <w:numId w:val="12"/>
         </w:numPr>
       </w:pPr>
-      <w:hyperlink r:id="rId50" w:anchor="forward-pe-vs-trailing-pe" w:history="1">
+      <w:hyperlink r:id="rId52" w:anchor="forward-pe-vs-trailing-pe" w:history="1">
         <w:r>
           <w:rPr>
             <w:rStyle w:val="linkwrapper"/>
@@ -9365,7 +10225,7 @@
           <w:numId w:val="12"/>
         </w:numPr>
       </w:pPr>
-      <w:hyperlink r:id="rId51" w:anchor="limitations-of-forward-pe" w:history="1">
+      <w:hyperlink r:id="rId53" w:anchor="limitations-of-forward-pe" w:history="1">
         <w:r>
           <w:rPr>
             <w:rStyle w:val="linkwrapper"/>
@@ -9383,7 +10243,7 @@
           <w:numId w:val="12"/>
         </w:numPr>
       </w:pPr>
-      <w:hyperlink r:id="rId52" w:anchor="how-to-calculate-forward-pe-in-excel" w:history="1">
+      <w:hyperlink r:id="rId54" w:anchor="how-to-calculate-forward-pe-in-excel" w:history="1">
         <w:r>
           <w:rPr>
             <w:rStyle w:val="linkwrapper"/>
@@ -9435,7 +10295,7 @@
         </w:rPr>
         <w:t>Forward price-to-earnings (forward P/E) is a version of the ratio of </w:t>
       </w:r>
-      <w:hyperlink r:id="rId53" w:history="1">
+      <w:hyperlink r:id="rId55" w:history="1">
         <w:r>
           <w:rPr>
             <w:rStyle w:val="Hyperlink"/>
@@ -9600,7 +10460,7 @@
         </w:rPr>
         <w:t>The forecasted earnings used in the formula below are typically either projected earnings for the following 12 months or the next full-year fiscal (FY) period. </w:t>
       </w:r>
-      <w:hyperlink r:id="rId54" w:history="1">
+      <w:hyperlink r:id="rId56" w:history="1">
         <w:r>
           <w:rPr>
             <w:rStyle w:val="Hyperlink"/>
@@ -9644,16 +10504,42 @@
           <w:szCs w:val="31"/>
           <w:bdr w:val="none" w:sz="0" w:space="0" w:color="auto" w:frame="1"/>
         </w:rPr>
-        <w:t>\text{Forward } P/E = \frac{\text{Current Share Price}}{\text{Estimated Future Earnings per Share}}</w:t>
-      </w:r>
-      <w:r>
-        <w:rPr>
-          <w:rStyle w:val="mord"/>
+        <w:t>\</w:t>
+      </w:r>
+      <w:proofErr w:type="gramStart"/>
+      <w:r>
+        <w:rPr>
+          <w:rStyle w:val="katex-mathml"/>
           <w:i/>
           <w:iCs/>
           <w:color w:val="111111"/>
           <w:sz w:val="31"/>
           <w:szCs w:val="31"/>
+          <w:bdr w:val="none" w:sz="0" w:space="0" w:color="auto" w:frame="1"/>
+        </w:rPr>
+        <w:t>text{</w:t>
+      </w:r>
+      <w:proofErr w:type="gramEnd"/>
+      <w:r>
+        <w:rPr>
+          <w:rStyle w:val="katex-mathml"/>
+          <w:i/>
+          <w:iCs/>
+          <w:color w:val="111111"/>
+          <w:sz w:val="31"/>
+          <w:szCs w:val="31"/>
+          <w:bdr w:val="none" w:sz="0" w:space="0" w:color="auto" w:frame="1"/>
+        </w:rPr>
+        <w:t>Forward } P/E = \frac{\text{Current Share Price}}{\text{Estimated Future Earnings per Share}}</w:t>
+      </w:r>
+      <w:r>
+        <w:rPr>
+          <w:rStyle w:val="mord"/>
+          <w:i/>
+          <w:iCs/>
+          <w:color w:val="111111"/>
+          <w:sz w:val="31"/>
+          <w:szCs w:val="31"/>
         </w:rPr>
         <w:t>Forward </w:t>
       </w:r>
@@ -9812,7 +10698,7 @@
         </w:rPr>
         <w:t>Analysts like to think of the P/E ratio as a price tag on earnings. It is used to calculate a </w:t>
       </w:r>
-      <w:hyperlink r:id="rId55" w:history="1">
+      <w:hyperlink r:id="rId57" w:history="1">
         <w:r>
           <w:rPr>
             <w:rStyle w:val="Hyperlink"/>
@@ -9865,7 +10751,7 @@
         </w:rPr>
         <w:t>If company A is trading for $5, and company B is trading for $10, this implies that the market values company B's earnings more. There can be various interpretations as to why company B is valued more. It could mean that company B's earnings are overvalued. It could also mean that company B deserves a premium on the value of its earnings due to superior management and a better </w:t>
       </w:r>
-      <w:hyperlink r:id="rId56" w:history="1">
+      <w:hyperlink r:id="rId58" w:history="1">
         <w:r>
           <w:rPr>
             <w:rStyle w:val="Hyperlink"/>
@@ -9908,7 +10794,7 @@
         </w:rPr>
         <w:t>When calculating the </w:t>
       </w:r>
-      <w:hyperlink r:id="rId57" w:history="1">
+      <w:hyperlink r:id="rId59" w:history="1">
         <w:r>
           <w:rPr>
             <w:rStyle w:val="Hyperlink"/>
@@ -9929,7 +10815,7 @@
         </w:rPr>
         <w:t>, analysts compare today's price against earnings for the last 12 months or the last </w:t>
       </w:r>
-      <w:hyperlink r:id="rId58" w:history="1">
+      <w:hyperlink r:id="rId60" w:history="1">
         <w:r>
           <w:rPr>
             <w:rStyle w:val="Hyperlink"/>
@@ -9950,7 +10836,7 @@
         </w:rPr>
         <w:t>. However, both are based on </w:t>
       </w:r>
-      <w:hyperlink r:id="rId59" w:history="1">
+      <w:hyperlink r:id="rId61" w:history="1">
         <w:r>
           <w:rPr>
             <w:rStyle w:val="Hyperlink"/>
@@ -9993,7 +10879,7 @@
         </w:rPr>
         <w:t>For example, if the </w:t>
       </w:r>
-      <w:hyperlink r:id="rId60" w:history="1">
+      <w:hyperlink r:id="rId62" w:history="1">
         <w:r>
           <w:rPr>
             <w:rStyle w:val="Hyperlink"/>
@@ -10059,7 +10945,7 @@
         </w:rPr>
         <w:t>Forward P/E uses projected EPS. Meanwhile, trailing P/E relies on past performance by dividing the </w:t>
       </w:r>
-      <w:hyperlink r:id="rId61" w:history="1">
+      <w:hyperlink r:id="rId63" w:history="1">
         <w:r>
           <w:rPr>
             <w:rStyle w:val="Hyperlink"/>
@@ -10102,7 +10988,7 @@
         </w:rPr>
         <w:t>However, trailing P/E also has its share of shortcomings—namely, a company’s past performance does not signal future behavior. Investors should thus commit money based on future </w:t>
       </w:r>
-      <w:hyperlink r:id="rId62" w:history="1">
+      <w:hyperlink r:id="rId64" w:history="1">
         <w:r>
           <w:rPr>
             <w:rStyle w:val="Hyperlink"/>
@@ -10190,7 +11076,7 @@
         </w:rPr>
         <w:t>Other companies may overstate the estimate and later adjust it going into their next </w:t>
       </w:r>
-      <w:hyperlink r:id="rId63" w:history="1">
+      <w:hyperlink r:id="rId65" w:history="1">
         <w:r>
           <w:rPr>
             <w:rStyle w:val="Hyperlink"/>
@@ -10233,7 +11119,7 @@
         </w:rPr>
         <w:t>If you're using forward P/E as the central basis of your </w:t>
       </w:r>
-      <w:hyperlink r:id="rId64" w:history="1">
+      <w:hyperlink r:id="rId66" w:history="1">
         <w:r>
           <w:rPr>
             <w:rStyle w:val="Hyperlink"/>
@@ -10422,7 +11308,29 @@
           <w:sz w:val="32"/>
           <w:szCs w:val="32"/>
         </w:rPr>
-        <w:t>Cumulative Investments Over Time — given the above, how do the overall investment returns compare to the equal weighting and time period of S&amp;P 500 investments?</w:t>
+        <w:t xml:space="preserve">Cumulative Investments Over Time — given the above, how do the overall investment returns compare to the equal weighting and </w:t>
+      </w:r>
+      <w:proofErr w:type="gramStart"/>
+      <w:r>
+        <w:rPr>
+          <w:rFonts w:ascii="Georgia" w:hAnsi="Georgia" w:cs="Segoe UI"/>
+          <w:color w:val="292929"/>
+          <w:spacing w:val="-1"/>
+          <w:sz w:val="32"/>
+          <w:szCs w:val="32"/>
+        </w:rPr>
+        <w:t>time period</w:t>
+      </w:r>
+      <w:proofErr w:type="gramEnd"/>
+      <w:r>
+        <w:rPr>
+          <w:rFonts w:ascii="Georgia" w:hAnsi="Georgia" w:cs="Segoe UI"/>
+          <w:color w:val="292929"/>
+          <w:spacing w:val="-1"/>
+          <w:sz w:val="32"/>
+          <w:szCs w:val="32"/>
+        </w:rPr>
+        <w:t xml:space="preserve"> of S&amp;P 500 investments?</w:t>
       </w:r>
     </w:p>
     <w:p>
@@ -10451,7 +11359,29 @@
           <w:sz w:val="32"/>
           <w:szCs w:val="32"/>
         </w:rPr>
-        <w:t>Adjusted Close % off of High Comparison — what is each position’s most recent close relative to its adjusted closing high since purchased?</w:t>
+        <w:t xml:space="preserve">Adjusted Close % </w:t>
+      </w:r>
+      <w:proofErr w:type="gramStart"/>
+      <w:r>
+        <w:rPr>
+          <w:rFonts w:ascii="Georgia" w:hAnsi="Georgia" w:cs="Segoe UI"/>
+          <w:color w:val="292929"/>
+          <w:spacing w:val="-1"/>
+          <w:sz w:val="32"/>
+          <w:szCs w:val="32"/>
+        </w:rPr>
+        <w:t>off of</w:t>
+      </w:r>
+      <w:proofErr w:type="gramEnd"/>
+      <w:r>
+        <w:rPr>
+          <w:rFonts w:ascii="Georgia" w:hAnsi="Georgia" w:cs="Segoe UI"/>
+          <w:color w:val="292929"/>
+          <w:spacing w:val="-1"/>
+          <w:sz w:val="32"/>
+          <w:szCs w:val="32"/>
+        </w:rPr>
+        <w:t xml:space="preserve"> High Comparison — what is each position’s most recent close relative to its adjusted closing high since purchased?</w:t>
       </w:r>
     </w:p>
     <w:p>
@@ -11733,6 +12663,155 @@
     </w:lvl>
   </w:abstractNum>
   <w:abstractNum w:abstractNumId="10" w15:restartNumberingAfterBreak="0">
+    <w:nsid w:val="53A951DF"/>
+    <w:multiLevelType w:val="multilevel"/>
+    <w:tmpl w:val="5702596E"/>
+    <w:lvl w:ilvl="0">
+      <w:start w:val="1"/>
+      <w:numFmt w:val="bullet"/>
+      <w:lvlText w:val=""/>
+      <w:lvlJc w:val="left"/>
+      <w:pPr>
+        <w:tabs>
+          <w:tab w:val="num" w:pos="720"/>
+        </w:tabs>
+        <w:ind w:left="720" w:hanging="360"/>
+      </w:pPr>
+      <w:rPr>
+        <w:rFonts w:ascii="Symbol" w:hAnsi="Symbol" w:hint="default"/>
+        <w:sz w:val="20"/>
+      </w:rPr>
+    </w:lvl>
+    <w:lvl w:ilvl="1" w:tentative="1">
+      <w:start w:val="1"/>
+      <w:numFmt w:val="bullet"/>
+      <w:lvlText w:val=""/>
+      <w:lvlJc w:val="left"/>
+      <w:pPr>
+        <w:tabs>
+          <w:tab w:val="num" w:pos="1440"/>
+        </w:tabs>
+        <w:ind w:left="1440" w:hanging="360"/>
+      </w:pPr>
+      <w:rPr>
+        <w:rFonts w:ascii="Symbol" w:hAnsi="Symbol" w:hint="default"/>
+        <w:sz w:val="20"/>
+      </w:rPr>
+    </w:lvl>
+    <w:lvl w:ilvl="2" w:tentative="1">
+      <w:start w:val="1"/>
+      <w:numFmt w:val="bullet"/>
+      <w:lvlText w:val=""/>
+      <w:lvlJc w:val="left"/>
+      <w:pPr>
+        <w:tabs>
+          <w:tab w:val="num" w:pos="2160"/>
+        </w:tabs>
+        <w:ind w:left="2160" w:hanging="360"/>
+      </w:pPr>
+      <w:rPr>
+        <w:rFonts w:ascii="Symbol" w:hAnsi="Symbol" w:hint="default"/>
+        <w:sz w:val="20"/>
+      </w:rPr>
+    </w:lvl>
+    <w:lvl w:ilvl="3" w:tentative="1">
+      <w:start w:val="1"/>
+      <w:numFmt w:val="bullet"/>
+      <w:lvlText w:val=""/>
+      <w:lvlJc w:val="left"/>
+      <w:pPr>
+        <w:tabs>
+          <w:tab w:val="num" w:pos="2880"/>
+        </w:tabs>
+        <w:ind w:left="2880" w:hanging="360"/>
+      </w:pPr>
+      <w:rPr>
+        <w:rFonts w:ascii="Symbol" w:hAnsi="Symbol" w:hint="default"/>
+        <w:sz w:val="20"/>
+      </w:rPr>
+    </w:lvl>
+    <w:lvl w:ilvl="4" w:tentative="1">
+      <w:start w:val="1"/>
+      <w:numFmt w:val="bullet"/>
+      <w:lvlText w:val=""/>
+      <w:lvlJc w:val="left"/>
+      <w:pPr>
+        <w:tabs>
+          <w:tab w:val="num" w:pos="3600"/>
+        </w:tabs>
+        <w:ind w:left="3600" w:hanging="360"/>
+      </w:pPr>
+      <w:rPr>
+        <w:rFonts w:ascii="Symbol" w:hAnsi="Symbol" w:hint="default"/>
+        <w:sz w:val="20"/>
+      </w:rPr>
+    </w:lvl>
+    <w:lvl w:ilvl="5" w:tentative="1">
+      <w:start w:val="1"/>
+      <w:numFmt w:val="bullet"/>
+      <w:lvlText w:val=""/>
+      <w:lvlJc w:val="left"/>
+      <w:pPr>
+        <w:tabs>
+          <w:tab w:val="num" w:pos="4320"/>
+        </w:tabs>
+        <w:ind w:left="4320" w:hanging="360"/>
+      </w:pPr>
+      <w:rPr>
+        <w:rFonts w:ascii="Symbol" w:hAnsi="Symbol" w:hint="default"/>
+        <w:sz w:val="20"/>
+      </w:rPr>
+    </w:lvl>
+    <w:lvl w:ilvl="6" w:tentative="1">
+      <w:start w:val="1"/>
+      <w:numFmt w:val="bullet"/>
+      <w:lvlText w:val=""/>
+      <w:lvlJc w:val="left"/>
+      <w:pPr>
+        <w:tabs>
+          <w:tab w:val="num" w:pos="5040"/>
+        </w:tabs>
+        <w:ind w:left="5040" w:hanging="360"/>
+      </w:pPr>
+      <w:rPr>
+        <w:rFonts w:ascii="Symbol" w:hAnsi="Symbol" w:hint="default"/>
+        <w:sz w:val="20"/>
+      </w:rPr>
+    </w:lvl>
+    <w:lvl w:ilvl="7" w:tentative="1">
+      <w:start w:val="1"/>
+      <w:numFmt w:val="bullet"/>
+      <w:lvlText w:val=""/>
+      <w:lvlJc w:val="left"/>
+      <w:pPr>
+        <w:tabs>
+          <w:tab w:val="num" w:pos="5760"/>
+        </w:tabs>
+        <w:ind w:left="5760" w:hanging="360"/>
+      </w:pPr>
+      <w:rPr>
+        <w:rFonts w:ascii="Symbol" w:hAnsi="Symbol" w:hint="default"/>
+        <w:sz w:val="20"/>
+      </w:rPr>
+    </w:lvl>
+    <w:lvl w:ilvl="8" w:tentative="1">
+      <w:start w:val="1"/>
+      <w:numFmt w:val="bullet"/>
+      <w:lvlText w:val=""/>
+      <w:lvlJc w:val="left"/>
+      <w:pPr>
+        <w:tabs>
+          <w:tab w:val="num" w:pos="6480"/>
+        </w:tabs>
+        <w:ind w:left="6480" w:hanging="360"/>
+      </w:pPr>
+      <w:rPr>
+        <w:rFonts w:ascii="Symbol" w:hAnsi="Symbol" w:hint="default"/>
+        <w:sz w:val="20"/>
+      </w:rPr>
+    </w:lvl>
+  </w:abstractNum>
+  <w:abstractNum w:abstractNumId="11" w15:restartNumberingAfterBreak="0">
     <w:nsid w:val="570D5AC1"/>
     <w:multiLevelType w:val="multilevel"/>
     <w:tmpl w:val="C28AC3C0"/>
@@ -11881,7 +12960,7 @@
       </w:rPr>
     </w:lvl>
   </w:abstractNum>
-  <w:abstractNum w:abstractNumId="11" w15:restartNumberingAfterBreak="0">
+  <w:abstractNum w:abstractNumId="12" w15:restartNumberingAfterBreak="0">
     <w:nsid w:val="5EE5542E"/>
     <w:multiLevelType w:val="hybridMultilevel"/>
     <w:tmpl w:val="82ACA1EA"/>
@@ -11973,7 +13052,7 @@
       </w:pPr>
     </w:lvl>
   </w:abstractNum>
-  <w:abstractNum w:abstractNumId="12" w15:restartNumberingAfterBreak="0">
+  <w:abstractNum w:abstractNumId="13" w15:restartNumberingAfterBreak="0">
     <w:nsid w:val="6EE7513A"/>
     <w:multiLevelType w:val="multilevel"/>
     <w:tmpl w:val="C8643FD0"/>
@@ -12122,7 +13201,7 @@
       </w:rPr>
     </w:lvl>
   </w:abstractNum>
-  <w:abstractNum w:abstractNumId="13" w15:restartNumberingAfterBreak="0">
+  <w:abstractNum w:abstractNumId="14" w15:restartNumberingAfterBreak="0">
     <w:nsid w:val="7D8C2600"/>
     <w:multiLevelType w:val="hybridMultilevel"/>
     <w:tmpl w:val="0D40A2F0"/>
@@ -12235,7 +13314,7 @@
       </w:rPr>
     </w:lvl>
   </w:abstractNum>
-  <w:abstractNum w:abstractNumId="14" w15:restartNumberingAfterBreak="0">
+  <w:abstractNum w:abstractNumId="15" w15:restartNumberingAfterBreak="0">
     <w:nsid w:val="7EA552B5"/>
     <w:multiLevelType w:val="hybridMultilevel"/>
     <w:tmpl w:val="4288ED84"/>
@@ -12352,7 +13431,7 @@
     <w:abstractNumId w:val="2"/>
   </w:num>
   <w:num w:numId="3">
-    <w:abstractNumId w:val="12"/>
+    <w:abstractNumId w:val="13"/>
   </w:num>
   <w:num w:numId="4">
     <w:abstractNumId w:val="5"/>
@@ -12361,25 +13440,25 @@
     <w:abstractNumId w:val="9"/>
   </w:num>
   <w:num w:numId="6">
-    <w:abstractNumId w:val="13"/>
+    <w:abstractNumId w:val="14"/>
   </w:num>
   <w:num w:numId="7">
     <w:abstractNumId w:val="3"/>
   </w:num>
   <w:num w:numId="8">
-    <w:abstractNumId w:val="11"/>
+    <w:abstractNumId w:val="12"/>
   </w:num>
   <w:num w:numId="9">
     <w:abstractNumId w:val="0"/>
   </w:num>
   <w:num w:numId="10">
-    <w:abstractNumId w:val="14"/>
+    <w:abstractNumId w:val="15"/>
   </w:num>
   <w:num w:numId="11">
     <w:abstractNumId w:val="8"/>
   </w:num>
   <w:num w:numId="12">
-    <w:abstractNumId w:val="10"/>
+    <w:abstractNumId w:val="11"/>
   </w:num>
   <w:num w:numId="13">
     <w:abstractNumId w:val="1"/>
@@ -12389,6 +13468,9 @@
   </w:num>
   <w:num w:numId="15">
     <w:abstractNumId w:val="7"/>
+  </w:num>
+  <w:num w:numId="16">
+    <w:abstractNumId w:val="10"/>
   </w:num>
 </w:numbering>
 </file>

--- a/resources/docs/Procedure and Info.docx
+++ b/resources/docs/Procedure and Info.docx
@@ -1,6 +1,6 @@
 
 <file path=word/document.xml><?xml version="1.0" encoding="utf-8"?>
-<w:document xmlns:wpc="http://schemas.microsoft.com/office/word/2010/wordprocessingCanvas" xmlns:cx="http://schemas.microsoft.com/office/drawing/2014/chartex" xmlns:cx1="http://schemas.microsoft.com/office/drawing/2015/9/8/chartex" xmlns:cx2="http://schemas.microsoft.com/office/drawing/2015/10/21/chartex" xmlns:cx3="http://schemas.microsoft.com/office/drawing/2016/5/9/chartex" xmlns:cx4="http://schemas.microsoft.com/office/drawing/2016/5/10/chartex" xmlns:cx5="http://schemas.microsoft.com/office/drawing/2016/5/11/chartex" xmlns:cx6="http://schemas.microsoft.com/office/drawing/2016/5/12/chartex" xmlns:cx7="http://schemas.microsoft.com/office/drawing/2016/5/13/chartex" xmlns:cx8="http://schemas.microsoft.com/office/drawing/2016/5/14/chartex" xmlns:mc="http://schemas.openxmlformats.org/markup-compatibility/2006" xmlns:aink="http://schemas.microsoft.com/office/drawing/2016/ink" xmlns:am3d="http://schemas.microsoft.com/office/drawing/2017/model3d" xmlns:o="urn:schemas-microsoft-com:office:office" xmlns:r="http://schemas.openxmlformats.org/officeDocument/2006/relationships" xmlns:m="http://schemas.openxmlformats.org/officeDocument/2006/math" xmlns:v="urn:schemas-microsoft-com:vml" xmlns:wp14="http://schemas.microsoft.com/office/word/2010/wordprocessingDrawing" xmlns:wp="http://schemas.openxmlformats.org/drawingml/2006/wordprocessingDrawing" xmlns:w10="urn:schemas-microsoft-com:office:word" xmlns:w="http://schemas.openxmlformats.org/wordprocessingml/2006/main" xmlns:w14="http://schemas.microsoft.com/office/word/2010/wordml" xmlns:w15="http://schemas.microsoft.com/office/word/2012/wordml" xmlns:w16cex="http://schemas.microsoft.com/office/word/2018/wordml/cex" xmlns:w16cid="http://schemas.microsoft.com/office/word/2016/wordml/cid" xmlns:w16="http://schemas.microsoft.com/office/word/2018/wordml" xmlns:w16sdtdh="http://schemas.microsoft.com/office/word/2020/wordml/sdtdatahash" xmlns:w16se="http://schemas.microsoft.com/office/word/2015/wordml/symex" xmlns:wpg="http://schemas.microsoft.com/office/word/2010/wordprocessingGroup" xmlns:wpi="http://schemas.microsoft.com/office/word/2010/wordprocessingInk" xmlns:wne="http://schemas.microsoft.com/office/word/2006/wordml" xmlns:wps="http://schemas.microsoft.com/office/word/2010/wordprocessingShape" mc:Ignorable="w14 w15 w16se w16cid w16 w16cex w16sdtdh wp14">
+<w:document xmlns:wpc="http://schemas.microsoft.com/office/word/2010/wordprocessingCanvas" xmlns:cx="http://schemas.microsoft.com/office/drawing/2014/chartex" xmlns:cx1="http://schemas.microsoft.com/office/drawing/2015/9/8/chartex" xmlns:cx2="http://schemas.microsoft.com/office/drawing/2015/10/21/chartex" xmlns:cx3="http://schemas.microsoft.com/office/drawing/2016/5/9/chartex" xmlns:cx4="http://schemas.microsoft.com/office/drawing/2016/5/10/chartex" xmlns:cx5="http://schemas.microsoft.com/office/drawing/2016/5/11/chartex" xmlns:cx6="http://schemas.microsoft.com/office/drawing/2016/5/12/chartex" xmlns:cx7="http://schemas.microsoft.com/office/drawing/2016/5/13/chartex" xmlns:cx8="http://schemas.microsoft.com/office/drawing/2016/5/14/chartex" xmlns:mc="http://schemas.openxmlformats.org/markup-compatibility/2006" xmlns:aink="http://schemas.microsoft.com/office/drawing/2016/ink" xmlns:am3d="http://schemas.microsoft.com/office/drawing/2017/model3d" xmlns:o="urn:schemas-microsoft-com:office:office" xmlns:oel="http://schemas.microsoft.com/office/2019/extlst" xmlns:r="http://schemas.openxmlformats.org/officeDocument/2006/relationships" xmlns:m="http://schemas.openxmlformats.org/officeDocument/2006/math" xmlns:v="urn:schemas-microsoft-com:vml" xmlns:wp14="http://schemas.microsoft.com/office/word/2010/wordprocessingDrawing" xmlns:wp="http://schemas.openxmlformats.org/drawingml/2006/wordprocessingDrawing" xmlns:w10="urn:schemas-microsoft-com:office:word" xmlns:w="http://schemas.openxmlformats.org/wordprocessingml/2006/main" xmlns:w14="http://schemas.microsoft.com/office/word/2010/wordml" xmlns:w15="http://schemas.microsoft.com/office/word/2012/wordml" xmlns:w16cex="http://schemas.microsoft.com/office/word/2018/wordml/cex" xmlns:w16cid="http://schemas.microsoft.com/office/word/2016/wordml/cid" xmlns:w16="http://schemas.microsoft.com/office/word/2018/wordml" xmlns:w16sdtdh="http://schemas.microsoft.com/office/word/2020/wordml/sdtdatahash" xmlns:w16se="http://schemas.microsoft.com/office/word/2015/wordml/symex" xmlns:wpg="http://schemas.microsoft.com/office/word/2010/wordprocessingGroup" xmlns:wpi="http://schemas.microsoft.com/office/word/2010/wordprocessingInk" xmlns:wne="http://schemas.microsoft.com/office/word/2006/wordml" xmlns:wps="http://schemas.microsoft.com/office/word/2010/wordprocessingShape" mc:Ignorable="w14 w15 w16se w16cid w16 w16cex w16sdtdh wp14">
   <w:body>
     <w:p>
       <w:pPr>
@@ -165,25 +165,7 @@
           <w:color w:val="222222"/>
           <w:shd w:val="clear" w:color="auto" w:fill="FFFFFF"/>
         </w:rPr>
-        <w:t xml:space="preserve"> of less than 1.10. In value investing it </w:t>
-      </w:r>
-      <w:proofErr w:type="gramStart"/>
-      <w:r>
-        <w:rPr>
-          <w:rFonts w:ascii="Trebuchet MS" w:hAnsi="Trebuchet MS"/>
-          <w:color w:val="222222"/>
-          <w:shd w:val="clear" w:color="auto" w:fill="FFFFFF"/>
-        </w:rPr>
-        <w:t>is important at all times</w:t>
-      </w:r>
-      <w:proofErr w:type="gramEnd"/>
-      <w:r>
-        <w:rPr>
-          <w:rFonts w:ascii="Trebuchet MS" w:hAnsi="Trebuchet MS"/>
-          <w:color w:val="222222"/>
-          <w:shd w:val="clear" w:color="auto" w:fill="FFFFFF"/>
-        </w:rPr>
-        <w:t xml:space="preserve"> to invest in companies with a low debt load. Total Debt to Current Asset ratios can be found in data supplied by Standard &amp; Poor’s, Value Line, and many other services.</w:t>
+        <w:t> of less than 1.10. In value investing it is important at all times to invest in companies with a low debt load. Total Debt to Current Asset ratios can be found in data supplied by Standard &amp; Poor’s, Value Line, and many other services.</w:t>
       </w:r>
     </w:p>
     <w:p>
@@ -625,7 +607,6 @@
         </w:rPr>
         <w:t xml:space="preserve"> using </w:t>
       </w:r>
-      <w:proofErr w:type="gramStart"/>
       <w:r>
         <w:rPr>
           <w:rFonts w:asciiTheme="minorHAnsi" w:hAnsiTheme="minorHAnsi" w:cstheme="minorHAnsi"/>
@@ -635,19 +616,7 @@
           <w:sz w:val="22"/>
           <w:szCs w:val="22"/>
         </w:rPr>
-        <w:t>Technical</w:t>
-      </w:r>
-      <w:proofErr w:type="gramEnd"/>
-      <w:r>
-        <w:rPr>
-          <w:rFonts w:asciiTheme="minorHAnsi" w:hAnsiTheme="minorHAnsi" w:cstheme="minorHAnsi"/>
-          <w:b w:val="0"/>
-          <w:bCs w:val="0"/>
-          <w:color w:val="505050"/>
-          <w:sz w:val="22"/>
-          <w:szCs w:val="22"/>
-        </w:rPr>
-        <w:t xml:space="preserve"> analysis indicators</w:t>
+        <w:t>Technical analysis indicators</w:t>
       </w:r>
     </w:p>
     <w:p>
@@ -1643,23 +1612,7 @@
           <w:rFonts w:cstheme="minorHAnsi"/>
           <w:color w:val="111111"/>
         </w:rPr>
-        <w:t xml:space="preserve">If the price of an asset is falling but A/D is rising, it signals underlying </w:t>
-      </w:r>
-      <w:proofErr w:type="gramStart"/>
-      <w:r>
-        <w:rPr>
-          <w:rFonts w:cstheme="minorHAnsi"/>
-          <w:color w:val="111111"/>
-        </w:rPr>
-        <w:t>strength</w:t>
-      </w:r>
-      <w:proofErr w:type="gramEnd"/>
-      <w:r>
-        <w:rPr>
-          <w:rFonts w:cstheme="minorHAnsi"/>
-          <w:color w:val="111111"/>
-        </w:rPr>
-        <w:t xml:space="preserve"> and the price may start to rise.</w:t>
+        <w:t>If the price of an asset is falling but A/D is rising, it signals underlying strength and the price may start to rise.</w:t>
       </w:r>
     </w:p>
     <w:p>
@@ -2307,9 +2260,8 @@
           <w:sz w:val="27"/>
           <w:szCs w:val="27"/>
         </w:rPr>
-        <w:t xml:space="preserve">: vector with predictor </w:t>
-      </w:r>
-      <w:proofErr w:type="gramStart"/>
+        <w:t>: vector with predictor variables</w:t>
+      </w:r>
       <w:r>
         <w:rPr>
           <w:rFonts w:ascii="Georgia" w:eastAsia="Times New Roman" w:hAnsi="Georgia" w:cs="Times New Roman"/>
@@ -2317,18 +2269,8 @@
           <w:sz w:val="27"/>
           <w:szCs w:val="27"/>
         </w:rPr>
-        <w:t>variables</w:t>
-      </w:r>
-      <w:r>
-        <w:rPr>
-          <w:rFonts w:ascii="Georgia" w:eastAsia="Times New Roman" w:hAnsi="Georgia" w:cs="Times New Roman"/>
-          <w:color w:val="2E2E2E"/>
-          <w:sz w:val="27"/>
-          <w:szCs w:val="27"/>
-        </w:rPr>
         <w:t>;</w:t>
       </w:r>
-      <w:proofErr w:type="gramEnd"/>
     </w:p>
     <w:p>
       <w:pPr>
@@ -2362,19 +2304,8 @@
           <w:sz w:val="27"/>
           <w:szCs w:val="27"/>
         </w:rPr>
-        <w:t xml:space="preserve">: sample </w:t>
-      </w:r>
-      <w:proofErr w:type="gramStart"/>
-      <w:r>
-        <w:rPr>
-          <w:rFonts w:ascii="Georgia" w:eastAsia="Times New Roman" w:hAnsi="Georgia" w:cs="Times New Roman"/>
-          <w:color w:val="2E2E2E"/>
-          <w:sz w:val="27"/>
-          <w:szCs w:val="27"/>
-        </w:rPr>
-        <w:t>classification;</w:t>
-      </w:r>
-      <w:proofErr w:type="gramEnd"/>
+        <w:t>: sample classification;</w:t>
+      </w:r>
     </w:p>
     <w:p>
       <w:pPr>
@@ -2408,19 +2339,8 @@
           <w:sz w:val="27"/>
           <w:szCs w:val="27"/>
         </w:rPr>
-        <w:t xml:space="preserve">: weight </w:t>
-      </w:r>
-      <w:proofErr w:type="gramStart"/>
-      <w:r>
-        <w:rPr>
-          <w:rFonts w:ascii="Georgia" w:eastAsia="Times New Roman" w:hAnsi="Georgia" w:cs="Times New Roman"/>
-          <w:color w:val="2E2E2E"/>
-          <w:sz w:val="27"/>
-          <w:szCs w:val="27"/>
-        </w:rPr>
-        <w:t>vector;</w:t>
-      </w:r>
-      <w:proofErr w:type="gramEnd"/>
+        <w:t>: weight vector;</w:t>
+      </w:r>
     </w:p>
     <w:p>
       <w:pPr>
@@ -2454,19 +2374,8 @@
           <w:sz w:val="27"/>
           <w:szCs w:val="27"/>
         </w:rPr>
-        <w:t xml:space="preserve">: </w:t>
-      </w:r>
-      <w:proofErr w:type="gramStart"/>
-      <w:r>
-        <w:rPr>
-          <w:rFonts w:ascii="Georgia" w:eastAsia="Times New Roman" w:hAnsi="Georgia" w:cs="Times New Roman"/>
-          <w:color w:val="2E2E2E"/>
-          <w:sz w:val="27"/>
-          <w:szCs w:val="27"/>
-        </w:rPr>
-        <w:t>constant;</w:t>
-      </w:r>
-      <w:proofErr w:type="gramEnd"/>
+        <w:t>: constant;</w:t>
+      </w:r>
     </w:p>
     <w:p>
       <w:pPr>
@@ -2557,27 +2466,7 @@
           <w:szCs w:val="30"/>
           <w:shd w:val="clear" w:color="auto" w:fill="FFFFFF"/>
         </w:rPr>
-        <w:t xml:space="preserve">Here gamma is a parameter, which ranges from 0 to 1. A higher value of gamma will perfectly fit the training dataset, which causes over-fitting. Gamma=0.1 </w:t>
-      </w:r>
-      <w:proofErr w:type="gramStart"/>
-      <w:r>
-        <w:rPr>
-          <w:color w:val="3D4251"/>
-          <w:sz w:val="30"/>
-          <w:szCs w:val="30"/>
-          <w:shd w:val="clear" w:color="auto" w:fill="FFFFFF"/>
-        </w:rPr>
-        <w:t>is considered to be</w:t>
-      </w:r>
-      <w:proofErr w:type="gramEnd"/>
-      <w:r>
-        <w:rPr>
-          <w:color w:val="3D4251"/>
-          <w:sz w:val="30"/>
-          <w:szCs w:val="30"/>
-          <w:shd w:val="clear" w:color="auto" w:fill="FFFFFF"/>
-        </w:rPr>
-        <w:t xml:space="preserve"> a good default value. The value of gamma needs to be manually specified in the learning algorithm.</w:t>
+        <w:t>Here gamma is a parameter, which ranges from 0 to 1. A higher value of gamma will perfectly fit the training dataset, which causes over-fitting. Gamma=0.1 is considered to be a good default value. The value of gamma needs to be manually specified in the learning algorithm.</w:t>
       </w:r>
     </w:p>
     <w:p>
@@ -2966,26 +2855,7 @@
           <w:color w:val="FFFFFF" w:themeColor="background1"/>
         </w:rPr>
         <w:br/>
-      </w:r>
-      <w:proofErr w:type="gramStart"/>
-      <w:r>
-        <w:rPr>
-          <w:rFonts w:ascii="Consolas" w:hAnsi="Consolas"/>
-          <w:i/>
-          <w:iCs/>
-          <w:color w:val="FFFFFF" w:themeColor="background1"/>
-        </w:rPr>
-        <w:t>•  QUALITY</w:t>
-      </w:r>
-      <w:proofErr w:type="gramEnd"/>
-      <w:r>
-        <w:rPr>
-          <w:rFonts w:ascii="Consolas" w:hAnsi="Consolas"/>
-          <w:i/>
-          <w:iCs/>
-          <w:color w:val="FFFFFF" w:themeColor="background1"/>
-        </w:rPr>
-        <w:t xml:space="preserve"> RATING - Stick to stocks with ratings of B+ or better, just to be on the safe side.</w:t>
+        <w:t>•  QUALITY RATING - Stick to stocks with ratings of B+ or better, just to be on the safe side.</w:t>
       </w:r>
       <w:r>
         <w:rPr>
@@ -3005,27 +2875,7 @@
           <w:color w:val="FFFFFF" w:themeColor="background1"/>
         </w:rPr>
         <w:br/>
-        <w:t xml:space="preserve">    to Current Asset ratios of less than 1.10. In value investing it </w:t>
-      </w:r>
-      <w:proofErr w:type="gramStart"/>
-      <w:r>
-        <w:rPr>
-          <w:rFonts w:ascii="Consolas" w:hAnsi="Consolas"/>
-          <w:i/>
-          <w:iCs/>
-          <w:color w:val="FFFFFF" w:themeColor="background1"/>
-        </w:rPr>
-        <w:t>is important at all times</w:t>
-      </w:r>
-      <w:proofErr w:type="gramEnd"/>
-      <w:r>
-        <w:rPr>
-          <w:rFonts w:ascii="Consolas" w:hAnsi="Consolas"/>
-          <w:i/>
-          <w:iCs/>
-          <w:color w:val="FFFFFF" w:themeColor="background1"/>
-        </w:rPr>
-        <w:t xml:space="preserve"> to invest in companies</w:t>
+        <w:t xml:space="preserve">    to Current Asset ratios of less than 1.10. In value investing it is important at all times to invest in companies</w:t>
       </w:r>
       <w:r>
         <w:rPr>
@@ -3045,26 +2895,7 @@
           <w:color w:val="FFFFFF" w:themeColor="background1"/>
         </w:rPr>
         <w:br/>
-      </w:r>
-      <w:proofErr w:type="gramStart"/>
-      <w:r>
-        <w:rPr>
-          <w:rFonts w:ascii="Consolas" w:hAnsi="Consolas"/>
-          <w:i/>
-          <w:iCs/>
-          <w:color w:val="FFFFFF" w:themeColor="background1"/>
-        </w:rPr>
-        <w:t>•  CURRENT</w:t>
-      </w:r>
-      <w:proofErr w:type="gramEnd"/>
-      <w:r>
-        <w:rPr>
-          <w:rFonts w:ascii="Consolas" w:hAnsi="Consolas"/>
-          <w:i/>
-          <w:iCs/>
-          <w:color w:val="FFFFFF" w:themeColor="background1"/>
-        </w:rPr>
-        <w:t xml:space="preserve"> RATIO - Check the Current Ratio (current assets divided by current liabilities) to</w:t>
+        <w:t>•  CURRENT RATIO - Check the Current Ratio (current assets divided by current liabilities) to</w:t>
       </w:r>
       <w:r>
         <w:rPr>
@@ -3114,26 +2945,7 @@
           <w:color w:val="FFFFFF" w:themeColor="background1"/>
         </w:rPr>
         <w:br/>
-      </w:r>
-      <w:proofErr w:type="gramStart"/>
-      <w:r>
-        <w:rPr>
-          <w:rFonts w:ascii="Consolas" w:hAnsi="Consolas"/>
-          <w:i/>
-          <w:iCs/>
-          <w:color w:val="FFFFFF" w:themeColor="background1"/>
-        </w:rPr>
-        <w:t>•  POSITIVE</w:t>
-      </w:r>
-      <w:proofErr w:type="gramEnd"/>
-      <w:r>
-        <w:rPr>
-          <w:rFonts w:ascii="Consolas" w:hAnsi="Consolas"/>
-          <w:i/>
-          <w:iCs/>
-          <w:color w:val="FFFFFF" w:themeColor="background1"/>
-        </w:rPr>
-        <w:t xml:space="preserve"> EARNINGS PER SHARE GROWTH - Criteria four is simple: </w:t>
+        <w:t xml:space="preserve">•  POSITIVE EARNINGS PER SHARE GROWTH - Criteria four is simple: </w:t>
       </w:r>
       <w:r>
         <w:rPr>
@@ -3203,26 +3015,7 @@
           <w:color w:val="FFFFFF" w:themeColor="background1"/>
         </w:rPr>
         <w:br/>
-      </w:r>
-      <w:proofErr w:type="gramStart"/>
-      <w:r>
-        <w:rPr>
-          <w:rFonts w:ascii="Consolas" w:hAnsi="Consolas"/>
-          <w:i/>
-          <w:iCs/>
-          <w:color w:val="FFFFFF" w:themeColor="background1"/>
-        </w:rPr>
-        <w:t>•  PRICE</w:t>
-      </w:r>
-      <w:proofErr w:type="gramEnd"/>
-      <w:r>
-        <w:rPr>
-          <w:rFonts w:ascii="Consolas" w:hAnsi="Consolas"/>
-          <w:i/>
-          <w:iCs/>
-          <w:color w:val="FFFFFF" w:themeColor="background1"/>
-        </w:rPr>
-        <w:t xml:space="preserve"> TO EARNINGS GROWTH (PEG) RATIO – PEG is a widely employed indicator of a stock's possible true value.</w:t>
+        <w:t>•  PRICE TO EARNINGS GROWTH (PEG) RATIO – PEG is a widely employed indicator of a stock's possible true value.</w:t>
       </w:r>
       <w:r>
         <w:rPr>
@@ -3272,26 +3065,7 @@
           <w:color w:val="FFFFFF" w:themeColor="background1"/>
         </w:rPr>
         <w:br/>
-      </w:r>
-      <w:proofErr w:type="gramStart"/>
-      <w:r>
-        <w:rPr>
-          <w:rFonts w:ascii="Consolas" w:hAnsi="Consolas"/>
-          <w:i/>
-          <w:iCs/>
-          <w:color w:val="FFFFFF" w:themeColor="background1"/>
-        </w:rPr>
-        <w:t>•  PRICE</w:t>
-      </w:r>
-      <w:proofErr w:type="gramEnd"/>
-      <w:r>
-        <w:rPr>
-          <w:rFonts w:ascii="Consolas" w:hAnsi="Consolas"/>
-          <w:i/>
-          <w:iCs/>
-          <w:color w:val="FFFFFF" w:themeColor="background1"/>
-        </w:rPr>
-        <w:t xml:space="preserve"> TO EARNINGS PER SHARE (P/E) RATIO – Invest in companies with price to earnings per share (P/E) ratios of 9.0 </w:t>
+        <w:t xml:space="preserve">•  PRICE TO EARNINGS PER SHARE (P/E) RATIO – Invest in companies with price to earnings per share (P/E) ratios of 9.0 </w:t>
       </w:r>
       <w:r>
         <w:rPr>
@@ -3321,19 +3095,8 @@
           <w:iCs/>
           <w:color w:val="FFFFFF" w:themeColor="background1"/>
         </w:rPr>
-        <w:t xml:space="preserve"> - row </w:t>
-      </w:r>
-      <w:proofErr w:type="gramStart"/>
-      <w:r>
-        <w:rPr>
-          <w:rFonts w:ascii="Consolas" w:hAnsi="Consolas"/>
-          <w:i/>
-          <w:iCs/>
-          <w:color w:val="FFFFFF" w:themeColor="background1"/>
-        </w:rPr>
-        <w:t>1 )</w:t>
-      </w:r>
-      <w:proofErr w:type="gramEnd"/>
+        <w:t xml:space="preserve"> - row 1 )</w:t>
+      </w:r>
       <w:r>
         <w:rPr>
           <w:rFonts w:ascii="Consolas" w:hAnsi="Consolas"/>
@@ -3382,26 +3145,7 @@
           <w:color w:val="FFFFFF" w:themeColor="background1"/>
         </w:rPr>
         <w:br/>
-      </w:r>
-      <w:proofErr w:type="gramStart"/>
-      <w:r>
-        <w:rPr>
-          <w:rFonts w:ascii="Consolas" w:hAnsi="Consolas"/>
-          <w:i/>
-          <w:iCs/>
-          <w:color w:val="FFFFFF" w:themeColor="background1"/>
-        </w:rPr>
-        <w:t>•  PRICE</w:t>
-      </w:r>
-      <w:proofErr w:type="gramEnd"/>
-      <w:r>
-        <w:rPr>
-          <w:rFonts w:ascii="Consolas" w:hAnsi="Consolas"/>
-          <w:i/>
-          <w:iCs/>
-          <w:color w:val="FFFFFF" w:themeColor="background1"/>
-        </w:rPr>
-        <w:t xml:space="preserve"> TO BOOK VALUE (P/BV) - Find companies with price to book value (P/BV) ratios less than 1.20. P/E ratios,</w:t>
+        <w:t>•  PRICE TO BOOK VALUE (P/BV) - Find companies with price to book value (P/BV) ratios less than 1.20. P/E ratios,</w:t>
       </w:r>
       <w:r>
         <w:rPr>
@@ -3636,27 +3380,7 @@
           <w:color w:val="FFFFFF" w:themeColor="background1"/>
         </w:rPr>
         <w:br/>
-        <w:t xml:space="preserve">    Daily: K - </w:t>
-      </w:r>
-      <w:proofErr w:type="gramStart"/>
-      <w:r>
-        <w:rPr>
-          <w:rFonts w:ascii="Consolas" w:hAnsi="Consolas"/>
-          <w:i/>
-          <w:iCs/>
-          <w:color w:val="FFFFFF" w:themeColor="background1"/>
-        </w:rPr>
-        <w:t>Sqrt(</w:t>
-      </w:r>
-      <w:proofErr w:type="gramEnd"/>
-      <w:r>
-        <w:rPr>
-          <w:rFonts w:ascii="Consolas" w:hAnsi="Consolas"/>
-          <w:i/>
-          <w:iCs/>
-          <w:color w:val="FFFFFF" w:themeColor="background1"/>
-        </w:rPr>
-        <w:t>252)</w:t>
+        <w:t xml:space="preserve">    Daily: K - Sqrt(252)</w:t>
       </w:r>
       <w:r>
         <w:rPr>
@@ -3820,27 +3544,7 @@
           <w:color w:val="FFFFFF" w:themeColor="background1"/>
         </w:rPr>
         <w:br/>
-        <w:t xml:space="preserve">     </w:t>
-      </w:r>
-      <w:proofErr w:type="gramStart"/>
-      <w:r>
-        <w:rPr>
-          <w:rFonts w:ascii="Consolas" w:hAnsi="Consolas"/>
-          <w:i/>
-          <w:iCs/>
-          <w:color w:val="FFFFFF" w:themeColor="background1"/>
-        </w:rPr>
-        <w:t xml:space="preserve">   (</w:t>
-      </w:r>
-      <w:proofErr w:type="gramEnd"/>
-      <w:r>
-        <w:rPr>
-          <w:rFonts w:ascii="Consolas" w:hAnsi="Consolas"/>
-          <w:i/>
-          <w:iCs/>
-          <w:color w:val="FFFFFF" w:themeColor="background1"/>
-        </w:rPr>
-        <w:t>e.g. use 200-day and 50 day moving averages) bear_or_bull.py</w:t>
+        <w:t xml:space="preserve">        (e.g. use 200-day and 50 day moving averages) bear_or_bull.py</w:t>
       </w:r>
       <w:r>
         <w:rPr>
@@ -4441,27 +4145,7 @@
           <w:sz w:val="26"/>
           <w:szCs w:val="26"/>
         </w:rPr>
-        <w:t>If an investor has long positions, it means that the investor has bought and owns those shares of stocks. By contrast, if the investor has short positions, it means that the investor owes those stocks to </w:t>
-      </w:r>
-      <w:proofErr w:type="gramStart"/>
-      <w:r>
-        <w:rPr>
-          <w:rFonts w:ascii="Arial" w:hAnsi="Arial" w:cs="Arial"/>
-          <w:color w:val="111111"/>
-          <w:sz w:val="26"/>
-          <w:szCs w:val="26"/>
-        </w:rPr>
-        <w:t>someone, but</w:t>
-      </w:r>
-      <w:proofErr w:type="gramEnd"/>
-      <w:r>
-        <w:rPr>
-          <w:rFonts w:ascii="Arial" w:hAnsi="Arial" w:cs="Arial"/>
-          <w:color w:val="111111"/>
-          <w:sz w:val="26"/>
-          <w:szCs w:val="26"/>
-        </w:rPr>
-        <w:t xml:space="preserve"> does not actually own them yet.</w:t>
+        <w:t>If an investor has long positions, it means that the investor has bought and owns those shares of stocks. By contrast, if the investor has short positions, it means that the investor owes those stocks to someone, but does not actually own them yet.</w:t>
       </w:r>
     </w:p>
     <w:p>
@@ -4880,19 +4564,7 @@
           <w:szCs w:val="32"/>
           <w:shd w:val="clear" w:color="auto" w:fill="FFFFFF"/>
         </w:rPr>
-        <w:t>get_</w:t>
-      </w:r>
-      <w:proofErr w:type="gramStart"/>
-      <w:r>
-        <w:rPr>
-          <w:i/>
-          <w:iCs/>
-          <w:color w:val="111111"/>
-          <w:sz w:val="32"/>
-          <w:szCs w:val="32"/>
-          <w:shd w:val="clear" w:color="auto" w:fill="FFFFFF"/>
-        </w:rPr>
-        <w:t>stats</w:t>
+        <w:t>get_stats</w:t>
       </w:r>
       <w:proofErr w:type="spellEnd"/>
       <w:r>
@@ -4904,19 +4576,7 @@
           <w:szCs w:val="32"/>
           <w:shd w:val="clear" w:color="auto" w:fill="FFFFFF"/>
         </w:rPr>
-        <w:t>(</w:t>
-      </w:r>
-      <w:proofErr w:type="gramEnd"/>
-      <w:r>
-        <w:rPr>
-          <w:i/>
-          <w:iCs/>
-          <w:color w:val="111111"/>
-          <w:sz w:val="32"/>
-          <w:szCs w:val="32"/>
-          <w:shd w:val="clear" w:color="auto" w:fill="FFFFFF"/>
-        </w:rPr>
-        <w:t>), attribute</w:t>
+        <w:t>(), attribute</w:t>
       </w:r>
       <w:r>
         <w:rPr>
@@ -5512,19 +5172,7 @@
           <w:szCs w:val="32"/>
           <w:shd w:val="clear" w:color="auto" w:fill="FFFFFF"/>
         </w:rPr>
-        <w:t>get_</w:t>
-      </w:r>
-      <w:proofErr w:type="gramStart"/>
-      <w:r>
-        <w:rPr>
-          <w:i/>
-          <w:iCs/>
-          <w:color w:val="111111"/>
-          <w:sz w:val="32"/>
-          <w:szCs w:val="32"/>
-          <w:shd w:val="clear" w:color="auto" w:fill="FFFFFF"/>
-        </w:rPr>
-        <w:t>stats</w:t>
+        <w:t>get_stats</w:t>
       </w:r>
       <w:proofErr w:type="spellEnd"/>
       <w:r>
@@ -5536,19 +5184,7 @@
           <w:szCs w:val="32"/>
           <w:shd w:val="clear" w:color="auto" w:fill="FFFFFF"/>
         </w:rPr>
-        <w:t>(</w:t>
-      </w:r>
-      <w:proofErr w:type="gramEnd"/>
-      <w:r>
-        <w:rPr>
-          <w:i/>
-          <w:iCs/>
-          <w:color w:val="111111"/>
-          <w:sz w:val="32"/>
-          <w:szCs w:val="32"/>
-          <w:shd w:val="clear" w:color="auto" w:fill="FFFFFF"/>
-        </w:rPr>
-        <w:t>), attribute</w:t>
+        <w:t>(), attribute</w:t>
       </w:r>
       <w:r>
         <w:rPr>
@@ -5946,19 +5582,7 @@
           <w:szCs w:val="32"/>
           <w:shd w:val="clear" w:color="auto" w:fill="FFFFFF"/>
         </w:rPr>
-        <w:t>get_</w:t>
-      </w:r>
-      <w:proofErr w:type="gramStart"/>
-      <w:r>
-        <w:rPr>
-          <w:i/>
-          <w:iCs/>
-          <w:color w:val="111111"/>
-          <w:sz w:val="32"/>
-          <w:szCs w:val="32"/>
-          <w:shd w:val="clear" w:color="auto" w:fill="FFFFFF"/>
-        </w:rPr>
-        <w:t>stats</w:t>
+        <w:t>get_stats</w:t>
       </w:r>
       <w:proofErr w:type="spellEnd"/>
       <w:r>
@@ -5970,19 +5594,7 @@
           <w:szCs w:val="32"/>
           <w:shd w:val="clear" w:color="auto" w:fill="FFFFFF"/>
         </w:rPr>
-        <w:t>(</w:t>
-      </w:r>
-      <w:proofErr w:type="gramEnd"/>
-      <w:r>
-        <w:rPr>
-          <w:i/>
-          <w:iCs/>
-          <w:color w:val="111111"/>
-          <w:sz w:val="32"/>
-          <w:szCs w:val="32"/>
-          <w:shd w:val="clear" w:color="auto" w:fill="FFFFFF"/>
-        </w:rPr>
-        <w:t>), attribute = “Total Debit/Equity”</w:t>
+        <w:t>(), attribute = “Total Debit/Equity”</w:t>
       </w:r>
     </w:p>
     <w:p>
@@ -6021,19 +5633,7 @@
           <w:szCs w:val="32"/>
           <w:shd w:val="clear" w:color="auto" w:fill="FFFFFF"/>
         </w:rPr>
-        <w:t>get_</w:t>
-      </w:r>
-      <w:proofErr w:type="gramStart"/>
-      <w:r>
-        <w:rPr>
-          <w:i/>
-          <w:iCs/>
-          <w:color w:val="111111"/>
-          <w:sz w:val="32"/>
-          <w:szCs w:val="32"/>
-          <w:shd w:val="clear" w:color="auto" w:fill="FFFFFF"/>
-        </w:rPr>
-        <w:t>stat</w:t>
+        <w:t>get_stat</w:t>
       </w:r>
       <w:r>
         <w:rPr>
@@ -6078,19 +5678,7 @@
           <w:szCs w:val="32"/>
           <w:shd w:val="clear" w:color="auto" w:fill="FFFFFF"/>
         </w:rPr>
-        <w:t>(</w:t>
-      </w:r>
-      <w:proofErr w:type="gramEnd"/>
-      <w:r>
-        <w:rPr>
-          <w:i/>
-          <w:iCs/>
-          <w:color w:val="111111"/>
-          <w:sz w:val="32"/>
-          <w:szCs w:val="32"/>
-          <w:shd w:val="clear" w:color="auto" w:fill="FFFFFF"/>
-        </w:rPr>
-        <w:t xml:space="preserve">), attribute = </w:t>
+        <w:t xml:space="preserve">(), attribute = </w:t>
       </w:r>
       <w:r>
         <w:rPr>
@@ -6445,19 +6033,7 @@
           <w:szCs w:val="32"/>
           <w:shd w:val="clear" w:color="auto" w:fill="FFFFFF"/>
         </w:rPr>
-        <w:t>get_</w:t>
-      </w:r>
-      <w:proofErr w:type="gramStart"/>
-      <w:r>
-        <w:rPr>
-          <w:i/>
-          <w:iCs/>
-          <w:color w:val="111111"/>
-          <w:sz w:val="32"/>
-          <w:szCs w:val="32"/>
-          <w:shd w:val="clear" w:color="auto" w:fill="FFFFFF"/>
-        </w:rPr>
-        <w:t>stats</w:t>
+        <w:t>get_stats</w:t>
       </w:r>
       <w:proofErr w:type="spellEnd"/>
       <w:r>
@@ -6469,19 +6045,7 @@
           <w:szCs w:val="32"/>
           <w:shd w:val="clear" w:color="auto" w:fill="FFFFFF"/>
         </w:rPr>
-        <w:t>(</w:t>
-      </w:r>
-      <w:proofErr w:type="gramEnd"/>
-      <w:r>
-        <w:rPr>
-          <w:i/>
-          <w:iCs/>
-          <w:color w:val="111111"/>
-          <w:sz w:val="32"/>
-          <w:szCs w:val="32"/>
-          <w:shd w:val="clear" w:color="auto" w:fill="FFFFFF"/>
-        </w:rPr>
-        <w:t>), attribute = “Levered Free Cash Flow”</w:t>
+        <w:t>(), attribute = “Levered Free Cash Flow”</w:t>
       </w:r>
     </w:p>
     <w:p>
@@ -6560,19 +6124,22 @@
           <w:sz w:val="26"/>
           <w:szCs w:val="26"/>
         </w:rPr>
-        <w:t xml:space="preserve"> is a modified version of the P/E ratio that also takes earnings growth into account. The P/E ratio doesn't always tell you </w:t>
-      </w:r>
-      <w:proofErr w:type="gramStart"/>
-      <w:r>
+        <w:t> is a modified version of the P/E ratio that also takes earnings growth into account. The P/E ratio doesn't always tell you whether or not the ratio is appropriate for the company's forecasted growth rate. </w:t>
+      </w:r>
+    </w:p>
+    <w:p>
+      <w:pPr>
+        <w:pStyle w:val="NormalWeb"/>
+        <w:shd w:val="clear" w:color="auto" w:fill="FFFFFF"/>
+        <w:spacing w:before="0" w:beforeAutospacing="0"/>
+        <w:ind w:left="720"/>
         <w:rPr>
           <w:rFonts w:ascii="Arial" w:hAnsi="Arial" w:cs="Arial"/>
           <w:color w:val="111111"/>
           <w:sz w:val="26"/>
           <w:szCs w:val="26"/>
         </w:rPr>
-        <w:t>whether or not</w:t>
-      </w:r>
-      <w:proofErr w:type="gramEnd"/>
+      </w:pPr>
       <w:r>
         <w:rPr>
           <w:rFonts w:ascii="Arial" w:hAnsi="Arial" w:cs="Arial"/>
@@ -6580,7 +6147,26 @@
           <w:sz w:val="26"/>
           <w:szCs w:val="26"/>
         </w:rPr>
-        <w:t xml:space="preserve"> the ratio is appropriate for the company's forecasted growth rate. </w:t>
+        <w:t>The PEG ratio measures the relationship between the price/earnings ratio </w:t>
+      </w:r>
+      <w:r>
+        <w:rPr>
+          <w:rStyle w:val="Emphasis"/>
+          <w:rFonts w:ascii="Arial" w:hAnsi="Arial" w:cs="Arial"/>
+          <w:color w:val="111111"/>
+          <w:sz w:val="26"/>
+          <w:szCs w:val="26"/>
+        </w:rPr>
+        <w:t>and earnings growth.</w:t>
+      </w:r>
+      <w:r>
+        <w:rPr>
+          <w:rFonts w:ascii="Arial" w:hAnsi="Arial" w:cs="Arial"/>
+          <w:color w:val="111111"/>
+          <w:sz w:val="26"/>
+          <w:szCs w:val="26"/>
+        </w:rPr>
+        <w:t> The PEG ratio provides a more complete picture of whether a stock's price is overvalued or undervalued by analyzing both today's earnings and the expected growth rate. </w:t>
       </w:r>
     </w:p>
     <w:p>
@@ -6603,60 +6189,7 @@
           <w:sz w:val="26"/>
           <w:szCs w:val="26"/>
         </w:rPr>
-        <w:t>The PEG ratio measures the relationship between the price/earnings ratio </w:t>
-      </w:r>
-      <w:r>
-        <w:rPr>
-          <w:rStyle w:val="Emphasis"/>
-          <w:rFonts w:ascii="Arial" w:hAnsi="Arial" w:cs="Arial"/>
-          <w:color w:val="111111"/>
-          <w:sz w:val="26"/>
-          <w:szCs w:val="26"/>
-        </w:rPr>
-        <w:t>and earnings growth.</w:t>
-      </w:r>
-      <w:r>
-        <w:rPr>
-          <w:rFonts w:ascii="Arial" w:hAnsi="Arial" w:cs="Arial"/>
-          <w:color w:val="111111"/>
-          <w:sz w:val="26"/>
-          <w:szCs w:val="26"/>
-        </w:rPr>
-        <w:t> The PEG ratio provides a more complete picture of whether a stock's price is overvalued or undervalued by analyzing both today's earnings and the expected growth rate. </w:t>
-      </w:r>
-    </w:p>
-    <w:p>
-      <w:pPr>
-        <w:pStyle w:val="NormalWeb"/>
-        <w:shd w:val="clear" w:color="auto" w:fill="FFFFFF"/>
-        <w:spacing w:before="0" w:beforeAutospacing="0"/>
-        <w:ind w:left="720"/>
-        <w:rPr>
-          <w:rFonts w:ascii="Arial" w:hAnsi="Arial" w:cs="Arial"/>
-          <w:color w:val="111111"/>
-          <w:sz w:val="26"/>
-          <w:szCs w:val="26"/>
-        </w:rPr>
-      </w:pPr>
-      <w:proofErr w:type="gramStart"/>
-      <w:r>
-        <w:rPr>
-          <w:rFonts w:ascii="Arial" w:hAnsi="Arial" w:cs="Arial"/>
-          <w:color w:val="111111"/>
-          <w:sz w:val="26"/>
-          <w:szCs w:val="26"/>
-        </w:rPr>
-        <w:t>Typically</w:t>
-      </w:r>
-      <w:proofErr w:type="gramEnd"/>
-      <w:r>
-        <w:rPr>
-          <w:rFonts w:ascii="Arial" w:hAnsi="Arial" w:cs="Arial"/>
-          <w:color w:val="111111"/>
-          <w:sz w:val="26"/>
-          <w:szCs w:val="26"/>
-        </w:rPr>
-        <w:t xml:space="preserve"> a stock with a PEG of less than 1 is considered undervalued since it's price is low compared to the company's expected earnings growth. A PEG greater than 1 might be considered overvalued since it might indicate the stock price is too high as compared to the company's expected earnings growth. </w:t>
+        <w:t>Typically a stock with a PEG of less than 1 is considered undervalued since it's price is low compared to the company's expected earnings growth. A PEG greater than 1 might be considered overvalued since it might indicate the stock price is too high as compared to the company's expected earnings growth. </w:t>
       </w:r>
     </w:p>
     <w:p>
@@ -6846,19 +6379,7 @@
           <w:szCs w:val="32"/>
           <w:shd w:val="clear" w:color="auto" w:fill="FFFFFF"/>
         </w:rPr>
-        <w:t>get_</w:t>
-      </w:r>
-      <w:proofErr w:type="gramStart"/>
-      <w:r>
-        <w:rPr>
-          <w:i/>
-          <w:iCs/>
-          <w:color w:val="111111"/>
-          <w:sz w:val="32"/>
-          <w:szCs w:val="32"/>
-          <w:shd w:val="clear" w:color="auto" w:fill="FFFFFF"/>
-        </w:rPr>
-        <w:t>stats</w:t>
+        <w:t>get_stats</w:t>
       </w:r>
       <w:proofErr w:type="spellEnd"/>
       <w:r>
@@ -6870,19 +6391,7 @@
           <w:szCs w:val="32"/>
           <w:shd w:val="clear" w:color="auto" w:fill="FFFFFF"/>
         </w:rPr>
-        <w:t>(</w:t>
-      </w:r>
-      <w:proofErr w:type="gramEnd"/>
-      <w:r>
-        <w:rPr>
-          <w:i/>
-          <w:iCs/>
-          <w:color w:val="111111"/>
-          <w:sz w:val="32"/>
-          <w:szCs w:val="32"/>
-          <w:shd w:val="clear" w:color="auto" w:fill="FFFFFF"/>
-        </w:rPr>
-        <w:t>), attribute= “PEG Ratio”</w:t>
+        <w:t>(), attribute= “PEG Ratio”</w:t>
       </w:r>
     </w:p>
     <w:p>
@@ -7060,19 +6569,7 @@
           <w:szCs w:val="32"/>
           <w:shd w:val="clear" w:color="auto" w:fill="FFFFFF"/>
         </w:rPr>
-        <w:t xml:space="preserve"> </w:t>
-      </w:r>
-      <w:proofErr w:type="gramStart"/>
-      <w:r>
-        <w:rPr>
-          <w:rStyle w:val="mord"/>
-          <w:rFonts w:eastAsiaTheme="majorEastAsia"/>
-          <w:color w:val="111111"/>
-          <w:sz w:val="32"/>
-          <w:szCs w:val="32"/>
-          <w:shd w:val="clear" w:color="auto" w:fill="FFFFFF"/>
-        </w:rPr>
-        <w:t>Covariance</w:t>
+        <w:t xml:space="preserve"> Covariance</w:t>
       </w:r>
       <w:r>
         <w:rPr>
@@ -7085,7 +6582,6 @@
         </w:rPr>
         <w:t>(</w:t>
       </w:r>
-      <w:proofErr w:type="gramEnd"/>
       <w:r>
         <w:rPr>
           <w:rStyle w:val="mord"/>
@@ -7519,6 +7015,712 @@
         </w:rPr>
         <w:t>how far the market’s data points spreadout from their average value</w:t>
       </w:r>
+    </w:p>
+    <w:p>
+      <w:pPr>
+        <w:pStyle w:val="Heading2"/>
+        <w:shd w:val="clear" w:color="auto" w:fill="FFFFFF"/>
+        <w:rPr>
+          <w:rFonts w:ascii="Arial" w:hAnsi="Arial" w:cs="Arial"/>
+          <w:b/>
+          <w:bCs/>
+          <w:color w:val="111111"/>
+          <w:spacing w:val="1"/>
+        </w:rPr>
+      </w:pPr>
+      <w:r>
+        <w:rPr>
+          <w:rStyle w:val="mord"/>
+          <w:color w:val="111111"/>
+          <w:sz w:val="32"/>
+          <w:szCs w:val="32"/>
+          <w:shd w:val="clear" w:color="auto" w:fill="FFFFFF"/>
+        </w:rPr>
+        <w:br w:type="page"/>
+      </w:r>
+      <w:r>
+        <w:rPr>
+          <w:rStyle w:val="mntl-sc-block-headingtext"/>
+          <w:rFonts w:ascii="Arial" w:hAnsi="Arial" w:cs="Arial"/>
+          <w:b/>
+          <w:bCs/>
+          <w:color w:val="111111"/>
+          <w:spacing w:val="1"/>
+        </w:rPr>
+        <w:lastRenderedPageBreak/>
+        <w:t>Altman Z-Score</w:t>
+      </w:r>
+    </w:p>
+    <w:p>
+      <w:pPr>
+        <w:shd w:val="clear" w:color="auto" w:fill="FFFFFF"/>
+        <w:rPr>
+          <w:rFonts w:ascii="Arial" w:hAnsi="Arial" w:cs="Arial"/>
+          <w:color w:val="111111"/>
+          <w:spacing w:val="1"/>
+          <w:sz w:val="27"/>
+          <w:szCs w:val="27"/>
+        </w:rPr>
+      </w:pPr>
+      <w:r>
+        <w:rPr>
+          <w:rFonts w:ascii="Arial" w:hAnsi="Arial" w:cs="Arial"/>
+          <w:color w:val="111111"/>
+          <w:spacing w:val="1"/>
+          <w:sz w:val="27"/>
+          <w:szCs w:val="27"/>
+        </w:rPr>
+        <w:t>The Altman Z-score is the output of a credit-strength test that gauges a publicly traded manufacturing company's likelihood of bankruptcy.</w:t>
+      </w:r>
+    </w:p>
+    <w:p>
+      <w:pPr>
+        <w:pStyle w:val="Heading3"/>
+        <w:shd w:val="clear" w:color="auto" w:fill="FFFFFF"/>
+        <w:spacing w:before="0" w:beforeAutospacing="0" w:after="0" w:afterAutospacing="0"/>
+        <w:rPr>
+          <w:rFonts w:ascii="Arial" w:hAnsi="Arial" w:cs="Arial"/>
+          <w:b w:val="0"/>
+          <w:bCs w:val="0"/>
+          <w:caps/>
+          <w:color w:val="111111"/>
+          <w:spacing w:val="1"/>
+        </w:rPr>
+      </w:pPr>
+      <w:r>
+        <w:rPr>
+          <w:rFonts w:ascii="Arial" w:hAnsi="Arial" w:cs="Arial"/>
+          <w:b w:val="0"/>
+          <w:bCs w:val="0"/>
+          <w:caps/>
+          <w:color w:val="111111"/>
+          <w:spacing w:val="1"/>
+        </w:rPr>
+        <w:t>KEY TAKEAWAYS</w:t>
+      </w:r>
+    </w:p>
+    <w:p>
+      <w:pPr>
+        <w:numPr>
+          <w:ilvl w:val="0"/>
+          <w:numId w:val="17"/>
+        </w:numPr>
+        <w:shd w:val="clear" w:color="auto" w:fill="FFFFFF"/>
+        <w:spacing w:before="100" w:beforeAutospacing="1" w:after="100" w:afterAutospacing="1" w:line="240" w:lineRule="auto"/>
+        <w:rPr>
+          <w:rFonts w:ascii="Arial" w:hAnsi="Arial" w:cs="Arial"/>
+          <w:color w:val="111111"/>
+          <w:spacing w:val="1"/>
+          <w:sz w:val="27"/>
+          <w:szCs w:val="27"/>
+        </w:rPr>
+      </w:pPr>
+      <w:r>
+        <w:rPr>
+          <w:rFonts w:ascii="Arial" w:hAnsi="Arial" w:cs="Arial"/>
+          <w:color w:val="111111"/>
+          <w:spacing w:val="1"/>
+          <w:sz w:val="27"/>
+          <w:szCs w:val="27"/>
+        </w:rPr>
+        <w:t>The Altman Z-score is a formula for determining whether a company, notably in the manufacturing space, is headed for bankruptcy. </w:t>
+      </w:r>
+    </w:p>
+    <w:p>
+      <w:pPr>
+        <w:numPr>
+          <w:ilvl w:val="0"/>
+          <w:numId w:val="17"/>
+        </w:numPr>
+        <w:shd w:val="clear" w:color="auto" w:fill="FFFFFF"/>
+        <w:spacing w:before="100" w:beforeAutospacing="1" w:after="100" w:afterAutospacing="1" w:line="240" w:lineRule="auto"/>
+        <w:rPr>
+          <w:rFonts w:ascii="Arial" w:hAnsi="Arial" w:cs="Arial"/>
+          <w:color w:val="111111"/>
+          <w:spacing w:val="1"/>
+          <w:sz w:val="27"/>
+          <w:szCs w:val="27"/>
+        </w:rPr>
+      </w:pPr>
+      <w:r>
+        <w:rPr>
+          <w:rFonts w:ascii="Arial" w:hAnsi="Arial" w:cs="Arial"/>
+          <w:color w:val="111111"/>
+          <w:spacing w:val="1"/>
+          <w:sz w:val="27"/>
+          <w:szCs w:val="27"/>
+        </w:rPr>
+        <w:t>The formula takes into account profitability, leverage, liquidity, solvency, and activity ratios. </w:t>
+      </w:r>
+    </w:p>
+    <w:p>
+      <w:pPr>
+        <w:numPr>
+          <w:ilvl w:val="0"/>
+          <w:numId w:val="17"/>
+        </w:numPr>
+        <w:shd w:val="clear" w:color="auto" w:fill="FFFFFF"/>
+        <w:spacing w:before="100" w:beforeAutospacing="1" w:after="0" w:line="240" w:lineRule="auto"/>
+        <w:rPr>
+          <w:rFonts w:ascii="Arial" w:hAnsi="Arial" w:cs="Arial"/>
+          <w:color w:val="111111"/>
+          <w:spacing w:val="1"/>
+          <w:sz w:val="27"/>
+          <w:szCs w:val="27"/>
+        </w:rPr>
+      </w:pPr>
+      <w:r>
+        <w:rPr>
+          <w:rFonts w:ascii="Arial" w:hAnsi="Arial" w:cs="Arial"/>
+          <w:color w:val="111111"/>
+          <w:spacing w:val="1"/>
+          <w:sz w:val="27"/>
+          <w:szCs w:val="27"/>
+        </w:rPr>
+        <w:t>An Altman Z-score close to 0 suggests a company might be headed for bankruptcy, while a score closer to 3 suggests a company is in solid financial positioning.</w:t>
+      </w:r>
+    </w:p>
+    <w:p>
+      <w:pPr>
+        <w:shd w:val="clear" w:color="auto" w:fill="FFFFFF"/>
+        <w:spacing w:before="100" w:beforeAutospacing="1" w:after="0" w:line="240" w:lineRule="auto"/>
+        <w:rPr>
+          <w:rFonts w:ascii="Arial" w:hAnsi="Arial" w:cs="Arial"/>
+          <w:color w:val="111111"/>
+          <w:spacing w:val="1"/>
+          <w:sz w:val="27"/>
+          <w:szCs w:val="27"/>
+        </w:rPr>
+      </w:pPr>
+    </w:p>
+    <w:p>
+      <w:pPr>
+        <w:pStyle w:val="Heading2"/>
+        <w:shd w:val="clear" w:color="auto" w:fill="FFFFFF"/>
+        <w:rPr>
+          <w:rFonts w:ascii="Arial" w:hAnsi="Arial" w:cs="Arial"/>
+          <w:color w:val="111111"/>
+          <w:spacing w:val="1"/>
+        </w:rPr>
+      </w:pPr>
+      <w:r>
+        <w:rPr>
+          <w:rStyle w:val="mntl-sc-block-headingtext"/>
+          <w:rFonts w:ascii="Arial" w:hAnsi="Arial" w:cs="Arial"/>
+          <w:color w:val="111111"/>
+          <w:spacing w:val="1"/>
+        </w:rPr>
+        <w:t>Understanding the Altman Z-Score</w:t>
+      </w:r>
+    </w:p>
+    <w:p>
+      <w:pPr>
+        <w:shd w:val="clear" w:color="auto" w:fill="FFFFFF"/>
+        <w:rPr>
+          <w:rFonts w:ascii="Arial" w:hAnsi="Arial" w:cs="Arial"/>
+          <w:color w:val="111111"/>
+          <w:spacing w:val="1"/>
+          <w:sz w:val="27"/>
+          <w:szCs w:val="27"/>
+        </w:rPr>
+      </w:pPr>
+      <w:r>
+        <w:rPr>
+          <w:rFonts w:ascii="Arial" w:hAnsi="Arial" w:cs="Arial"/>
+          <w:color w:val="111111"/>
+          <w:spacing w:val="1"/>
+          <w:sz w:val="27"/>
+          <w:szCs w:val="27"/>
+        </w:rPr>
+        <w:t>The Altman Z-score, a variation of the traditional </w:t>
+      </w:r>
+      <w:hyperlink r:id="rId43" w:history="1">
+        <w:r>
+          <w:rPr>
+            <w:rStyle w:val="Hyperlink"/>
+            <w:rFonts w:ascii="Arial" w:hAnsi="Arial" w:cs="Arial"/>
+            <w:color w:val="2C40D0"/>
+            <w:spacing w:val="1"/>
+            <w:sz w:val="27"/>
+            <w:szCs w:val="27"/>
+          </w:rPr>
+          <w:t>z-score</w:t>
+        </w:r>
+      </w:hyperlink>
+      <w:r>
+        <w:rPr>
+          <w:rFonts w:ascii="Arial" w:hAnsi="Arial" w:cs="Arial"/>
+          <w:color w:val="111111"/>
+          <w:spacing w:val="1"/>
+          <w:sz w:val="27"/>
+          <w:szCs w:val="27"/>
+        </w:rPr>
+        <w:t> in statistics, is based on five financial ratios that can be calculated from data found on a company's annual 10-K report. It uses profitability, leverage, liquidity, solvency, and activity to predict whether a company has a high probability of becoming </w:t>
+      </w:r>
+      <w:hyperlink r:id="rId44" w:history="1">
+        <w:r>
+          <w:rPr>
+            <w:rStyle w:val="Hyperlink"/>
+            <w:rFonts w:ascii="Arial" w:hAnsi="Arial" w:cs="Arial"/>
+            <w:color w:val="2C40D0"/>
+            <w:spacing w:val="1"/>
+            <w:sz w:val="27"/>
+            <w:szCs w:val="27"/>
+          </w:rPr>
+          <w:t>insolvent</w:t>
+        </w:r>
+      </w:hyperlink>
+      <w:r>
+        <w:rPr>
+          <w:rFonts w:ascii="Arial" w:hAnsi="Arial" w:cs="Arial"/>
+          <w:color w:val="111111"/>
+          <w:spacing w:val="1"/>
+          <w:sz w:val="27"/>
+          <w:szCs w:val="27"/>
+        </w:rPr>
+        <w:t>.</w:t>
+      </w:r>
+    </w:p>
+    <w:p>
+      <w:pPr>
+        <w:shd w:val="clear" w:color="auto" w:fill="FFFFFF"/>
+        <w:rPr>
+          <w:rFonts w:ascii="Arial" w:hAnsi="Arial" w:cs="Arial"/>
+          <w:color w:val="111111"/>
+          <w:spacing w:val="1"/>
+          <w:sz w:val="27"/>
+          <w:szCs w:val="27"/>
+        </w:rPr>
+      </w:pPr>
+      <w:r>
+        <w:rPr>
+          <w:rFonts w:ascii="Arial" w:hAnsi="Arial" w:cs="Arial"/>
+          <w:color w:val="111111"/>
+          <w:spacing w:val="1"/>
+          <w:sz w:val="27"/>
+          <w:szCs w:val="27"/>
+        </w:rPr>
+        <w:t>NYU Stern Finance Professor Edward Altman developed the Altman Z-score formula in 1967, and it was published in 1968. Over the years, Altman has continued to reevaluate his Z-score. From 1969 until 1975, Altman looked at 86 companies in distress, then 110 from 1976 to 1995, and finally 120 from 1996 to 1999, finding that the Z-score had an accuracy of between 82% and 94%.</w:t>
+      </w:r>
+      <w:r>
+        <w:rPr>
+          <w:rStyle w:val="mntl-inline-citation"/>
+          <w:rFonts w:ascii="Arial" w:hAnsi="Arial" w:cs="Arial"/>
+          <w:color w:val="0000EE"/>
+          <w:spacing w:val="17"/>
+          <w:sz w:val="27"/>
+          <w:szCs w:val="27"/>
+        </w:rPr>
+        <w:t>1</w:t>
+      </w:r>
+    </w:p>
+    <w:p>
+      <w:pPr>
+        <w:shd w:val="clear" w:color="auto" w:fill="FFFFFF"/>
+        <w:rPr>
+          <w:rFonts w:ascii="Arial" w:hAnsi="Arial" w:cs="Arial"/>
+          <w:color w:val="111111"/>
+          <w:spacing w:val="1"/>
+          <w:sz w:val="27"/>
+          <w:szCs w:val="27"/>
+        </w:rPr>
+      </w:pPr>
+      <w:r>
+        <w:rPr>
+          <w:rFonts w:ascii="Arial" w:hAnsi="Arial" w:cs="Arial"/>
+          <w:color w:val="111111"/>
+          <w:spacing w:val="1"/>
+          <w:sz w:val="27"/>
+          <w:szCs w:val="27"/>
+        </w:rPr>
+        <w:t>In 2012, he released an updated version called the Altman Z-score Plus that one can use to evaluate public and private companies, manufacturing and non-manufacturing companies, and U.S. and non-U.S. companies. One can use Altman Z-score Plus to evaluate corporate credit risk. The Altman Z-score has become a reliable measure of calculating credit risk.</w:t>
+      </w:r>
+      <w:r>
+        <w:rPr>
+          <w:rStyle w:val="mntl-inline-citation"/>
+          <w:rFonts w:ascii="Arial" w:hAnsi="Arial" w:cs="Arial"/>
+          <w:color w:val="0000EE"/>
+          <w:spacing w:val="17"/>
+          <w:sz w:val="27"/>
+          <w:szCs w:val="27"/>
+        </w:rPr>
+        <w:t>2</w:t>
+      </w:r>
+    </w:p>
+    <w:p>
+      <w:pPr>
+        <w:pStyle w:val="Heading2"/>
+        <w:shd w:val="clear" w:color="auto" w:fill="FFFFFF"/>
+        <w:rPr>
+          <w:rFonts w:ascii="Arial" w:hAnsi="Arial" w:cs="Arial"/>
+          <w:color w:val="111111"/>
+          <w:spacing w:val="1"/>
+          <w:sz w:val="36"/>
+          <w:szCs w:val="36"/>
+        </w:rPr>
+      </w:pPr>
+      <w:r>
+        <w:rPr>
+          <w:rStyle w:val="mntl-sc-block-headingtext"/>
+          <w:rFonts w:ascii="Arial" w:hAnsi="Arial" w:cs="Arial"/>
+          <w:color w:val="111111"/>
+          <w:spacing w:val="1"/>
+        </w:rPr>
+        <w:t>How to Calculate the Altman Z-Score</w:t>
+      </w:r>
+    </w:p>
+    <w:p>
+      <w:pPr>
+        <w:shd w:val="clear" w:color="auto" w:fill="FFFFFF"/>
+        <w:rPr>
+          <w:rFonts w:ascii="Arial" w:hAnsi="Arial" w:cs="Arial"/>
+          <w:color w:val="111111"/>
+          <w:spacing w:val="1"/>
+          <w:sz w:val="27"/>
+          <w:szCs w:val="27"/>
+        </w:rPr>
+      </w:pPr>
+      <w:r>
+        <w:rPr>
+          <w:rFonts w:ascii="Arial" w:hAnsi="Arial" w:cs="Arial"/>
+          <w:color w:val="111111"/>
+          <w:spacing w:val="1"/>
+          <w:sz w:val="27"/>
+          <w:szCs w:val="27"/>
+        </w:rPr>
+        <w:t>One can calculate the Altman Z-score as follows:</w:t>
+      </w:r>
+    </w:p>
+    <w:p>
+      <w:pPr>
+        <w:shd w:val="clear" w:color="auto" w:fill="FFFFFF"/>
+        <w:rPr>
+          <w:rFonts w:ascii="Arial" w:hAnsi="Arial" w:cs="Arial"/>
+          <w:color w:val="111111"/>
+          <w:spacing w:val="1"/>
+          <w:sz w:val="27"/>
+          <w:szCs w:val="27"/>
+        </w:rPr>
+      </w:pPr>
+      <w:r>
+        <w:rPr>
+          <w:rFonts w:ascii="Arial" w:hAnsi="Arial" w:cs="Arial"/>
+          <w:color w:val="111111"/>
+          <w:spacing w:val="1"/>
+          <w:sz w:val="27"/>
+          <w:szCs w:val="27"/>
+        </w:rPr>
+        <w:t>Altman Z-Score = 1.2A + 1.4B + 3.3C + 0.6D + 1.0E</w:t>
+      </w:r>
+    </w:p>
+    <w:p>
+      <w:pPr>
+        <w:shd w:val="clear" w:color="auto" w:fill="FFFFFF"/>
+        <w:rPr>
+          <w:rFonts w:ascii="Arial" w:hAnsi="Arial" w:cs="Arial"/>
+          <w:color w:val="111111"/>
+          <w:spacing w:val="1"/>
+          <w:sz w:val="27"/>
+          <w:szCs w:val="27"/>
+        </w:rPr>
+      </w:pPr>
+      <w:r>
+        <w:rPr>
+          <w:rFonts w:ascii="Arial" w:hAnsi="Arial" w:cs="Arial"/>
+          <w:color w:val="111111"/>
+          <w:spacing w:val="1"/>
+          <w:sz w:val="27"/>
+          <w:szCs w:val="27"/>
+        </w:rPr>
+        <w:t>Where:</w:t>
+      </w:r>
+    </w:p>
+    <w:p>
+      <w:pPr>
+        <w:numPr>
+          <w:ilvl w:val="0"/>
+          <w:numId w:val="18"/>
+        </w:numPr>
+        <w:shd w:val="clear" w:color="auto" w:fill="FFFFFF"/>
+        <w:spacing w:before="100" w:beforeAutospacing="1" w:after="100" w:afterAutospacing="1" w:line="240" w:lineRule="auto"/>
+        <w:rPr>
+          <w:rFonts w:ascii="Arial" w:hAnsi="Arial" w:cs="Arial"/>
+          <w:color w:val="111111"/>
+          <w:spacing w:val="1"/>
+          <w:sz w:val="27"/>
+          <w:szCs w:val="27"/>
+        </w:rPr>
+      </w:pPr>
+      <w:r>
+        <w:rPr>
+          <w:rFonts w:ascii="Arial" w:hAnsi="Arial" w:cs="Arial"/>
+          <w:color w:val="111111"/>
+          <w:spacing w:val="1"/>
+          <w:sz w:val="27"/>
+          <w:szCs w:val="27"/>
+        </w:rPr>
+        <w:t>A = working capital / total assets</w:t>
+      </w:r>
+    </w:p>
+    <w:p>
+      <w:pPr>
+        <w:numPr>
+          <w:ilvl w:val="0"/>
+          <w:numId w:val="18"/>
+        </w:numPr>
+        <w:shd w:val="clear" w:color="auto" w:fill="FFFFFF"/>
+        <w:spacing w:before="100" w:beforeAutospacing="1" w:after="100" w:afterAutospacing="1" w:line="240" w:lineRule="auto"/>
+        <w:rPr>
+          <w:rFonts w:ascii="Arial" w:hAnsi="Arial" w:cs="Arial"/>
+          <w:color w:val="111111"/>
+          <w:spacing w:val="1"/>
+          <w:sz w:val="27"/>
+          <w:szCs w:val="27"/>
+        </w:rPr>
+      </w:pPr>
+      <w:r>
+        <w:rPr>
+          <w:rFonts w:ascii="Arial" w:hAnsi="Arial" w:cs="Arial"/>
+          <w:color w:val="111111"/>
+          <w:spacing w:val="1"/>
+          <w:sz w:val="27"/>
+          <w:szCs w:val="27"/>
+        </w:rPr>
+        <w:t>B = retained earnings / total assets</w:t>
+      </w:r>
+    </w:p>
+    <w:p>
+      <w:pPr>
+        <w:numPr>
+          <w:ilvl w:val="0"/>
+          <w:numId w:val="18"/>
+        </w:numPr>
+        <w:shd w:val="clear" w:color="auto" w:fill="FFFFFF"/>
+        <w:spacing w:before="100" w:beforeAutospacing="1" w:after="100" w:afterAutospacing="1" w:line="240" w:lineRule="auto"/>
+        <w:rPr>
+          <w:rFonts w:ascii="Arial" w:hAnsi="Arial" w:cs="Arial"/>
+          <w:color w:val="111111"/>
+          <w:spacing w:val="1"/>
+          <w:sz w:val="27"/>
+          <w:szCs w:val="27"/>
+        </w:rPr>
+      </w:pPr>
+      <w:r>
+        <w:rPr>
+          <w:rFonts w:ascii="Arial" w:hAnsi="Arial" w:cs="Arial"/>
+          <w:color w:val="111111"/>
+          <w:spacing w:val="1"/>
+          <w:sz w:val="27"/>
+          <w:szCs w:val="27"/>
+        </w:rPr>
+        <w:t>C = earnings before interest and tax / total assets</w:t>
+      </w:r>
+    </w:p>
+    <w:p>
+      <w:pPr>
+        <w:numPr>
+          <w:ilvl w:val="0"/>
+          <w:numId w:val="18"/>
+        </w:numPr>
+        <w:shd w:val="clear" w:color="auto" w:fill="FFFFFF"/>
+        <w:spacing w:before="100" w:beforeAutospacing="1" w:after="100" w:afterAutospacing="1" w:line="240" w:lineRule="auto"/>
+        <w:rPr>
+          <w:rFonts w:ascii="Arial" w:hAnsi="Arial" w:cs="Arial"/>
+          <w:color w:val="111111"/>
+          <w:spacing w:val="1"/>
+          <w:sz w:val="27"/>
+          <w:szCs w:val="27"/>
+        </w:rPr>
+      </w:pPr>
+      <w:r>
+        <w:rPr>
+          <w:rFonts w:ascii="Arial" w:hAnsi="Arial" w:cs="Arial"/>
+          <w:color w:val="111111"/>
+          <w:spacing w:val="1"/>
+          <w:sz w:val="27"/>
+          <w:szCs w:val="27"/>
+        </w:rPr>
+        <w:t>D = market value of equity / total liabilities</w:t>
+      </w:r>
+    </w:p>
+    <w:p>
+      <w:pPr>
+        <w:numPr>
+          <w:ilvl w:val="0"/>
+          <w:numId w:val="18"/>
+        </w:numPr>
+        <w:shd w:val="clear" w:color="auto" w:fill="FFFFFF"/>
+        <w:spacing w:before="100" w:beforeAutospacing="1" w:after="100" w:afterAutospacing="1" w:line="240" w:lineRule="auto"/>
+        <w:rPr>
+          <w:rFonts w:ascii="Arial" w:hAnsi="Arial" w:cs="Arial"/>
+          <w:color w:val="111111"/>
+          <w:spacing w:val="1"/>
+          <w:sz w:val="27"/>
+          <w:szCs w:val="27"/>
+        </w:rPr>
+      </w:pPr>
+      <w:r>
+        <w:rPr>
+          <w:rFonts w:ascii="Arial" w:hAnsi="Arial" w:cs="Arial"/>
+          <w:color w:val="111111"/>
+          <w:spacing w:val="1"/>
+          <w:sz w:val="27"/>
+          <w:szCs w:val="27"/>
+        </w:rPr>
+        <w:t>E = sales / total assets</w:t>
+      </w:r>
+    </w:p>
+    <w:p>
+      <w:pPr>
+        <w:shd w:val="clear" w:color="auto" w:fill="FFFFFF"/>
+        <w:rPr>
+          <w:rFonts w:ascii="Arial" w:hAnsi="Arial" w:cs="Arial"/>
+          <w:color w:val="111111"/>
+          <w:spacing w:val="1"/>
+          <w:sz w:val="27"/>
+          <w:szCs w:val="27"/>
+        </w:rPr>
+      </w:pPr>
+      <w:r>
+        <w:rPr>
+          <w:rFonts w:ascii="Arial" w:hAnsi="Arial" w:cs="Arial"/>
+          <w:color w:val="111111"/>
+          <w:spacing w:val="1"/>
+          <w:sz w:val="27"/>
+          <w:szCs w:val="27"/>
+        </w:rPr>
+        <w:lastRenderedPageBreak/>
+        <w:t>A score below 1.8 means it's likely the company is headed for bankruptcy, while companies with scores above 3 are not likely to go bankrupt. Investors can use Altman Z-scores to determine whether they should buy or sell a stock if they're concerned about the company's underlying financial strength. Investors may consider purchasing a stock if its Altman Z-Score value is closer to 3 and selling or </w:t>
+      </w:r>
+      <w:hyperlink r:id="rId45" w:history="1">
+        <w:r>
+          <w:rPr>
+            <w:rStyle w:val="Hyperlink"/>
+            <w:rFonts w:ascii="Arial" w:hAnsi="Arial" w:cs="Arial"/>
+            <w:color w:val="2C40D0"/>
+            <w:spacing w:val="1"/>
+            <w:sz w:val="27"/>
+            <w:szCs w:val="27"/>
+          </w:rPr>
+          <w:t>shorting</w:t>
+        </w:r>
+      </w:hyperlink>
+      <w:r>
+        <w:rPr>
+          <w:rFonts w:ascii="Arial" w:hAnsi="Arial" w:cs="Arial"/>
+          <w:color w:val="111111"/>
+          <w:spacing w:val="1"/>
+          <w:sz w:val="27"/>
+          <w:szCs w:val="27"/>
+        </w:rPr>
+        <w:t> a stock if the value is closer to 1.8.</w:t>
+      </w:r>
+      <w:r>
+        <w:rPr>
+          <w:rStyle w:val="mntl-inline-citation"/>
+          <w:rFonts w:ascii="Arial" w:hAnsi="Arial" w:cs="Arial"/>
+          <w:color w:val="0000EE"/>
+          <w:spacing w:val="17"/>
+          <w:sz w:val="27"/>
+          <w:szCs w:val="27"/>
+        </w:rPr>
+        <w:t>3</w:t>
+      </w:r>
+    </w:p>
+    <w:p>
+      <w:pPr>
+        <w:shd w:val="clear" w:color="auto" w:fill="FFFFFF"/>
+        <w:rPr>
+          <w:rFonts w:ascii="Arial" w:hAnsi="Arial" w:cs="Arial"/>
+          <w:color w:val="111111"/>
+          <w:spacing w:val="1"/>
+          <w:sz w:val="27"/>
+          <w:szCs w:val="27"/>
+        </w:rPr>
+      </w:pPr>
+      <w:r>
+        <w:rPr>
+          <w:rFonts w:ascii="Arial" w:hAnsi="Arial" w:cs="Arial"/>
+          <w:color w:val="111111"/>
+          <w:spacing w:val="1"/>
+          <w:sz w:val="27"/>
+          <w:szCs w:val="27"/>
+        </w:rPr>
+        <w:t>In more recent years, however, a Z-Score closer to 0 indicates a company may be in financial trouble. In a lecture given in 2019 titled "50 Years of the Altman Score," Professor Altman himself noted that recent data has shown that 0—not 1.8—is the figure at which investors should worry about a company's financial strength.</w:t>
+      </w:r>
+      <w:r>
+        <w:rPr>
+          <w:rStyle w:val="mntl-inline-citation"/>
+          <w:rFonts w:ascii="Arial" w:hAnsi="Arial" w:cs="Arial"/>
+          <w:color w:val="0000EE"/>
+          <w:spacing w:val="17"/>
+          <w:sz w:val="27"/>
+          <w:szCs w:val="27"/>
+        </w:rPr>
+        <w:t>4</w:t>
+      </w:r>
+      <w:r>
+        <w:rPr>
+          <w:rFonts w:ascii="Arial" w:hAnsi="Arial" w:cs="Arial"/>
+          <w:color w:val="111111"/>
+          <w:spacing w:val="1"/>
+          <w:sz w:val="27"/>
+          <w:szCs w:val="27"/>
+        </w:rPr>
+        <w:t> The </w:t>
+      </w:r>
+      <w:hyperlink r:id="rId46" w:tgtFrame="_blank" w:history="1">
+        <w:r>
+          <w:rPr>
+            <w:rStyle w:val="Hyperlink"/>
+            <w:rFonts w:ascii="Arial" w:hAnsi="Arial" w:cs="Arial"/>
+            <w:color w:val="2C40D0"/>
+            <w:spacing w:val="1"/>
+            <w:sz w:val="27"/>
+            <w:szCs w:val="27"/>
+          </w:rPr>
+          <w:t>two-hour lecture</w:t>
+        </w:r>
+      </w:hyperlink>
+      <w:r>
+        <w:rPr>
+          <w:rFonts w:ascii="Arial" w:hAnsi="Arial" w:cs="Arial"/>
+          <w:color w:val="111111"/>
+          <w:spacing w:val="1"/>
+          <w:sz w:val="27"/>
+          <w:szCs w:val="27"/>
+        </w:rPr>
+        <w:t> is available to view for free on YouTube.</w:t>
+      </w:r>
+    </w:p>
+    <w:p>
+      <w:pPr>
+        <w:shd w:val="clear" w:color="auto" w:fill="FFFFFF"/>
+        <w:spacing w:before="100" w:beforeAutospacing="1" w:after="0" w:line="240" w:lineRule="auto"/>
+        <w:rPr>
+          <w:rFonts w:ascii="Arial" w:hAnsi="Arial" w:cs="Arial"/>
+          <w:color w:val="111111"/>
+          <w:spacing w:val="1"/>
+          <w:sz w:val="27"/>
+          <w:szCs w:val="27"/>
+        </w:rPr>
+      </w:pPr>
+    </w:p>
+    <w:p>
+      <w:pPr>
+        <w:pStyle w:val="NormalWeb"/>
+        <w:shd w:val="clear" w:color="auto" w:fill="FFFFFF"/>
+        <w:spacing w:before="0" w:beforeAutospacing="0"/>
+        <w:ind w:left="720"/>
+        <w:rPr>
+          <w:rStyle w:val="mord"/>
+          <w:rFonts w:eastAsiaTheme="majorEastAsia"/>
+          <w:color w:val="111111"/>
+          <w:sz w:val="32"/>
+          <w:szCs w:val="32"/>
+          <w:shd w:val="clear" w:color="auto" w:fill="FFFFFF"/>
+        </w:rPr>
+      </w:pPr>
     </w:p>
     <w:p>
       <w:pPr>
@@ -7596,7 +7798,7 @@
         </w:rPr>
         <w:t>Number between 0-9 which is used to assess strength of company’s financial position. The Score is used by financial </w:t>
       </w:r>
-      <w:hyperlink r:id="rId43" w:tooltip="Investor" w:history="1">
+      <w:hyperlink r:id="rId47" w:tooltip="Investor" w:history="1">
         <w:r>
           <w:rPr>
             <w:rStyle w:val="Hyperlink"/>
@@ -7620,7 +7822,7 @@
         </w:rPr>
         <w:t> in order to find the best </w:t>
       </w:r>
-      <w:hyperlink r:id="rId44" w:tooltip="Value stocks" w:history="1">
+      <w:hyperlink r:id="rId48" w:tooltip="Value stocks" w:history="1">
         <w:r>
           <w:rPr>
             <w:rStyle w:val="Hyperlink"/>
@@ -7644,7 +7846,7 @@
         </w:rPr>
         <w:t> (nine being the best). The Score is named after Stanford Accounting Professor, </w:t>
       </w:r>
-      <w:hyperlink r:id="rId45" w:tooltip="Joseph Piotroski" w:history="1">
+      <w:hyperlink r:id="rId49" w:tooltip="Joseph Piotroski" w:history="1">
         <w:r>
           <w:rPr>
             <w:rStyle w:val="Hyperlink"/>
@@ -7775,9 +7977,8 @@
           <w:szCs w:val="25"/>
           <w:shd w:val="clear" w:color="auto" w:fill="FFFFFF"/>
         </w:rPr>
-        <w:t> is not intended to be used on its own, but rather as an additional filter for a value screen. The starting point is taking the companies which fall into the bottom 20% of the market in terms of their price to book/</w:t>
-      </w:r>
-      <w:proofErr w:type="gramStart"/>
+        <w:t> is not intended to be used on its own, but rather as an additional filter for a value screen. The starting point is taking the companies which fall into the bottom 20% of the market in terms of their price to book/NAV</w:t>
+      </w:r>
       <w:r>
         <w:rPr>
           <w:rFonts w:ascii="Arial" w:hAnsi="Arial" w:cs="Arial"/>
@@ -7785,26 +7986,7 @@
           <w:szCs w:val="25"/>
           <w:shd w:val="clear" w:color="auto" w:fill="FFFFFF"/>
         </w:rPr>
-        <w:t>NAV</w:t>
-      </w:r>
-      <w:r>
-        <w:rPr>
-          <w:rFonts w:ascii="Arial" w:hAnsi="Arial" w:cs="Arial"/>
-          <w:sz w:val="25"/>
-          <w:szCs w:val="25"/>
-          <w:shd w:val="clear" w:color="auto" w:fill="FFFFFF"/>
-        </w:rPr>
-        <w:t>(</w:t>
-      </w:r>
-      <w:proofErr w:type="gramEnd"/>
-      <w:r>
-        <w:rPr>
-          <w:rFonts w:ascii="Arial" w:hAnsi="Arial" w:cs="Arial"/>
-          <w:sz w:val="25"/>
-          <w:szCs w:val="25"/>
-          <w:shd w:val="clear" w:color="auto" w:fill="FFFFFF"/>
-        </w:rPr>
-        <w:t>Number Of Outstanding Shares)</w:t>
+        <w:t>(Number Of Outstanding Shares)</w:t>
       </w:r>
       <w:r>
         <w:rPr>
@@ -7875,7 +8057,7 @@
         </w:rPr>
         <w:t>The score is calculated based on 9 criteria divided into 3 groups.</w:t>
       </w:r>
-      <w:hyperlink r:id="rId46" w:anchor="cite_note-:0-1" w:history="1">
+      <w:hyperlink r:id="rId50" w:anchor="cite_note-:0-1" w:history="1">
         <w:r>
           <w:rPr>
             <w:rStyle w:val="Hyperlink"/>
@@ -7985,27 +8167,7 @@
           <w:sz w:val="21"/>
           <w:szCs w:val="21"/>
         </w:rPr>
-        <w:t>Operating Cash Flow (1 point if it is positive in the current year, 0 otherwise</w:t>
-      </w:r>
-      <w:proofErr w:type="gramStart"/>
-      <w:r>
-        <w:rPr>
-          <w:rFonts w:ascii="Arial" w:hAnsi="Arial" w:cs="Arial"/>
-          <w:color w:val="222222"/>
-          <w:sz w:val="21"/>
-          <w:szCs w:val="21"/>
-        </w:rPr>
-        <w:t>);-</w:t>
-      </w:r>
-      <w:proofErr w:type="gramEnd"/>
-      <w:r>
-        <w:rPr>
-          <w:rFonts w:ascii="Arial" w:hAnsi="Arial" w:cs="Arial"/>
-          <w:color w:val="222222"/>
-          <w:sz w:val="21"/>
-          <w:szCs w:val="21"/>
-        </w:rPr>
-        <w:t xml:space="preserve"> </w:t>
+        <w:t xml:space="preserve">Operating Cash Flow (1 point if it is positive in the current year, 0 otherwise);- </w:t>
       </w:r>
       <w:r>
         <w:rPr>
@@ -8240,9 +8402,8 @@
           <w:sz w:val="21"/>
           <w:szCs w:val="21"/>
         </w:rPr>
-        <w:t>, 0 otherwise</w:t>
-      </w:r>
-      <w:proofErr w:type="gramStart"/>
+        <w:t>, 0 otherwise);</w:t>
+      </w:r>
       <w:r>
         <w:rPr>
           <w:rFonts w:ascii="Arial" w:hAnsi="Arial" w:cs="Arial"/>
@@ -8250,30 +8411,20 @@
           <w:sz w:val="21"/>
           <w:szCs w:val="21"/>
         </w:rPr>
-        <w:t>);</w:t>
-      </w:r>
-      <w:proofErr w:type="gramEnd"/>
-      <w:r>
+        <w:t xml:space="preserve"> </w:t>
+      </w:r>
+    </w:p>
+    <w:p>
+      <w:pPr>
+        <w:shd w:val="clear" w:color="auto" w:fill="FFFFFF"/>
+        <w:spacing w:before="100" w:beforeAutospacing="1" w:after="24" w:line="240" w:lineRule="auto"/>
+        <w:ind w:left="1872"/>
         <w:rPr>
           <w:rFonts w:ascii="Arial" w:hAnsi="Arial" w:cs="Arial"/>
           <w:color w:val="222222"/>
           <w:sz w:val="21"/>
           <w:szCs w:val="21"/>
         </w:rPr>
-        <w:t xml:space="preserve"> </w:t>
-      </w:r>
-    </w:p>
-    <w:p>
-      <w:pPr>
-        <w:shd w:val="clear" w:color="auto" w:fill="FFFFFF"/>
-        <w:spacing w:before="100" w:beforeAutospacing="1" w:after="24" w:line="240" w:lineRule="auto"/>
-        <w:ind w:left="1872"/>
-        <w:rPr>
-          <w:rFonts w:ascii="Arial" w:hAnsi="Arial" w:cs="Arial"/>
-          <w:color w:val="222222"/>
-          <w:sz w:val="21"/>
-          <w:szCs w:val="21"/>
-        </w:rPr>
       </w:pPr>
       <w:r>
         <w:rPr>
@@ -8303,31 +8454,13 @@
           <w:szCs w:val="2"/>
           <w:shd w:val="clear" w:color="auto" w:fill="FFFFFF"/>
         </w:rPr>
-        <w:t xml:space="preserve">​ </w:t>
-      </w:r>
-      <w:proofErr w:type="gramStart"/>
-      <w:r>
-        <w:rPr>
-          <w:rStyle w:val="vlist-s"/>
-          <w:color w:val="111111"/>
-          <w:sz w:val="2"/>
-          <w:szCs w:val="2"/>
-          <w:shd w:val="clear" w:color="auto" w:fill="FFFFFF"/>
-        </w:rPr>
-        <w:t xml:space="preserve">/  </w:t>
+        <w:t xml:space="preserve">​ /  </w:t>
       </w:r>
       <w:r>
         <w:rPr>
           <w:rStyle w:val="mrel"/>
         </w:rPr>
-        <w:t>/</w:t>
-      </w:r>
-      <w:proofErr w:type="gramEnd"/>
-      <w:r>
-        <w:rPr>
-          <w:rStyle w:val="mrel"/>
-        </w:rPr>
-        <w:t xml:space="preserve"> </w:t>
+        <w:t xml:space="preserve">/ </w:t>
       </w:r>
       <w:r>
         <w:rPr>
@@ -8457,7 +8590,6 @@
         </w:rPr>
         <w:t>last year</w:t>
       </w:r>
-      <w:proofErr w:type="gramStart"/>
       <w:r>
         <w:rPr>
           <w:rFonts w:ascii="Arial" w:hAnsi="Arial" w:cs="Arial"/>
@@ -8467,7 +8599,6 @@
         </w:rPr>
         <w:t>);</w:t>
       </w:r>
-      <w:proofErr w:type="gramEnd"/>
     </w:p>
     <w:p>
       <w:pPr>
@@ -8522,19 +8653,8 @@
           <w:sz w:val="21"/>
           <w:szCs w:val="21"/>
         </w:rPr>
-        <w:t>Change in Gross Margin (1 point if it is higher in the current year compared to the previous one, 0 otherwise</w:t>
-      </w:r>
-      <w:proofErr w:type="gramStart"/>
-      <w:r>
-        <w:rPr>
-          <w:rFonts w:ascii="Arial" w:hAnsi="Arial" w:cs="Arial"/>
-          <w:color w:val="222222"/>
-          <w:sz w:val="21"/>
-          <w:szCs w:val="21"/>
-        </w:rPr>
-        <w:t>);</w:t>
-      </w:r>
-      <w:proofErr w:type="gramEnd"/>
+        <w:t>Change in Gross Margin (1 point if it is higher in the current year compared to the previous one, 0 otherwise);</w:t>
+      </w:r>
     </w:p>
     <w:p>
       <w:pPr>
@@ -8563,19 +8683,8 @@
           <w:sz w:val="21"/>
           <w:szCs w:val="21"/>
         </w:rPr>
-        <w:t>Change in Asset Turnover ratio (1 point if it is higher in the current year compared to the previous one, 0 otherwise</w:t>
-      </w:r>
-      <w:proofErr w:type="gramStart"/>
-      <w:r>
-        <w:rPr>
-          <w:rFonts w:ascii="Arial" w:hAnsi="Arial" w:cs="Arial"/>
-          <w:color w:val="222222"/>
-          <w:sz w:val="21"/>
-          <w:szCs w:val="21"/>
-        </w:rPr>
-        <w:t>);</w:t>
-      </w:r>
-      <w:proofErr w:type="gramEnd"/>
+        <w:t>Change in Asset Turnover ratio (1 point if it is higher in the current year compared to the previous one, 0 otherwise);</w:t>
+      </w:r>
     </w:p>
     <w:p>
       <w:pPr>
@@ -8843,7 +8952,6 @@
         </w:rPr>
         <w:t>σ</w:t>
       </w:r>
-      <w:proofErr w:type="gramStart"/>
       <w:r>
         <w:rPr>
           <w:rStyle w:val="mord"/>
@@ -8881,7 +8989,6 @@
         </w:rPr>
         <w:t>)</w:t>
       </w:r>
-      <w:proofErr w:type="gramEnd"/>
     </w:p>
     <w:p>
       <w:pPr>
@@ -9201,9 +9308,8 @@
           <w:szCs w:val="32"/>
           <w:shd w:val="clear" w:color="auto" w:fill="FFFFFF"/>
         </w:rPr>
-        <w:t xml:space="preserve">Daily: </w:t>
-      </w:r>
-      <w:proofErr w:type="gramStart"/>
+        <w:t>Daily: sqrt(252</w:t>
+      </w:r>
       <w:r>
         <w:rPr>
           <w:rStyle w:val="mrel"/>
@@ -9213,10 +9319,15 @@
           <w:szCs w:val="32"/>
           <w:shd w:val="clear" w:color="auto" w:fill="FFFFFF"/>
         </w:rPr>
-        <w:t>sqrt(</w:t>
-      </w:r>
-      <w:proofErr w:type="gramEnd"/>
-      <w:r>
+        <w:t>)</w:t>
+      </w:r>
+    </w:p>
+    <w:p>
+      <w:pPr>
+        <w:pStyle w:val="NormalWeb"/>
+        <w:shd w:val="clear" w:color="auto" w:fill="FFFFFF"/>
+        <w:spacing w:before="0" w:beforeAutospacing="0"/>
+        <w:ind w:left="2160"/>
         <w:rPr>
           <w:rStyle w:val="mrel"/>
           <w:rFonts w:asciiTheme="minorHAnsi" w:hAnsiTheme="minorHAnsi" w:cstheme="minorHAnsi"/>
@@ -9225,8 +9336,7 @@
           <w:szCs w:val="32"/>
           <w:shd w:val="clear" w:color="auto" w:fill="FFFFFF"/>
         </w:rPr>
-        <w:t>252</w:t>
-      </w:r>
+      </w:pPr>
       <w:r>
         <w:rPr>
           <w:rStyle w:val="mrel"/>
@@ -9236,6 +9346,28 @@
           <w:szCs w:val="32"/>
           <w:shd w:val="clear" w:color="auto" w:fill="FFFFFF"/>
         </w:rPr>
+        <w:t>Weekly</w:t>
+      </w:r>
+      <w:r>
+        <w:rPr>
+          <w:rStyle w:val="mrel"/>
+          <w:rFonts w:asciiTheme="minorHAnsi" w:hAnsiTheme="minorHAnsi" w:cstheme="minorHAnsi"/>
+          <w:color w:val="111111"/>
+          <w:sz w:val="32"/>
+          <w:szCs w:val="32"/>
+          <w:shd w:val="clear" w:color="auto" w:fill="FFFFFF"/>
+        </w:rPr>
+        <w:t>: sqrt(52</w:t>
+      </w:r>
+      <w:r>
+        <w:rPr>
+          <w:rStyle w:val="mrel"/>
+          <w:rFonts w:asciiTheme="minorHAnsi" w:hAnsiTheme="minorHAnsi" w:cstheme="minorHAnsi"/>
+          <w:color w:val="111111"/>
+          <w:sz w:val="32"/>
+          <w:szCs w:val="32"/>
+          <w:shd w:val="clear" w:color="auto" w:fill="FFFFFF"/>
+        </w:rPr>
         <w:t>)</w:t>
       </w:r>
     </w:p>
@@ -9263,7 +9395,7 @@
           <w:szCs w:val="32"/>
           <w:shd w:val="clear" w:color="auto" w:fill="FFFFFF"/>
         </w:rPr>
-        <w:t>Weekly</w:t>
+        <w:t>Monthly</w:t>
       </w:r>
       <w:r>
         <w:rPr>
@@ -9274,94 +9406,8 @@
           <w:szCs w:val="32"/>
           <w:shd w:val="clear" w:color="auto" w:fill="FFFFFF"/>
         </w:rPr>
-        <w:t xml:space="preserve">: </w:t>
-      </w:r>
-      <w:proofErr w:type="gramStart"/>
-      <w:r>
-        <w:rPr>
-          <w:rStyle w:val="mrel"/>
-          <w:rFonts w:asciiTheme="minorHAnsi" w:hAnsiTheme="minorHAnsi" w:cstheme="minorHAnsi"/>
-          <w:color w:val="111111"/>
-          <w:sz w:val="32"/>
-          <w:szCs w:val="32"/>
-          <w:shd w:val="clear" w:color="auto" w:fill="FFFFFF"/>
-        </w:rPr>
-        <w:t>sqrt(</w:t>
-      </w:r>
-      <w:proofErr w:type="gramEnd"/>
-      <w:r>
-        <w:rPr>
-          <w:rStyle w:val="mrel"/>
-          <w:rFonts w:asciiTheme="minorHAnsi" w:hAnsiTheme="minorHAnsi" w:cstheme="minorHAnsi"/>
-          <w:color w:val="111111"/>
-          <w:sz w:val="32"/>
-          <w:szCs w:val="32"/>
-          <w:shd w:val="clear" w:color="auto" w:fill="FFFFFF"/>
-        </w:rPr>
-        <w:t>52</w:t>
-      </w:r>
-      <w:r>
-        <w:rPr>
-          <w:rStyle w:val="mrel"/>
-          <w:rFonts w:asciiTheme="minorHAnsi" w:hAnsiTheme="minorHAnsi" w:cstheme="minorHAnsi"/>
-          <w:color w:val="111111"/>
-          <w:sz w:val="32"/>
-          <w:szCs w:val="32"/>
-          <w:shd w:val="clear" w:color="auto" w:fill="FFFFFF"/>
-        </w:rPr>
-        <w:t>)</w:t>
-      </w:r>
-    </w:p>
-    <w:p>
-      <w:pPr>
-        <w:pStyle w:val="NormalWeb"/>
-        <w:shd w:val="clear" w:color="auto" w:fill="FFFFFF"/>
-        <w:spacing w:before="0" w:beforeAutospacing="0"/>
-        <w:ind w:left="2160"/>
-        <w:rPr>
-          <w:rStyle w:val="mrel"/>
-          <w:rFonts w:asciiTheme="minorHAnsi" w:hAnsiTheme="minorHAnsi" w:cstheme="minorHAnsi"/>
-          <w:color w:val="111111"/>
-          <w:sz w:val="32"/>
-          <w:szCs w:val="32"/>
-          <w:shd w:val="clear" w:color="auto" w:fill="FFFFFF"/>
-        </w:rPr>
-      </w:pPr>
-      <w:r>
-        <w:rPr>
-          <w:rStyle w:val="mrel"/>
-          <w:rFonts w:asciiTheme="minorHAnsi" w:hAnsiTheme="minorHAnsi" w:cstheme="minorHAnsi"/>
-          <w:color w:val="111111"/>
-          <w:sz w:val="32"/>
-          <w:szCs w:val="32"/>
-          <w:shd w:val="clear" w:color="auto" w:fill="FFFFFF"/>
-        </w:rPr>
-        <w:t>Monthly</w:t>
-      </w:r>
-      <w:r>
-        <w:rPr>
-          <w:rStyle w:val="mrel"/>
-          <w:rFonts w:asciiTheme="minorHAnsi" w:hAnsiTheme="minorHAnsi" w:cstheme="minorHAnsi"/>
-          <w:color w:val="111111"/>
-          <w:sz w:val="32"/>
-          <w:szCs w:val="32"/>
-          <w:shd w:val="clear" w:color="auto" w:fill="FFFFFF"/>
-        </w:rPr>
-        <w:t xml:space="preserve">: </w:t>
-      </w:r>
-      <w:proofErr w:type="gramStart"/>
-      <w:r>
-        <w:rPr>
-          <w:rStyle w:val="mrel"/>
-          <w:rFonts w:asciiTheme="minorHAnsi" w:hAnsiTheme="minorHAnsi" w:cstheme="minorHAnsi"/>
-          <w:color w:val="111111"/>
-          <w:sz w:val="32"/>
-          <w:szCs w:val="32"/>
-          <w:shd w:val="clear" w:color="auto" w:fill="FFFFFF"/>
-        </w:rPr>
-        <w:t>sqrt(</w:t>
-      </w:r>
-      <w:proofErr w:type="gramEnd"/>
+        <w:t>: sqrt(</w:t>
+      </w:r>
       <w:r>
         <w:rPr>
           <w:rStyle w:val="mrel"/>
@@ -9661,7 +9707,6 @@
         </w:rPr>
         <w:t xml:space="preserve">GN = </w:t>
       </w:r>
-      <w:proofErr w:type="gramStart"/>
       <w:r>
         <w:rPr>
           <w:sz w:val="32"/>
@@ -9670,7 +9715,6 @@
         </w:rPr>
         <w:t>sqrt(</w:t>
       </w:r>
-      <w:proofErr w:type="gramEnd"/>
       <w:r>
         <w:rPr>
           <w:sz w:val="32"/>
@@ -9744,7 +9788,7 @@
         </w:rPr>
         <w:t>alculated as a company's net profit divided by the number of </w:t>
       </w:r>
-      <w:hyperlink r:id="rId47" w:history="1">
+      <w:hyperlink r:id="rId51" w:history="1">
         <w:r>
           <w:rPr>
             <w:rStyle w:val="Hyperlink"/>
@@ -9811,7 +9855,7 @@
         </w:rPr>
         <w:t>atio of equity available to common shareholders divided by the number of outstanding shares. This figure represents the minimum value of a company's equity and measures the </w:t>
       </w:r>
-      <w:hyperlink r:id="rId48" w:history="1">
+      <w:hyperlink r:id="rId52" w:history="1">
         <w:r>
           <w:rPr>
             <w:rStyle w:val="Hyperlink"/>
@@ -10061,27 +10105,7 @@
           <w:sz w:val="26"/>
           <w:szCs w:val="26"/>
         </w:rPr>
-        <w:t xml:space="preserve">No single financial ratio can determine whether a stock is a value or not. It's best to combine several ratios to form a more comprehensive view of a company's financials, </w:t>
-      </w:r>
-      <w:proofErr w:type="gramStart"/>
-      <w:r>
-        <w:rPr>
-          <w:rFonts w:ascii="Arial" w:hAnsi="Arial" w:cs="Arial"/>
-          <w:color w:val="111111"/>
-          <w:sz w:val="26"/>
-          <w:szCs w:val="26"/>
-        </w:rPr>
-        <w:t>it's</w:t>
-      </w:r>
-      <w:proofErr w:type="gramEnd"/>
-      <w:r>
-        <w:rPr>
-          <w:rFonts w:ascii="Arial" w:hAnsi="Arial" w:cs="Arial"/>
-          <w:color w:val="111111"/>
-          <w:sz w:val="26"/>
-          <w:szCs w:val="26"/>
-        </w:rPr>
-        <w:t xml:space="preserve"> earnings, and its stock's valuation</w:t>
+        <w:t>No single financial ratio can determine whether a stock is a value or not. It's best to combine several ratios to form a more comprehensive view of a company's financials, it's earnings, and its stock's valuation</w:t>
       </w:r>
       <w:r>
         <w:rPr>
@@ -10153,7 +10177,7 @@
           <w:numId w:val="12"/>
         </w:numPr>
       </w:pPr>
-      <w:hyperlink r:id="rId49" w:anchor="what-is-forward-price-to-earnings-forward-pe" w:history="1">
+      <w:hyperlink r:id="rId53" w:anchor="what-is-forward-price-to-earnings-forward-pe" w:history="1">
         <w:r>
           <w:rPr>
             <w:rStyle w:val="linkwrapper"/>
@@ -10171,7 +10195,7 @@
           <w:numId w:val="12"/>
         </w:numPr>
       </w:pPr>
-      <w:hyperlink r:id="rId50" w:anchor="understanding-forward-price-to-earnings-forward-pe" w:history="1">
+      <w:hyperlink r:id="rId54" w:anchor="understanding-forward-price-to-earnings-forward-pe" w:history="1">
         <w:r>
           <w:rPr>
             <w:rStyle w:val="linkwrapper"/>
@@ -10189,7 +10213,7 @@
           <w:numId w:val="12"/>
         </w:numPr>
       </w:pPr>
-      <w:hyperlink r:id="rId51" w:anchor="what-does-forward-price-to-earnings-reveal" w:history="1">
+      <w:hyperlink r:id="rId55" w:anchor="what-does-forward-price-to-earnings-reveal" w:history="1">
         <w:r>
           <w:rPr>
             <w:rStyle w:val="linkwrapper"/>
@@ -10207,7 +10231,7 @@
           <w:numId w:val="12"/>
         </w:numPr>
       </w:pPr>
-      <w:hyperlink r:id="rId52" w:anchor="forward-pe-vs-trailing-pe" w:history="1">
+      <w:hyperlink r:id="rId56" w:anchor="forward-pe-vs-trailing-pe" w:history="1">
         <w:r>
           <w:rPr>
             <w:rStyle w:val="linkwrapper"/>
@@ -10225,7 +10249,7 @@
           <w:numId w:val="12"/>
         </w:numPr>
       </w:pPr>
-      <w:hyperlink r:id="rId53" w:anchor="limitations-of-forward-pe" w:history="1">
+      <w:hyperlink r:id="rId57" w:anchor="limitations-of-forward-pe" w:history="1">
         <w:r>
           <w:rPr>
             <w:rStyle w:val="linkwrapper"/>
@@ -10243,7 +10267,7 @@
           <w:numId w:val="12"/>
         </w:numPr>
       </w:pPr>
-      <w:hyperlink r:id="rId54" w:anchor="how-to-calculate-forward-pe-in-excel" w:history="1">
+      <w:hyperlink r:id="rId58" w:anchor="how-to-calculate-forward-pe-in-excel" w:history="1">
         <w:r>
           <w:rPr>
             <w:rStyle w:val="linkwrapper"/>
@@ -10295,7 +10319,7 @@
         </w:rPr>
         <w:t>Forward price-to-earnings (forward P/E) is a version of the ratio of </w:t>
       </w:r>
-      <w:hyperlink r:id="rId55" w:history="1">
+      <w:hyperlink r:id="rId59" w:history="1">
         <w:r>
           <w:rPr>
             <w:rStyle w:val="Hyperlink"/>
@@ -10460,7 +10484,7 @@
         </w:rPr>
         <w:t>The forecasted earnings used in the formula below are typically either projected earnings for the following 12 months or the next full-year fiscal (FY) period. </w:t>
       </w:r>
-      <w:hyperlink r:id="rId56" w:history="1">
+      <w:hyperlink r:id="rId60" w:history="1">
         <w:r>
           <w:rPr>
             <w:rStyle w:val="Hyperlink"/>
@@ -10504,33 +10528,30 @@
           <w:szCs w:val="31"/>
           <w:bdr w:val="none" w:sz="0" w:space="0" w:color="auto" w:frame="1"/>
         </w:rPr>
-        <w:t>\</w:t>
-      </w:r>
-      <w:proofErr w:type="gramStart"/>
-      <w:r>
-        <w:rPr>
-          <w:rStyle w:val="katex-mathml"/>
+        <w:t>\text{Forward } P/E = \frac{\text{Current Share Price}}{\text{Estimated Future Earnings per Share}}</w:t>
+      </w:r>
+      <w:r>
+        <w:rPr>
+          <w:rStyle w:val="mord"/>
           <w:i/>
           <w:iCs/>
           <w:color w:val="111111"/>
           <w:sz w:val="31"/>
           <w:szCs w:val="31"/>
-          <w:bdr w:val="none" w:sz="0" w:space="0" w:color="auto" w:frame="1"/>
-        </w:rPr>
-        <w:t>text{</w:t>
-      </w:r>
-      <w:proofErr w:type="gramEnd"/>
-      <w:r>
-        <w:rPr>
-          <w:rStyle w:val="katex-mathml"/>
+        </w:rPr>
+        <w:t>Forward </w:t>
+      </w:r>
+      <w:r>
+        <w:rPr>
+          <w:rStyle w:val="mord"/>
+          <w:rFonts w:ascii="KaTeX_Math" w:hAnsi="KaTeX_Math"/>
           <w:i/>
           <w:iCs/>
           <w:color w:val="111111"/>
           <w:sz w:val="31"/>
           <w:szCs w:val="31"/>
-          <w:bdr w:val="none" w:sz="0" w:space="0" w:color="auto" w:frame="1"/>
-        </w:rPr>
-        <w:t>Forward } P/E = \frac{\text{Current Share Price}}{\text{Estimated Future Earnings per Share}}</w:t>
+        </w:rPr>
+        <w:t>P</w:t>
       </w:r>
       <w:r>
         <w:rPr>
@@ -10541,7 +10562,7 @@
           <w:sz w:val="31"/>
           <w:szCs w:val="31"/>
         </w:rPr>
-        <w:t>Forward </w:t>
+        <w:t>/</w:t>
       </w:r>
       <w:r>
         <w:rPr>
@@ -10553,40 +10574,17 @@
           <w:sz w:val="31"/>
           <w:szCs w:val="31"/>
         </w:rPr>
-        <w:t>P</w:t>
-      </w:r>
-      <w:r>
-        <w:rPr>
-          <w:rStyle w:val="mord"/>
+        <w:t>E</w:t>
+      </w:r>
+      <w:r>
+        <w:rPr>
+          <w:rStyle w:val="mrel"/>
           <w:i/>
           <w:iCs/>
           <w:color w:val="111111"/>
           <w:sz w:val="31"/>
           <w:szCs w:val="31"/>
         </w:rPr>
-        <w:t>/</w:t>
-      </w:r>
-      <w:r>
-        <w:rPr>
-          <w:rStyle w:val="mord"/>
-          <w:rFonts w:ascii="KaTeX_Math" w:hAnsi="KaTeX_Math"/>
-          <w:i/>
-          <w:iCs/>
-          <w:color w:val="111111"/>
-          <w:sz w:val="31"/>
-          <w:szCs w:val="31"/>
-        </w:rPr>
-        <w:t>E</w:t>
-      </w:r>
-      <w:r>
-        <w:rPr>
-          <w:rStyle w:val="mrel"/>
-          <w:i/>
-          <w:iCs/>
-          <w:color w:val="111111"/>
-          <w:sz w:val="31"/>
-          <w:szCs w:val="31"/>
-        </w:rPr>
         <w:t>=</w:t>
       </w:r>
       <w:r>
@@ -10698,7 +10696,7 @@
         </w:rPr>
         <w:t>Analysts like to think of the P/E ratio as a price tag on earnings. It is used to calculate a </w:t>
       </w:r>
-      <w:hyperlink r:id="rId57" w:history="1">
+      <w:hyperlink r:id="rId61" w:history="1">
         <w:r>
           <w:rPr>
             <w:rStyle w:val="Hyperlink"/>
@@ -10751,7 +10749,7 @@
         </w:rPr>
         <w:t>If company A is trading for $5, and company B is trading for $10, this implies that the market values company B's earnings more. There can be various interpretations as to why company B is valued more. It could mean that company B's earnings are overvalued. It could also mean that company B deserves a premium on the value of its earnings due to superior management and a better </w:t>
       </w:r>
-      <w:hyperlink r:id="rId58" w:history="1">
+      <w:hyperlink r:id="rId62" w:history="1">
         <w:r>
           <w:rPr>
             <w:rStyle w:val="Hyperlink"/>
@@ -10794,7 +10792,7 @@
         </w:rPr>
         <w:t>When calculating the </w:t>
       </w:r>
-      <w:hyperlink r:id="rId59" w:history="1">
+      <w:hyperlink r:id="rId63" w:history="1">
         <w:r>
           <w:rPr>
             <w:rStyle w:val="Hyperlink"/>
@@ -10815,7 +10813,7 @@
         </w:rPr>
         <w:t>, analysts compare today's price against earnings for the last 12 months or the last </w:t>
       </w:r>
-      <w:hyperlink r:id="rId60" w:history="1">
+      <w:hyperlink r:id="rId64" w:history="1">
         <w:r>
           <w:rPr>
             <w:rStyle w:val="Hyperlink"/>
@@ -10836,7 +10834,7 @@
         </w:rPr>
         <w:t>. However, both are based on </w:t>
       </w:r>
-      <w:hyperlink r:id="rId61" w:history="1">
+      <w:hyperlink r:id="rId65" w:history="1">
         <w:r>
           <w:rPr>
             <w:rStyle w:val="Hyperlink"/>
@@ -10879,7 +10877,7 @@
         </w:rPr>
         <w:t>For example, if the </w:t>
       </w:r>
-      <w:hyperlink r:id="rId62" w:history="1">
+      <w:hyperlink r:id="rId66" w:history="1">
         <w:r>
           <w:rPr>
             <w:rStyle w:val="Hyperlink"/>
@@ -10945,7 +10943,7 @@
         </w:rPr>
         <w:t>Forward P/E uses projected EPS. Meanwhile, trailing P/E relies on past performance by dividing the </w:t>
       </w:r>
-      <w:hyperlink r:id="rId63" w:history="1">
+      <w:hyperlink r:id="rId67" w:history="1">
         <w:r>
           <w:rPr>
             <w:rStyle w:val="Hyperlink"/>
@@ -10988,7 +10986,7 @@
         </w:rPr>
         <w:t>However, trailing P/E also has its share of shortcomings—namely, a company’s past performance does not signal future behavior. Investors should thus commit money based on future </w:t>
       </w:r>
-      <w:hyperlink r:id="rId64" w:history="1">
+      <w:hyperlink r:id="rId68" w:history="1">
         <w:r>
           <w:rPr>
             <w:rStyle w:val="Hyperlink"/>
@@ -11076,7 +11074,7 @@
         </w:rPr>
         <w:t>Other companies may overstate the estimate and later adjust it going into their next </w:t>
       </w:r>
-      <w:hyperlink r:id="rId65" w:history="1">
+      <w:hyperlink r:id="rId69" w:history="1">
         <w:r>
           <w:rPr>
             <w:rStyle w:val="Hyperlink"/>
@@ -11119,7 +11117,7 @@
         </w:rPr>
         <w:t>If you're using forward P/E as the central basis of your </w:t>
       </w:r>
-      <w:hyperlink r:id="rId66" w:history="1">
+      <w:hyperlink r:id="rId70" w:history="1">
         <w:r>
           <w:rPr>
             <w:rStyle w:val="Hyperlink"/>
@@ -11308,29 +11306,7 @@
           <w:sz w:val="32"/>
           <w:szCs w:val="32"/>
         </w:rPr>
-        <w:t xml:space="preserve">Cumulative Investments Over Time — given the above, how do the overall investment returns compare to the equal weighting and </w:t>
-      </w:r>
-      <w:proofErr w:type="gramStart"/>
-      <w:r>
-        <w:rPr>
-          <w:rFonts w:ascii="Georgia" w:hAnsi="Georgia" w:cs="Segoe UI"/>
-          <w:color w:val="292929"/>
-          <w:spacing w:val="-1"/>
-          <w:sz w:val="32"/>
-          <w:szCs w:val="32"/>
-        </w:rPr>
-        <w:t>time period</w:t>
-      </w:r>
-      <w:proofErr w:type="gramEnd"/>
-      <w:r>
-        <w:rPr>
-          <w:rFonts w:ascii="Georgia" w:hAnsi="Georgia" w:cs="Segoe UI"/>
-          <w:color w:val="292929"/>
-          <w:spacing w:val="-1"/>
-          <w:sz w:val="32"/>
-          <w:szCs w:val="32"/>
-        </w:rPr>
-        <w:t xml:space="preserve"> of S&amp;P 500 investments?</w:t>
+        <w:t>Cumulative Investments Over Time — given the above, how do the overall investment returns compare to the equal weighting and time period of S&amp;P 500 investments?</w:t>
       </w:r>
     </w:p>
     <w:p>
@@ -11359,29 +11335,7 @@
           <w:sz w:val="32"/>
           <w:szCs w:val="32"/>
         </w:rPr>
-        <w:t xml:space="preserve">Adjusted Close % </w:t>
-      </w:r>
-      <w:proofErr w:type="gramStart"/>
-      <w:r>
-        <w:rPr>
-          <w:rFonts w:ascii="Georgia" w:hAnsi="Georgia" w:cs="Segoe UI"/>
-          <w:color w:val="292929"/>
-          <w:spacing w:val="-1"/>
-          <w:sz w:val="32"/>
-          <w:szCs w:val="32"/>
-        </w:rPr>
-        <w:t>off of</w:t>
-      </w:r>
-      <w:proofErr w:type="gramEnd"/>
-      <w:r>
-        <w:rPr>
-          <w:rFonts w:ascii="Georgia" w:hAnsi="Georgia" w:cs="Segoe UI"/>
-          <w:color w:val="292929"/>
-          <w:spacing w:val="-1"/>
-          <w:sz w:val="32"/>
-          <w:szCs w:val="32"/>
-        </w:rPr>
-        <w:t xml:space="preserve"> High Comparison — what is each position’s most recent close relative to its adjusted closing high since purchased?</w:t>
+        <w:t>Adjusted Close % off of High Comparison — what is each position’s most recent close relative to its adjusted closing high since purchased?</w:t>
       </w:r>
     </w:p>
     <w:p>
@@ -11414,7 +11368,7 @@
 </file>
 
 <file path=word/numbering.xml><?xml version="1.0" encoding="utf-8"?>
-<w:numbering xmlns:wpc="http://schemas.microsoft.com/office/word/2010/wordprocessingCanvas" xmlns:cx="http://schemas.microsoft.com/office/drawing/2014/chartex" xmlns:cx1="http://schemas.microsoft.com/office/drawing/2015/9/8/chartex" xmlns:cx2="http://schemas.microsoft.com/office/drawing/2015/10/21/chartex" xmlns:cx3="http://schemas.microsoft.com/office/drawing/2016/5/9/chartex" xmlns:cx4="http://schemas.microsoft.com/office/drawing/2016/5/10/chartex" xmlns:cx5="http://schemas.microsoft.com/office/drawing/2016/5/11/chartex" xmlns:cx6="http://schemas.microsoft.com/office/drawing/2016/5/12/chartex" xmlns:cx7="http://schemas.microsoft.com/office/drawing/2016/5/13/chartex" xmlns:cx8="http://schemas.microsoft.com/office/drawing/2016/5/14/chartex" xmlns:mc="http://schemas.openxmlformats.org/markup-compatibility/2006" xmlns:aink="http://schemas.microsoft.com/office/drawing/2016/ink" xmlns:am3d="http://schemas.microsoft.com/office/drawing/2017/model3d" xmlns:o="urn:schemas-microsoft-com:office:office" xmlns:r="http://schemas.openxmlformats.org/officeDocument/2006/relationships" xmlns:m="http://schemas.openxmlformats.org/officeDocument/2006/math" xmlns:v="urn:schemas-microsoft-com:vml" xmlns:wp14="http://schemas.microsoft.com/office/word/2010/wordprocessingDrawing" xmlns:wp="http://schemas.openxmlformats.org/drawingml/2006/wordprocessingDrawing" xmlns:w10="urn:schemas-microsoft-com:office:word" xmlns:w="http://schemas.openxmlformats.org/wordprocessingml/2006/main" xmlns:w14="http://schemas.microsoft.com/office/word/2010/wordml" xmlns:w15="http://schemas.microsoft.com/office/word/2012/wordml" xmlns:w16cex="http://schemas.microsoft.com/office/word/2018/wordml/cex" xmlns:w16cid="http://schemas.microsoft.com/office/word/2016/wordml/cid" xmlns:w16="http://schemas.microsoft.com/office/word/2018/wordml" xmlns:w16sdtdh="http://schemas.microsoft.com/office/word/2020/wordml/sdtdatahash" xmlns:w16se="http://schemas.microsoft.com/office/word/2015/wordml/symex" xmlns:wpg="http://schemas.microsoft.com/office/word/2010/wordprocessingGroup" xmlns:wpi="http://schemas.microsoft.com/office/word/2010/wordprocessingInk" xmlns:wne="http://schemas.microsoft.com/office/word/2006/wordml" xmlns:wps="http://schemas.microsoft.com/office/word/2010/wordprocessingShape" mc:Ignorable="w14 w15 w16se w16cid w16 w16cex w16sdtdh wp14">
+<w:numbering xmlns:wpc="http://schemas.microsoft.com/office/word/2010/wordprocessingCanvas" xmlns:cx="http://schemas.microsoft.com/office/drawing/2014/chartex" xmlns:cx1="http://schemas.microsoft.com/office/drawing/2015/9/8/chartex" xmlns:cx2="http://schemas.microsoft.com/office/drawing/2015/10/21/chartex" xmlns:cx3="http://schemas.microsoft.com/office/drawing/2016/5/9/chartex" xmlns:cx4="http://schemas.microsoft.com/office/drawing/2016/5/10/chartex" xmlns:cx5="http://schemas.microsoft.com/office/drawing/2016/5/11/chartex" xmlns:cx6="http://schemas.microsoft.com/office/drawing/2016/5/12/chartex" xmlns:cx7="http://schemas.microsoft.com/office/drawing/2016/5/13/chartex" xmlns:cx8="http://schemas.microsoft.com/office/drawing/2016/5/14/chartex" xmlns:mc="http://schemas.openxmlformats.org/markup-compatibility/2006" xmlns:aink="http://schemas.microsoft.com/office/drawing/2016/ink" xmlns:am3d="http://schemas.microsoft.com/office/drawing/2017/model3d" xmlns:o="urn:schemas-microsoft-com:office:office" xmlns:oel="http://schemas.microsoft.com/office/2019/extlst" xmlns:r="http://schemas.openxmlformats.org/officeDocument/2006/relationships" xmlns:m="http://schemas.openxmlformats.org/officeDocument/2006/math" xmlns:v="urn:schemas-microsoft-com:vml" xmlns:wp14="http://schemas.microsoft.com/office/word/2010/wordprocessingDrawing" xmlns:wp="http://schemas.openxmlformats.org/drawingml/2006/wordprocessingDrawing" xmlns:w10="urn:schemas-microsoft-com:office:word" xmlns:w="http://schemas.openxmlformats.org/wordprocessingml/2006/main" xmlns:w14="http://schemas.microsoft.com/office/word/2010/wordml" xmlns:w15="http://schemas.microsoft.com/office/word/2012/wordml" xmlns:w16cex="http://schemas.microsoft.com/office/word/2018/wordml/cex" xmlns:w16cid="http://schemas.microsoft.com/office/word/2016/wordml/cid" xmlns:w16="http://schemas.microsoft.com/office/word/2018/wordml" xmlns:w16sdtdh="http://schemas.microsoft.com/office/word/2020/wordml/sdtdatahash" xmlns:w16se="http://schemas.microsoft.com/office/word/2015/wordml/symex" xmlns:wpg="http://schemas.microsoft.com/office/word/2010/wordprocessingGroup" xmlns:wpi="http://schemas.microsoft.com/office/word/2010/wordprocessingInk" xmlns:wne="http://schemas.microsoft.com/office/word/2006/wordml" xmlns:wps="http://schemas.microsoft.com/office/word/2010/wordprocessingShape" mc:Ignorable="w14 w15 w16se w16cid w16 w16cex w16sdtdh wp14">
   <w:abstractNum w:abstractNumId="0" w15:restartNumberingAfterBreak="0">
     <w:nsid w:val="10DC00A3"/>
     <w:multiLevelType w:val="hybridMultilevel"/>
@@ -12175,6 +12129,155 @@
     </w:lvl>
   </w:abstractNum>
   <w:abstractNum w:abstractNumId="6" w15:restartNumberingAfterBreak="0">
+    <w:nsid w:val="2E8E34F3"/>
+    <w:multiLevelType w:val="multilevel"/>
+    <w:tmpl w:val="1DDE3624"/>
+    <w:lvl w:ilvl="0">
+      <w:start w:val="1"/>
+      <w:numFmt w:val="bullet"/>
+      <w:lvlText w:val=""/>
+      <w:lvlJc w:val="left"/>
+      <w:pPr>
+        <w:tabs>
+          <w:tab w:val="num" w:pos="720"/>
+        </w:tabs>
+        <w:ind w:left="720" w:hanging="360"/>
+      </w:pPr>
+      <w:rPr>
+        <w:rFonts w:ascii="Symbol" w:hAnsi="Symbol" w:hint="default"/>
+        <w:sz w:val="20"/>
+      </w:rPr>
+    </w:lvl>
+    <w:lvl w:ilvl="1" w:tentative="1">
+      <w:start w:val="1"/>
+      <w:numFmt w:val="bullet"/>
+      <w:lvlText w:val=""/>
+      <w:lvlJc w:val="left"/>
+      <w:pPr>
+        <w:tabs>
+          <w:tab w:val="num" w:pos="1440"/>
+        </w:tabs>
+        <w:ind w:left="1440" w:hanging="360"/>
+      </w:pPr>
+      <w:rPr>
+        <w:rFonts w:ascii="Symbol" w:hAnsi="Symbol" w:hint="default"/>
+        <w:sz w:val="20"/>
+      </w:rPr>
+    </w:lvl>
+    <w:lvl w:ilvl="2" w:tentative="1">
+      <w:start w:val="1"/>
+      <w:numFmt w:val="bullet"/>
+      <w:lvlText w:val=""/>
+      <w:lvlJc w:val="left"/>
+      <w:pPr>
+        <w:tabs>
+          <w:tab w:val="num" w:pos="2160"/>
+        </w:tabs>
+        <w:ind w:left="2160" w:hanging="360"/>
+      </w:pPr>
+      <w:rPr>
+        <w:rFonts w:ascii="Symbol" w:hAnsi="Symbol" w:hint="default"/>
+        <w:sz w:val="20"/>
+      </w:rPr>
+    </w:lvl>
+    <w:lvl w:ilvl="3" w:tentative="1">
+      <w:start w:val="1"/>
+      <w:numFmt w:val="bullet"/>
+      <w:lvlText w:val=""/>
+      <w:lvlJc w:val="left"/>
+      <w:pPr>
+        <w:tabs>
+          <w:tab w:val="num" w:pos="2880"/>
+        </w:tabs>
+        <w:ind w:left="2880" w:hanging="360"/>
+      </w:pPr>
+      <w:rPr>
+        <w:rFonts w:ascii="Symbol" w:hAnsi="Symbol" w:hint="default"/>
+        <w:sz w:val="20"/>
+      </w:rPr>
+    </w:lvl>
+    <w:lvl w:ilvl="4" w:tentative="1">
+      <w:start w:val="1"/>
+      <w:numFmt w:val="bullet"/>
+      <w:lvlText w:val=""/>
+      <w:lvlJc w:val="left"/>
+      <w:pPr>
+        <w:tabs>
+          <w:tab w:val="num" w:pos="3600"/>
+        </w:tabs>
+        <w:ind w:left="3600" w:hanging="360"/>
+      </w:pPr>
+      <w:rPr>
+        <w:rFonts w:ascii="Symbol" w:hAnsi="Symbol" w:hint="default"/>
+        <w:sz w:val="20"/>
+      </w:rPr>
+    </w:lvl>
+    <w:lvl w:ilvl="5" w:tentative="1">
+      <w:start w:val="1"/>
+      <w:numFmt w:val="bullet"/>
+      <w:lvlText w:val=""/>
+      <w:lvlJc w:val="left"/>
+      <w:pPr>
+        <w:tabs>
+          <w:tab w:val="num" w:pos="4320"/>
+        </w:tabs>
+        <w:ind w:left="4320" w:hanging="360"/>
+      </w:pPr>
+      <w:rPr>
+        <w:rFonts w:ascii="Symbol" w:hAnsi="Symbol" w:hint="default"/>
+        <w:sz w:val="20"/>
+      </w:rPr>
+    </w:lvl>
+    <w:lvl w:ilvl="6" w:tentative="1">
+      <w:start w:val="1"/>
+      <w:numFmt w:val="bullet"/>
+      <w:lvlText w:val=""/>
+      <w:lvlJc w:val="left"/>
+      <w:pPr>
+        <w:tabs>
+          <w:tab w:val="num" w:pos="5040"/>
+        </w:tabs>
+        <w:ind w:left="5040" w:hanging="360"/>
+      </w:pPr>
+      <w:rPr>
+        <w:rFonts w:ascii="Symbol" w:hAnsi="Symbol" w:hint="default"/>
+        <w:sz w:val="20"/>
+      </w:rPr>
+    </w:lvl>
+    <w:lvl w:ilvl="7" w:tentative="1">
+      <w:start w:val="1"/>
+      <w:numFmt w:val="bullet"/>
+      <w:lvlText w:val=""/>
+      <w:lvlJc w:val="left"/>
+      <w:pPr>
+        <w:tabs>
+          <w:tab w:val="num" w:pos="5760"/>
+        </w:tabs>
+        <w:ind w:left="5760" w:hanging="360"/>
+      </w:pPr>
+      <w:rPr>
+        <w:rFonts w:ascii="Symbol" w:hAnsi="Symbol" w:hint="default"/>
+        <w:sz w:val="20"/>
+      </w:rPr>
+    </w:lvl>
+    <w:lvl w:ilvl="8" w:tentative="1">
+      <w:start w:val="1"/>
+      <w:numFmt w:val="bullet"/>
+      <w:lvlText w:val=""/>
+      <w:lvlJc w:val="left"/>
+      <w:pPr>
+        <w:tabs>
+          <w:tab w:val="num" w:pos="6480"/>
+        </w:tabs>
+        <w:ind w:left="6480" w:hanging="360"/>
+      </w:pPr>
+      <w:rPr>
+        <w:rFonts w:ascii="Symbol" w:hAnsi="Symbol" w:hint="default"/>
+        <w:sz w:val="20"/>
+      </w:rPr>
+    </w:lvl>
+  </w:abstractNum>
+  <w:abstractNum w:abstractNumId="7" w15:restartNumberingAfterBreak="0">
     <w:nsid w:val="33A035D6"/>
     <w:multiLevelType w:val="hybridMultilevel"/>
     <w:tmpl w:val="B1BAD13A"/>
@@ -12287,7 +12390,7 @@
       </w:rPr>
     </w:lvl>
   </w:abstractNum>
-  <w:abstractNum w:abstractNumId="7" w15:restartNumberingAfterBreak="0">
+  <w:abstractNum w:abstractNumId="8" w15:restartNumberingAfterBreak="0">
     <w:nsid w:val="382802CE"/>
     <w:multiLevelType w:val="multilevel"/>
     <w:tmpl w:val="B1045A12"/>
@@ -12436,7 +12539,7 @@
       </w:rPr>
     </w:lvl>
   </w:abstractNum>
-  <w:abstractNum w:abstractNumId="8" w15:restartNumberingAfterBreak="0">
+  <w:abstractNum w:abstractNumId="9" w15:restartNumberingAfterBreak="0">
     <w:nsid w:val="47B36424"/>
     <w:multiLevelType w:val="multilevel"/>
     <w:tmpl w:val="1D26BC8A"/>
@@ -12549,7 +12652,7 @@
       </w:pPr>
     </w:lvl>
   </w:abstractNum>
-  <w:abstractNum w:abstractNumId="9" w15:restartNumberingAfterBreak="0">
+  <w:abstractNum w:abstractNumId="10" w15:restartNumberingAfterBreak="0">
     <w:nsid w:val="48B46588"/>
     <w:multiLevelType w:val="hybridMultilevel"/>
     <w:tmpl w:val="D5D87A1C"/>
@@ -12662,7 +12765,7 @@
       </w:rPr>
     </w:lvl>
   </w:abstractNum>
-  <w:abstractNum w:abstractNumId="10" w15:restartNumberingAfterBreak="0">
+  <w:abstractNum w:abstractNumId="11" w15:restartNumberingAfterBreak="0">
     <w:nsid w:val="53A951DF"/>
     <w:multiLevelType w:val="multilevel"/>
     <w:tmpl w:val="5702596E"/>
@@ -12811,7 +12914,7 @@
       </w:rPr>
     </w:lvl>
   </w:abstractNum>
-  <w:abstractNum w:abstractNumId="11" w15:restartNumberingAfterBreak="0">
+  <w:abstractNum w:abstractNumId="12" w15:restartNumberingAfterBreak="0">
     <w:nsid w:val="570D5AC1"/>
     <w:multiLevelType w:val="multilevel"/>
     <w:tmpl w:val="C28AC3C0"/>
@@ -12960,7 +13063,7 @@
       </w:rPr>
     </w:lvl>
   </w:abstractNum>
-  <w:abstractNum w:abstractNumId="12" w15:restartNumberingAfterBreak="0">
+  <w:abstractNum w:abstractNumId="13" w15:restartNumberingAfterBreak="0">
     <w:nsid w:val="5EE5542E"/>
     <w:multiLevelType w:val="hybridMultilevel"/>
     <w:tmpl w:val="82ACA1EA"/>
@@ -13052,7 +13155,7 @@
       </w:pPr>
     </w:lvl>
   </w:abstractNum>
-  <w:abstractNum w:abstractNumId="13" w15:restartNumberingAfterBreak="0">
+  <w:abstractNum w:abstractNumId="14" w15:restartNumberingAfterBreak="0">
     <w:nsid w:val="6EE7513A"/>
     <w:multiLevelType w:val="multilevel"/>
     <w:tmpl w:val="C8643FD0"/>
@@ -13201,7 +13304,156 @@
       </w:rPr>
     </w:lvl>
   </w:abstractNum>
-  <w:abstractNum w:abstractNumId="14" w15:restartNumberingAfterBreak="0">
+  <w:abstractNum w:abstractNumId="15" w15:restartNumberingAfterBreak="0">
+    <w:nsid w:val="760F5E4F"/>
+    <w:multiLevelType w:val="multilevel"/>
+    <w:tmpl w:val="888E2EA6"/>
+    <w:lvl w:ilvl="0">
+      <w:start w:val="1"/>
+      <w:numFmt w:val="bullet"/>
+      <w:lvlText w:val=""/>
+      <w:lvlJc w:val="left"/>
+      <w:pPr>
+        <w:tabs>
+          <w:tab w:val="num" w:pos="720"/>
+        </w:tabs>
+        <w:ind w:left="720" w:hanging="360"/>
+      </w:pPr>
+      <w:rPr>
+        <w:rFonts w:ascii="Symbol" w:hAnsi="Symbol" w:hint="default"/>
+        <w:sz w:val="20"/>
+      </w:rPr>
+    </w:lvl>
+    <w:lvl w:ilvl="1" w:tentative="1">
+      <w:start w:val="1"/>
+      <w:numFmt w:val="bullet"/>
+      <w:lvlText w:val=""/>
+      <w:lvlJc w:val="left"/>
+      <w:pPr>
+        <w:tabs>
+          <w:tab w:val="num" w:pos="1440"/>
+        </w:tabs>
+        <w:ind w:left="1440" w:hanging="360"/>
+      </w:pPr>
+      <w:rPr>
+        <w:rFonts w:ascii="Symbol" w:hAnsi="Symbol" w:hint="default"/>
+        <w:sz w:val="20"/>
+      </w:rPr>
+    </w:lvl>
+    <w:lvl w:ilvl="2" w:tentative="1">
+      <w:start w:val="1"/>
+      <w:numFmt w:val="bullet"/>
+      <w:lvlText w:val=""/>
+      <w:lvlJc w:val="left"/>
+      <w:pPr>
+        <w:tabs>
+          <w:tab w:val="num" w:pos="2160"/>
+        </w:tabs>
+        <w:ind w:left="2160" w:hanging="360"/>
+      </w:pPr>
+      <w:rPr>
+        <w:rFonts w:ascii="Symbol" w:hAnsi="Symbol" w:hint="default"/>
+        <w:sz w:val="20"/>
+      </w:rPr>
+    </w:lvl>
+    <w:lvl w:ilvl="3" w:tentative="1">
+      <w:start w:val="1"/>
+      <w:numFmt w:val="bullet"/>
+      <w:lvlText w:val=""/>
+      <w:lvlJc w:val="left"/>
+      <w:pPr>
+        <w:tabs>
+          <w:tab w:val="num" w:pos="2880"/>
+        </w:tabs>
+        <w:ind w:left="2880" w:hanging="360"/>
+      </w:pPr>
+      <w:rPr>
+        <w:rFonts w:ascii="Symbol" w:hAnsi="Symbol" w:hint="default"/>
+        <w:sz w:val="20"/>
+      </w:rPr>
+    </w:lvl>
+    <w:lvl w:ilvl="4" w:tentative="1">
+      <w:start w:val="1"/>
+      <w:numFmt w:val="bullet"/>
+      <w:lvlText w:val=""/>
+      <w:lvlJc w:val="left"/>
+      <w:pPr>
+        <w:tabs>
+          <w:tab w:val="num" w:pos="3600"/>
+        </w:tabs>
+        <w:ind w:left="3600" w:hanging="360"/>
+      </w:pPr>
+      <w:rPr>
+        <w:rFonts w:ascii="Symbol" w:hAnsi="Symbol" w:hint="default"/>
+        <w:sz w:val="20"/>
+      </w:rPr>
+    </w:lvl>
+    <w:lvl w:ilvl="5" w:tentative="1">
+      <w:start w:val="1"/>
+      <w:numFmt w:val="bullet"/>
+      <w:lvlText w:val=""/>
+      <w:lvlJc w:val="left"/>
+      <w:pPr>
+        <w:tabs>
+          <w:tab w:val="num" w:pos="4320"/>
+        </w:tabs>
+        <w:ind w:left="4320" w:hanging="360"/>
+      </w:pPr>
+      <w:rPr>
+        <w:rFonts w:ascii="Symbol" w:hAnsi="Symbol" w:hint="default"/>
+        <w:sz w:val="20"/>
+      </w:rPr>
+    </w:lvl>
+    <w:lvl w:ilvl="6" w:tentative="1">
+      <w:start w:val="1"/>
+      <w:numFmt w:val="bullet"/>
+      <w:lvlText w:val=""/>
+      <w:lvlJc w:val="left"/>
+      <w:pPr>
+        <w:tabs>
+          <w:tab w:val="num" w:pos="5040"/>
+        </w:tabs>
+        <w:ind w:left="5040" w:hanging="360"/>
+      </w:pPr>
+      <w:rPr>
+        <w:rFonts w:ascii="Symbol" w:hAnsi="Symbol" w:hint="default"/>
+        <w:sz w:val="20"/>
+      </w:rPr>
+    </w:lvl>
+    <w:lvl w:ilvl="7" w:tentative="1">
+      <w:start w:val="1"/>
+      <w:numFmt w:val="bullet"/>
+      <w:lvlText w:val=""/>
+      <w:lvlJc w:val="left"/>
+      <w:pPr>
+        <w:tabs>
+          <w:tab w:val="num" w:pos="5760"/>
+        </w:tabs>
+        <w:ind w:left="5760" w:hanging="360"/>
+      </w:pPr>
+      <w:rPr>
+        <w:rFonts w:ascii="Symbol" w:hAnsi="Symbol" w:hint="default"/>
+        <w:sz w:val="20"/>
+      </w:rPr>
+    </w:lvl>
+    <w:lvl w:ilvl="8" w:tentative="1">
+      <w:start w:val="1"/>
+      <w:numFmt w:val="bullet"/>
+      <w:lvlText w:val=""/>
+      <w:lvlJc w:val="left"/>
+      <w:pPr>
+        <w:tabs>
+          <w:tab w:val="num" w:pos="6480"/>
+        </w:tabs>
+        <w:ind w:left="6480" w:hanging="360"/>
+      </w:pPr>
+      <w:rPr>
+        <w:rFonts w:ascii="Symbol" w:hAnsi="Symbol" w:hint="default"/>
+        <w:sz w:val="20"/>
+      </w:rPr>
+    </w:lvl>
+  </w:abstractNum>
+  <w:abstractNum w:abstractNumId="16" w15:restartNumberingAfterBreak="0">
     <w:nsid w:val="7D8C2600"/>
     <w:multiLevelType w:val="hybridMultilevel"/>
     <w:tmpl w:val="0D40A2F0"/>
@@ -13314,7 +13566,7 @@
       </w:rPr>
     </w:lvl>
   </w:abstractNum>
-  <w:abstractNum w:abstractNumId="15" w15:restartNumberingAfterBreak="0">
+  <w:abstractNum w:abstractNumId="17" w15:restartNumberingAfterBreak="0">
     <w:nsid w:val="7EA552B5"/>
     <w:multiLevelType w:val="hybridMultilevel"/>
     <w:tmpl w:val="4288ED84"/>
@@ -13424,53 +13676,59 @@
       </w:rPr>
     </w:lvl>
   </w:abstractNum>
-  <w:num w:numId="1">
+  <w:num w:numId="1" w16cid:durableId="722141932">
+    <w:abstractNumId w:val="7"/>
+  </w:num>
+  <w:num w:numId="2" w16cid:durableId="1343554551">
+    <w:abstractNumId w:val="2"/>
+  </w:num>
+  <w:num w:numId="3" w16cid:durableId="2143647332">
+    <w:abstractNumId w:val="14"/>
+  </w:num>
+  <w:num w:numId="4" w16cid:durableId="1615941698">
+    <w:abstractNumId w:val="5"/>
+  </w:num>
+  <w:num w:numId="5" w16cid:durableId="641620632">
+    <w:abstractNumId w:val="10"/>
+  </w:num>
+  <w:num w:numId="6" w16cid:durableId="443576370">
+    <w:abstractNumId w:val="16"/>
+  </w:num>
+  <w:num w:numId="7" w16cid:durableId="1836651116">
+    <w:abstractNumId w:val="3"/>
+  </w:num>
+  <w:num w:numId="8" w16cid:durableId="397946355">
+    <w:abstractNumId w:val="13"/>
+  </w:num>
+  <w:num w:numId="9" w16cid:durableId="1243299215">
+    <w:abstractNumId w:val="0"/>
+  </w:num>
+  <w:num w:numId="10" w16cid:durableId="34351545">
+    <w:abstractNumId w:val="17"/>
+  </w:num>
+  <w:num w:numId="11" w16cid:durableId="1796673418">
+    <w:abstractNumId w:val="9"/>
+  </w:num>
+  <w:num w:numId="12" w16cid:durableId="1202669650">
+    <w:abstractNumId w:val="12"/>
+  </w:num>
+  <w:num w:numId="13" w16cid:durableId="1673995431">
+    <w:abstractNumId w:val="1"/>
+  </w:num>
+  <w:num w:numId="14" w16cid:durableId="1364745516">
+    <w:abstractNumId w:val="4"/>
+  </w:num>
+  <w:num w:numId="15" w16cid:durableId="30694777">
+    <w:abstractNumId w:val="8"/>
+  </w:num>
+  <w:num w:numId="16" w16cid:durableId="211310484">
+    <w:abstractNumId w:val="11"/>
+  </w:num>
+  <w:num w:numId="17" w16cid:durableId="928393432">
     <w:abstractNumId w:val="6"/>
   </w:num>
-  <w:num w:numId="2">
-    <w:abstractNumId w:val="2"/>
-  </w:num>
-  <w:num w:numId="3">
-    <w:abstractNumId w:val="13"/>
-  </w:num>
-  <w:num w:numId="4">
-    <w:abstractNumId w:val="5"/>
-  </w:num>
-  <w:num w:numId="5">
-    <w:abstractNumId w:val="9"/>
-  </w:num>
-  <w:num w:numId="6">
-    <w:abstractNumId w:val="14"/>
-  </w:num>
-  <w:num w:numId="7">
-    <w:abstractNumId w:val="3"/>
-  </w:num>
-  <w:num w:numId="8">
-    <w:abstractNumId w:val="12"/>
-  </w:num>
-  <w:num w:numId="9">
-    <w:abstractNumId w:val="0"/>
-  </w:num>
-  <w:num w:numId="10">
+  <w:num w:numId="18" w16cid:durableId="275648013">
     <w:abstractNumId w:val="15"/>
-  </w:num>
-  <w:num w:numId="11">
-    <w:abstractNumId w:val="8"/>
-  </w:num>
-  <w:num w:numId="12">
-    <w:abstractNumId w:val="11"/>
-  </w:num>
-  <w:num w:numId="13">
-    <w:abstractNumId w:val="1"/>
-  </w:num>
-  <w:num w:numId="14">
-    <w:abstractNumId w:val="4"/>
-  </w:num>
-  <w:num w:numId="15">
-    <w:abstractNumId w:val="7"/>
-  </w:num>
-  <w:num w:numId="16">
-    <w:abstractNumId w:val="10"/>
   </w:num>
 </w:numbering>
 </file>
@@ -14315,6 +14573,11 @@
       <w:szCs w:val="24"/>
     </w:rPr>
   </w:style>
+  <w:style w:type="character" w:customStyle="1" w:styleId="mntl-inline-citation">
+    <w:name w:val="mntl-inline-citation"/>
+    <w:basedOn w:val="DefaultParagraphFont"/>
+    <w:rsid w:val="00D1436C"/>
+  </w:style>
 </w:styles>
 </file>
 
